--- a/CSharp/Examples/Chart/Docx/Chart_template.docx
+++ b/CSharp/Examples/Chart/Docx/Chart_template.docx
@@ -1,6 +1,6 @@
 
 <file path=word/document.xml><?xml version="1.0" encoding="utf-8"?>
-<w:document xmlns:wpc="http://schemas.microsoft.com/office/word/2010/wordprocessingCanvas" xmlns:cx="http://schemas.microsoft.com/office/drawing/2014/chartex" xmlns:cx1="http://schemas.microsoft.com/office/drawing/2015/9/8/chartex" xmlns:cx2="http://schemas.microsoft.com/office/drawing/2015/10/21/chartex" xmlns:cx3="http://schemas.microsoft.com/office/drawing/2016/5/9/chartex" xmlns:cx4="http://schemas.microsoft.com/office/drawing/2016/5/10/chartex" xmlns:cx5="http://schemas.microsoft.com/office/drawing/2016/5/11/chartex" xmlns:cx6="http://schemas.microsoft.com/office/drawing/2016/5/12/chartex" xmlns:cx7="http://schemas.microsoft.com/office/drawing/2016/5/13/chartex" xmlns:cx8="http://schemas.microsoft.com/office/drawing/2016/5/14/chartex" xmlns:mc="http://schemas.openxmlformats.org/markup-compatibility/2006" xmlns:aink="http://schemas.microsoft.com/office/drawing/2016/ink" xmlns:am3d="http://schemas.microsoft.com/office/drawing/2017/model3d" xmlns:o="urn:schemas-microsoft-com:office:office" xmlns:oel="http://schemas.microsoft.com/office/2019/extlst" xmlns:r="http://schemas.openxmlformats.org/officeDocument/2006/relationships" xmlns:m="http://schemas.openxmlformats.org/officeDocument/2006/math" xmlns:v="urn:schemas-microsoft-com:vml" xmlns:wp14="http://schemas.microsoft.com/office/word/2010/wordprocessingDrawing" xmlns:wp="http://schemas.openxmlformats.org/drawingml/2006/wordprocessingDrawing" xmlns:w10="urn:schemas-microsoft-com:office:word" xmlns:w="http://schemas.openxmlformats.org/wordprocessingml/2006/main" xmlns:w14="http://schemas.microsoft.com/office/word/2010/wordml" xmlns:w15="http://schemas.microsoft.com/office/word/2012/wordml" xmlns:w16cex="http://schemas.microsoft.com/office/word/2018/wordml/cex" xmlns:w16cid="http://schemas.microsoft.com/office/word/2016/wordml/cid" xmlns:w16="http://schemas.microsoft.com/office/word/2018/wordml" xmlns:w16sdtdh="http://schemas.microsoft.com/office/word/2020/wordml/sdtdatahash" xmlns:w16se="http://schemas.microsoft.com/office/word/2015/wordml/symex" xmlns:wpg="http://schemas.microsoft.com/office/word/2010/wordprocessingGroup" xmlns:wpi="http://schemas.microsoft.com/office/word/2010/wordprocessingInk" xmlns:wne="http://schemas.microsoft.com/office/word/2006/wordml" xmlns:wps="http://schemas.microsoft.com/office/word/2010/wordprocessingShape" mc:Ignorable="w14 w15 w16se w16cid w16 w16cex w16sdtdh wp14">
+<w:document xmlns:wpc="http://schemas.microsoft.com/office/word/2010/wordprocessingCanvas" xmlns:cx="http://schemas.microsoft.com/office/drawing/2014/chartex" xmlns:cx1="http://schemas.microsoft.com/office/drawing/2015/9/8/chartex" xmlns:cx2="http://schemas.microsoft.com/office/drawing/2015/10/21/chartex" xmlns:cx3="http://schemas.microsoft.com/office/drawing/2016/5/9/chartex" xmlns:cx4="http://schemas.microsoft.com/office/drawing/2016/5/10/chartex" xmlns:cx5="http://schemas.microsoft.com/office/drawing/2016/5/11/chartex" xmlns:cx6="http://schemas.microsoft.com/office/drawing/2016/5/12/chartex" xmlns:cx7="http://schemas.microsoft.com/office/drawing/2016/5/13/chartex" xmlns:cx8="http://schemas.microsoft.com/office/drawing/2016/5/14/chartex" xmlns:mc="http://schemas.openxmlformats.org/markup-compatibility/2006" xmlns:aink="http://schemas.microsoft.com/office/drawing/2016/ink" xmlns:am3d="http://schemas.microsoft.com/office/drawing/2017/model3d" xmlns:o="urn:schemas-microsoft-com:office:office" xmlns:r="http://schemas.openxmlformats.org/officeDocument/2006/relationships" xmlns:m="http://schemas.openxmlformats.org/officeDocument/2006/math" xmlns:v="urn:schemas-microsoft-com:vml" xmlns:wp14="http://schemas.microsoft.com/office/word/2010/wordprocessingDrawing" xmlns:wp="http://schemas.openxmlformats.org/drawingml/2006/wordprocessingDrawing" xmlns:w10="urn:schemas-microsoft-com:office:word" xmlns:w="http://schemas.openxmlformats.org/wordprocessingml/2006/main" xmlns:w14="http://schemas.microsoft.com/office/word/2010/wordml" xmlns:w15="http://schemas.microsoft.com/office/word/2012/wordml" xmlns:w16cex="http://schemas.microsoft.com/office/word/2018/wordml/cex" xmlns:w16cid="http://schemas.microsoft.com/office/word/2016/wordml/cid" xmlns:w16="http://schemas.microsoft.com/office/word/2018/wordml" xmlns:w16sdtdh="http://schemas.microsoft.com/office/word/2020/wordml/sdtdatahash" xmlns:w16se="http://schemas.microsoft.com/office/word/2015/wordml/symex" xmlns:wpg="http://schemas.microsoft.com/office/word/2010/wordprocessingGroup" xmlns:wpi="http://schemas.microsoft.com/office/word/2010/wordprocessingInk" xmlns:wne="http://schemas.microsoft.com/office/word/2006/wordml" xmlns:wps="http://schemas.microsoft.com/office/word/2010/wordprocessingShape" mc:Ignorable="w14 w15 w16se w16cid w16 w16cex w16sdtdh wp14">
   <w:body>
     <w:p>
       <w:pPr>
@@ -906,6 +906,115 @@
           </wp:inline>
         </w:drawing>
       </w:r>
+      <w:r>
+        <w:rPr>
+          <w:noProof/>
+        </w:rPr>
+        <w:lastRenderedPageBreak/>
+        <w:drawing>
+          <wp:inline distT="0" distB="0" distL="0" distR="0" wp14:anchorId="55349629" wp14:editId="4E6BF343">
+            <wp:extent cx="5400136" cy="5408762"/>
+            <wp:effectExtent l="0" t="0" r="10160" b="1905"/>
+            <wp:docPr id="12" name="Chart 1"/>
+            <wp:cNvGraphicFramePr/>
+            <a:graphic xmlns:a="http://schemas.openxmlformats.org/drawingml/2006/main">
+              <a:graphicData uri="http://schemas.openxmlformats.org/drawingml/2006/chart">
+                <c:chart xmlns:c="http://schemas.openxmlformats.org/drawingml/2006/chart" xmlns:r="http://schemas.openxmlformats.org/officeDocument/2006/relationships" r:id="rId40"/>
+              </a:graphicData>
+            </a:graphic>
+          </wp:inline>
+        </w:drawing>
+      </w:r>
+      <w:r>
+        <w:rPr>
+          <w:noProof/>
+        </w:rPr>
+        <w:lastRenderedPageBreak/>
+        <w:drawing>
+          <wp:inline distT="0" distB="0" distL="0" distR="0" wp14:anchorId="02D88991" wp14:editId="476CD93F">
+            <wp:extent cx="5400136" cy="5408762"/>
+            <wp:effectExtent l="0" t="0" r="10160" b="1905"/>
+            <wp:docPr id="13" name="Chart 1"/>
+            <wp:cNvGraphicFramePr/>
+            <a:graphic xmlns:a="http://schemas.openxmlformats.org/drawingml/2006/main">
+              <a:graphicData uri="http://schemas.openxmlformats.org/drawingml/2006/chart">
+                <c:chart xmlns:c="http://schemas.openxmlformats.org/drawingml/2006/chart" xmlns:r="http://schemas.openxmlformats.org/officeDocument/2006/relationships" r:id="rId41"/>
+              </a:graphicData>
+            </a:graphic>
+          </wp:inline>
+        </w:drawing>
+      </w:r>
+      <w:r>
+        <w:rPr>
+          <w:noProof/>
+        </w:rPr>
+        <w:lastRenderedPageBreak/>
+        <w:drawing>
+          <wp:inline distT="0" distB="0" distL="0" distR="0" wp14:anchorId="181FBD4C" wp14:editId="3CCEE3C9">
+            <wp:extent cx="5400136" cy="5408762"/>
+            <wp:effectExtent l="0" t="0" r="10160" b="1905"/>
+            <wp:docPr id="14" name="Chart 1"/>
+            <wp:cNvGraphicFramePr/>
+            <a:graphic xmlns:a="http://schemas.openxmlformats.org/drawingml/2006/main">
+              <a:graphicData uri="http://schemas.openxmlformats.org/drawingml/2006/chart">
+                <c:chart xmlns:c="http://schemas.openxmlformats.org/drawingml/2006/chart" xmlns:r="http://schemas.openxmlformats.org/officeDocument/2006/relationships" r:id="rId42"/>
+              </a:graphicData>
+            </a:graphic>
+          </wp:inline>
+        </w:drawing>
+      </w:r>
+    </w:p>
+    <w:p>
+      <w:r>
+        <w:br w:type="page"/>
+      </w:r>
+    </w:p>
+    <w:p>
+      <w:r>
+        <w:rPr>
+          <w:noProof/>
+        </w:rPr>
+        <w:lastRenderedPageBreak/>
+        <w:drawing>
+          <wp:inline distT="0" distB="0" distL="0" distR="0" wp14:anchorId="600F9F83" wp14:editId="132C52E6">
+            <wp:extent cx="5400136" cy="5408762"/>
+            <wp:effectExtent l="0" t="0" r="10160" b="1905"/>
+            <wp:docPr id="15" name="Chart 1"/>
+            <wp:cNvGraphicFramePr/>
+            <a:graphic xmlns:a="http://schemas.openxmlformats.org/drawingml/2006/main">
+              <a:graphicData uri="http://schemas.openxmlformats.org/drawingml/2006/chart">
+                <c:chart xmlns:c="http://schemas.openxmlformats.org/drawingml/2006/chart" xmlns:r="http://schemas.openxmlformats.org/officeDocument/2006/relationships" r:id="rId43"/>
+              </a:graphicData>
+            </a:graphic>
+          </wp:inline>
+        </w:drawing>
+      </w:r>
+    </w:p>
+    <w:p>
+      <w:r>
+        <w:br w:type="page"/>
+      </w:r>
+    </w:p>
+    <w:p>
+      <w:r>
+        <w:rPr>
+          <w:noProof/>
+        </w:rPr>
+        <w:lastRenderedPageBreak/>
+        <w:drawing>
+          <wp:inline distT="0" distB="0" distL="0" distR="0" wp14:anchorId="24DB343A" wp14:editId="225F6C90">
+            <wp:extent cx="5400136" cy="5408762"/>
+            <wp:effectExtent l="0" t="0" r="10160" b="1905"/>
+            <wp:docPr id="16" name="Chart 1"/>
+            <wp:cNvGraphicFramePr/>
+            <a:graphic xmlns:a="http://schemas.openxmlformats.org/drawingml/2006/main">
+              <a:graphicData uri="http://schemas.openxmlformats.org/drawingml/2006/chart">
+                <c:chart xmlns:c="http://schemas.openxmlformats.org/drawingml/2006/chart" xmlns:r="http://schemas.openxmlformats.org/officeDocument/2006/relationships" r:id="rId44"/>
+              </a:graphicData>
+            </a:graphic>
+          </wp:inline>
+        </w:drawing>
+      </w:r>
     </w:p>
     <w:sectPr>
       <w:pgSz w:w="11906" w:h="16838"/>
@@ -1412,7 +1521,7 @@
               <a:cs typeface="+mn-cs"/>
             </a:defRPr>
           </a:pPr>
-          <a:endParaRPr lang="en-US"/>
+          <a:endParaRPr lang="ru-RU"/>
         </a:p>
       </c:txPr>
     </c:title>
@@ -1732,7 +1841,7 @@
                 <a:cs typeface="+mn-cs"/>
               </a:defRPr>
             </a:pPr>
-            <a:endParaRPr lang="en-US"/>
+            <a:endParaRPr lang="ru-RU"/>
           </a:p>
         </c:txPr>
         <c:crossAx val="526884320"/>
@@ -1809,7 +1918,7 @@
                 <a:cs typeface="+mn-cs"/>
               </a:defRPr>
             </a:pPr>
-            <a:endParaRPr lang="en-US"/>
+            <a:endParaRPr lang="ru-RU"/>
           </a:p>
         </c:txPr>
         <c:crossAx val="526882024"/>
@@ -1851,7 +1960,7 @@
               <a:cs typeface="+mn-cs"/>
             </a:defRPr>
           </a:pPr>
-          <a:endParaRPr lang="en-US"/>
+          <a:endParaRPr lang="ru-RU"/>
         </a:p>
       </c:txPr>
     </c:legend>
@@ -1888,7 +1997,7 @@
       <a:pPr>
         <a:defRPr/>
       </a:pPr>
-      <a:endParaRPr lang="en-US"/>
+      <a:endParaRPr lang="ru-RU"/>
     </a:p>
   </c:txPr>
   <c:externalData r:id="rId3">
@@ -1963,7 +2072,7 @@
               <a:cs typeface="+mn-cs"/>
             </a:defRPr>
           </a:pPr>
-          <a:endParaRPr lang="en-US"/>
+          <a:endParaRPr lang="ru-RU"/>
         </a:p>
       </c:txPr>
     </c:title>
@@ -2283,7 +2392,7 @@
                 <a:cs typeface="+mn-cs"/>
               </a:defRPr>
             </a:pPr>
-            <a:endParaRPr lang="en-US"/>
+            <a:endParaRPr lang="ru-RU"/>
           </a:p>
         </c:txPr>
         <c:crossAx val="526884320"/>
@@ -2357,7 +2466,7 @@
                 <a:cs typeface="+mn-cs"/>
               </a:defRPr>
             </a:pPr>
-            <a:endParaRPr lang="en-US"/>
+            <a:endParaRPr lang="ru-RU"/>
           </a:p>
         </c:txPr>
         <c:crossAx val="526882024"/>
@@ -2399,7 +2508,7 @@
               <a:cs typeface="+mn-cs"/>
             </a:defRPr>
           </a:pPr>
-          <a:endParaRPr lang="en-US"/>
+          <a:endParaRPr lang="ru-RU"/>
         </a:p>
       </c:txPr>
     </c:legend>
@@ -2436,7 +2545,7 @@
       <a:pPr>
         <a:defRPr/>
       </a:pPr>
-      <a:endParaRPr lang="en-US"/>
+      <a:endParaRPr lang="ru-RU"/>
     </a:p>
   </c:txPr>
   <c:externalData r:id="rId3">
@@ -2511,7 +2620,7 @@
               <a:cs typeface="+mn-cs"/>
             </a:defRPr>
           </a:pPr>
-          <a:endParaRPr lang="en-US"/>
+          <a:endParaRPr lang="ru-RU"/>
         </a:p>
       </c:txPr>
     </c:title>
@@ -2844,7 +2953,7 @@
                 <a:cs typeface="+mn-cs"/>
               </a:defRPr>
             </a:pPr>
-            <a:endParaRPr lang="en-US"/>
+            <a:endParaRPr lang="ru-RU"/>
           </a:p>
         </c:txPr>
         <c:crossAx val="526884320"/>
@@ -2918,7 +3027,7 @@
                 <a:cs typeface="+mn-cs"/>
               </a:defRPr>
             </a:pPr>
-            <a:endParaRPr lang="en-US"/>
+            <a:endParaRPr lang="ru-RU"/>
           </a:p>
         </c:txPr>
         <c:crossAx val="526882024"/>
@@ -2960,7 +3069,7 @@
               <a:cs typeface="+mn-cs"/>
             </a:defRPr>
           </a:pPr>
-          <a:endParaRPr lang="en-US"/>
+          <a:endParaRPr lang="ru-RU"/>
         </a:p>
       </c:txPr>
     </c:legend>
@@ -2997,7 +3106,7 @@
       <a:pPr>
         <a:defRPr/>
       </a:pPr>
-      <a:endParaRPr lang="en-US"/>
+      <a:endParaRPr lang="ru-RU"/>
     </a:p>
   </c:txPr>
   <c:externalData r:id="rId3">
@@ -3072,7 +3181,7 @@
               <a:cs typeface="+mn-cs"/>
             </a:defRPr>
           </a:pPr>
-          <a:endParaRPr lang="en-US"/>
+          <a:endParaRPr lang="ru-RU"/>
         </a:p>
       </c:txPr>
     </c:title>
@@ -3405,7 +3514,7 @@
                 <a:cs typeface="+mn-cs"/>
               </a:defRPr>
             </a:pPr>
-            <a:endParaRPr lang="en-US"/>
+            <a:endParaRPr lang="ru-RU"/>
           </a:p>
         </c:txPr>
         <c:crossAx val="526884320"/>
@@ -3479,7 +3588,7 @@
                 <a:cs typeface="+mn-cs"/>
               </a:defRPr>
             </a:pPr>
-            <a:endParaRPr lang="en-US"/>
+            <a:endParaRPr lang="ru-RU"/>
           </a:p>
         </c:txPr>
         <c:crossAx val="526882024"/>
@@ -3521,7 +3630,7 @@
               <a:cs typeface="+mn-cs"/>
             </a:defRPr>
           </a:pPr>
-          <a:endParaRPr lang="en-US"/>
+          <a:endParaRPr lang="ru-RU"/>
         </a:p>
       </c:txPr>
     </c:legend>
@@ -3558,7 +3667,7 @@
       <a:pPr>
         <a:defRPr/>
       </a:pPr>
-      <a:endParaRPr lang="en-US"/>
+      <a:endParaRPr lang="ru-RU"/>
     </a:p>
   </c:txPr>
   <c:externalData r:id="rId3">
@@ -3637,7 +3746,7 @@
               <a:cs typeface="+mn-cs"/>
             </a:defRPr>
           </a:pPr>
-          <a:endParaRPr lang="en-US"/>
+          <a:endParaRPr lang="ru-RU"/>
         </a:p>
       </c:txPr>
     </c:title>
@@ -3922,7 +4031,7 @@
                 <a:cs typeface="+mn-cs"/>
               </a:defRPr>
             </a:pPr>
-            <a:endParaRPr lang="en-US"/>
+            <a:endParaRPr lang="ru-RU"/>
           </a:p>
         </c:txPr>
         <c:crossAx val="526884320"/>
@@ -3999,7 +4108,7 @@
                 <a:cs typeface="+mn-cs"/>
               </a:defRPr>
             </a:pPr>
-            <a:endParaRPr lang="en-US"/>
+            <a:endParaRPr lang="ru-RU"/>
           </a:p>
         </c:txPr>
         <c:crossAx val="526882024"/>
@@ -4041,7 +4150,7 @@
               <a:cs typeface="+mn-cs"/>
             </a:defRPr>
           </a:pPr>
-          <a:endParaRPr lang="en-US"/>
+          <a:endParaRPr lang="ru-RU"/>
         </a:p>
       </c:txPr>
     </c:legend>
@@ -4078,7 +4187,7 @@
       <a:pPr>
         <a:defRPr/>
       </a:pPr>
-      <a:endParaRPr lang="en-US"/>
+      <a:endParaRPr lang="ru-RU"/>
     </a:p>
   </c:txPr>
   <c:externalData r:id="rId3">
@@ -4157,7 +4266,7 @@
               <a:cs typeface="+mn-cs"/>
             </a:defRPr>
           </a:pPr>
-          <a:endParaRPr lang="en-US"/>
+          <a:endParaRPr lang="ru-RU"/>
         </a:p>
       </c:txPr>
     </c:title>
@@ -4442,7 +4551,7 @@
                 <a:cs typeface="+mn-cs"/>
               </a:defRPr>
             </a:pPr>
-            <a:endParaRPr lang="en-US"/>
+            <a:endParaRPr lang="ru-RU"/>
           </a:p>
         </c:txPr>
         <c:crossAx val="526884320"/>
@@ -4519,7 +4628,7 @@
                 <a:cs typeface="+mn-cs"/>
               </a:defRPr>
             </a:pPr>
-            <a:endParaRPr lang="en-US"/>
+            <a:endParaRPr lang="ru-RU"/>
           </a:p>
         </c:txPr>
         <c:crossAx val="526882024"/>
@@ -4561,7 +4670,7 @@
               <a:cs typeface="+mn-cs"/>
             </a:defRPr>
           </a:pPr>
-          <a:endParaRPr lang="en-US"/>
+          <a:endParaRPr lang="ru-RU"/>
         </a:p>
       </c:txPr>
     </c:legend>
@@ -4598,7 +4707,7 @@
       <a:pPr>
         <a:defRPr/>
       </a:pPr>
-      <a:endParaRPr lang="en-US"/>
+      <a:endParaRPr lang="ru-RU"/>
     </a:p>
   </c:txPr>
   <c:externalData r:id="rId3">
@@ -4677,7 +4786,7 @@
               <a:cs typeface="+mn-cs"/>
             </a:defRPr>
           </a:pPr>
-          <a:endParaRPr lang="en-US"/>
+          <a:endParaRPr lang="ru-RU"/>
         </a:p>
       </c:txPr>
     </c:title>
@@ -4962,7 +5071,7 @@
                 <a:cs typeface="+mn-cs"/>
               </a:defRPr>
             </a:pPr>
-            <a:endParaRPr lang="en-US"/>
+            <a:endParaRPr lang="ru-RU"/>
           </a:p>
         </c:txPr>
         <c:crossAx val="526884320"/>
@@ -5039,7 +5148,7 @@
                 <a:cs typeface="+mn-cs"/>
               </a:defRPr>
             </a:pPr>
-            <a:endParaRPr lang="en-US"/>
+            <a:endParaRPr lang="ru-RU"/>
           </a:p>
         </c:txPr>
         <c:crossAx val="526882024"/>
@@ -5081,7 +5190,7 @@
               <a:cs typeface="+mn-cs"/>
             </a:defRPr>
           </a:pPr>
-          <a:endParaRPr lang="en-US"/>
+          <a:endParaRPr lang="ru-RU"/>
         </a:p>
       </c:txPr>
     </c:legend>
@@ -5118,7 +5227,7 @@
       <a:pPr>
         <a:defRPr/>
       </a:pPr>
-      <a:endParaRPr lang="en-US"/>
+      <a:endParaRPr lang="ru-RU"/>
     </a:p>
   </c:txPr>
   <c:externalData r:id="rId3">
@@ -5197,7 +5306,7 @@
               <a:cs typeface="+mn-cs"/>
             </a:defRPr>
           </a:pPr>
-          <a:endParaRPr lang="en-US"/>
+          <a:endParaRPr lang="ru-RU"/>
         </a:p>
       </c:txPr>
     </c:title>
@@ -5519,7 +5628,7 @@
                 <a:cs typeface="+mn-cs"/>
               </a:defRPr>
             </a:pPr>
-            <a:endParaRPr lang="en-US"/>
+            <a:endParaRPr lang="ru-RU"/>
           </a:p>
         </c:txPr>
         <c:crossAx val="526884320"/>
@@ -5596,7 +5705,7 @@
                 <a:cs typeface="+mn-cs"/>
               </a:defRPr>
             </a:pPr>
-            <a:endParaRPr lang="en-US"/>
+            <a:endParaRPr lang="ru-RU"/>
           </a:p>
         </c:txPr>
         <c:crossAx val="526882024"/>
@@ -5638,7 +5747,7 @@
               <a:cs typeface="+mn-cs"/>
             </a:defRPr>
           </a:pPr>
-          <a:endParaRPr lang="en-US"/>
+          <a:endParaRPr lang="ru-RU"/>
         </a:p>
       </c:txPr>
     </c:legend>
@@ -5675,7 +5784,7 @@
       <a:pPr>
         <a:defRPr/>
       </a:pPr>
-      <a:endParaRPr lang="en-US"/>
+      <a:endParaRPr lang="ru-RU"/>
     </a:p>
   </c:txPr>
   <c:externalData r:id="rId3">
@@ -5754,7 +5863,7 @@
               <a:cs typeface="+mn-cs"/>
             </a:defRPr>
           </a:pPr>
-          <a:endParaRPr lang="en-US"/>
+          <a:endParaRPr lang="ru-RU"/>
         </a:p>
       </c:txPr>
     </c:title>
@@ -6076,7 +6185,7 @@
                 <a:cs typeface="+mn-cs"/>
               </a:defRPr>
             </a:pPr>
-            <a:endParaRPr lang="en-US"/>
+            <a:endParaRPr lang="ru-RU"/>
           </a:p>
         </c:txPr>
         <c:crossAx val="526884320"/>
@@ -6153,7 +6262,7 @@
                 <a:cs typeface="+mn-cs"/>
               </a:defRPr>
             </a:pPr>
-            <a:endParaRPr lang="en-US"/>
+            <a:endParaRPr lang="ru-RU"/>
           </a:p>
         </c:txPr>
         <c:crossAx val="526882024"/>
@@ -6195,7 +6304,7 @@
               <a:cs typeface="+mn-cs"/>
             </a:defRPr>
           </a:pPr>
-          <a:endParaRPr lang="en-US"/>
+          <a:endParaRPr lang="ru-RU"/>
         </a:p>
       </c:txPr>
     </c:legend>
@@ -6232,7 +6341,7 @@
       <a:pPr>
         <a:defRPr/>
       </a:pPr>
-      <a:endParaRPr lang="en-US"/>
+      <a:endParaRPr lang="ru-RU"/>
     </a:p>
   </c:txPr>
   <c:externalData r:id="rId3">
@@ -6311,7 +6420,7 @@
               <a:cs typeface="+mn-cs"/>
             </a:defRPr>
           </a:pPr>
-          <a:endParaRPr lang="en-US"/>
+          <a:endParaRPr lang="ru-RU"/>
         </a:p>
       </c:txPr>
     </c:title>
@@ -6633,7 +6742,7 @@
                 <a:cs typeface="+mn-cs"/>
               </a:defRPr>
             </a:pPr>
-            <a:endParaRPr lang="en-US"/>
+            <a:endParaRPr lang="ru-RU"/>
           </a:p>
         </c:txPr>
         <c:crossAx val="526884320"/>
@@ -6710,7 +6819,7 @@
                 <a:cs typeface="+mn-cs"/>
               </a:defRPr>
             </a:pPr>
-            <a:endParaRPr lang="en-US"/>
+            <a:endParaRPr lang="ru-RU"/>
           </a:p>
         </c:txPr>
         <c:crossAx val="526882024"/>
@@ -6752,7 +6861,7 @@
               <a:cs typeface="+mn-cs"/>
             </a:defRPr>
           </a:pPr>
-          <a:endParaRPr lang="en-US"/>
+          <a:endParaRPr lang="ru-RU"/>
         </a:p>
       </c:txPr>
     </c:legend>
@@ -6789,7 +6898,7 @@
       <a:pPr>
         <a:defRPr/>
       </a:pPr>
-      <a:endParaRPr lang="en-US"/>
+      <a:endParaRPr lang="ru-RU"/>
     </a:p>
   </c:txPr>
   <c:externalData r:id="rId3">
@@ -6868,7 +6977,7 @@
               <a:cs typeface="+mn-cs"/>
             </a:defRPr>
           </a:pPr>
-          <a:endParaRPr lang="en-US"/>
+          <a:endParaRPr lang="ru-RU"/>
         </a:p>
       </c:txPr>
     </c:title>
@@ -7190,7 +7299,7 @@
                 <a:cs typeface="+mn-cs"/>
               </a:defRPr>
             </a:pPr>
-            <a:endParaRPr lang="en-US"/>
+            <a:endParaRPr lang="ru-RU"/>
           </a:p>
         </c:txPr>
         <c:crossAx val="526884320"/>
@@ -7267,7 +7376,7 @@
                 <a:cs typeface="+mn-cs"/>
               </a:defRPr>
             </a:pPr>
-            <a:endParaRPr lang="en-US"/>
+            <a:endParaRPr lang="ru-RU"/>
           </a:p>
         </c:txPr>
         <c:crossAx val="526882024"/>
@@ -7309,7 +7418,7 @@
               <a:cs typeface="+mn-cs"/>
             </a:defRPr>
           </a:pPr>
-          <a:endParaRPr lang="en-US"/>
+          <a:endParaRPr lang="ru-RU"/>
         </a:p>
       </c:txPr>
     </c:legend>
@@ -7346,7 +7455,7 @@
       <a:pPr>
         <a:defRPr/>
       </a:pPr>
-      <a:endParaRPr lang="en-US"/>
+      <a:endParaRPr lang="ru-RU"/>
     </a:p>
   </c:txPr>
   <c:externalData r:id="rId3">
@@ -7421,7 +7530,7 @@
               <a:cs typeface="+mn-cs"/>
             </a:defRPr>
           </a:pPr>
-          <a:endParaRPr lang="en-US"/>
+          <a:endParaRPr lang="ru-RU"/>
         </a:p>
       </c:txPr>
     </c:title>
@@ -7755,7 +7864,7 @@
                 <a:cs typeface="+mn-cs"/>
               </a:defRPr>
             </a:pPr>
-            <a:endParaRPr lang="en-US"/>
+            <a:endParaRPr lang="ru-RU"/>
           </a:p>
         </c:txPr>
         <c:crossAx val="526884320"/>
@@ -7832,7 +7941,7 @@
                 <a:cs typeface="+mn-cs"/>
               </a:defRPr>
             </a:pPr>
-            <a:endParaRPr lang="en-US"/>
+            <a:endParaRPr lang="ru-RU"/>
           </a:p>
         </c:txPr>
         <c:crossAx val="526882024"/>
@@ -7874,7 +7983,7 @@
               <a:cs typeface="+mn-cs"/>
             </a:defRPr>
           </a:pPr>
-          <a:endParaRPr lang="en-US"/>
+          <a:endParaRPr lang="ru-RU"/>
         </a:p>
       </c:txPr>
     </c:legend>
@@ -7911,7 +8020,7 @@
       <a:pPr>
         <a:defRPr/>
       </a:pPr>
-      <a:endParaRPr lang="en-US"/>
+      <a:endParaRPr lang="ru-RU"/>
     </a:p>
   </c:txPr>
   <c:externalData r:id="rId3">
@@ -7990,7 +8099,7 @@
               <a:cs typeface="+mn-cs"/>
             </a:defRPr>
           </a:pPr>
-          <a:endParaRPr lang="en-US"/>
+          <a:endParaRPr lang="ru-RU"/>
         </a:p>
       </c:txPr>
     </c:title>
@@ -8275,7 +8384,7 @@
                 <a:cs typeface="+mn-cs"/>
               </a:defRPr>
             </a:pPr>
-            <a:endParaRPr lang="en-US"/>
+            <a:endParaRPr lang="ru-RU"/>
           </a:p>
         </c:txPr>
         <c:crossAx val="526884320"/>
@@ -8352,7 +8461,7 @@
                 <a:cs typeface="+mn-cs"/>
               </a:defRPr>
             </a:pPr>
-            <a:endParaRPr lang="en-US"/>
+            <a:endParaRPr lang="ru-RU"/>
           </a:p>
         </c:txPr>
         <c:crossAx val="526882024"/>
@@ -8394,7 +8503,7 @@
               <a:cs typeface="+mn-cs"/>
             </a:defRPr>
           </a:pPr>
-          <a:endParaRPr lang="en-US"/>
+          <a:endParaRPr lang="ru-RU"/>
         </a:p>
       </c:txPr>
     </c:legend>
@@ -8431,7 +8540,7 @@
       <a:pPr>
         <a:defRPr/>
       </a:pPr>
-      <a:endParaRPr lang="en-US"/>
+      <a:endParaRPr lang="ru-RU"/>
     </a:p>
   </c:txPr>
   <c:externalData r:id="rId3">
@@ -8510,7 +8619,7 @@
               <a:cs typeface="+mn-cs"/>
             </a:defRPr>
           </a:pPr>
-          <a:endParaRPr lang="en-US"/>
+          <a:endParaRPr lang="ru-RU"/>
         </a:p>
       </c:txPr>
     </c:title>
@@ -8795,7 +8904,7 @@
                 <a:cs typeface="+mn-cs"/>
               </a:defRPr>
             </a:pPr>
-            <a:endParaRPr lang="en-US"/>
+            <a:endParaRPr lang="ru-RU"/>
           </a:p>
         </c:txPr>
         <c:crossAx val="526884320"/>
@@ -8872,7 +8981,7 @@
                 <a:cs typeface="+mn-cs"/>
               </a:defRPr>
             </a:pPr>
-            <a:endParaRPr lang="en-US"/>
+            <a:endParaRPr lang="ru-RU"/>
           </a:p>
         </c:txPr>
         <c:crossAx val="526882024"/>
@@ -8914,7 +9023,7 @@
               <a:cs typeface="+mn-cs"/>
             </a:defRPr>
           </a:pPr>
-          <a:endParaRPr lang="en-US"/>
+          <a:endParaRPr lang="ru-RU"/>
         </a:p>
       </c:txPr>
     </c:legend>
@@ -8951,7 +9060,7 @@
       <a:pPr>
         <a:defRPr/>
       </a:pPr>
-      <a:endParaRPr lang="en-US"/>
+      <a:endParaRPr lang="ru-RU"/>
     </a:p>
   </c:txPr>
   <c:externalData r:id="rId3">
@@ -9030,7 +9139,7 @@
               <a:cs typeface="+mn-cs"/>
             </a:defRPr>
           </a:pPr>
-          <a:endParaRPr lang="en-US"/>
+          <a:endParaRPr lang="ru-RU"/>
         </a:p>
       </c:txPr>
     </c:title>
@@ -9315,7 +9424,7 @@
                 <a:cs typeface="+mn-cs"/>
               </a:defRPr>
             </a:pPr>
-            <a:endParaRPr lang="en-US"/>
+            <a:endParaRPr lang="ru-RU"/>
           </a:p>
         </c:txPr>
         <c:crossAx val="526884320"/>
@@ -9392,7 +9501,7 @@
                 <a:cs typeface="+mn-cs"/>
               </a:defRPr>
             </a:pPr>
-            <a:endParaRPr lang="en-US"/>
+            <a:endParaRPr lang="ru-RU"/>
           </a:p>
         </c:txPr>
         <c:crossAx val="526882024"/>
@@ -9434,7 +9543,7 @@
               <a:cs typeface="+mn-cs"/>
             </a:defRPr>
           </a:pPr>
-          <a:endParaRPr lang="en-US"/>
+          <a:endParaRPr lang="ru-RU"/>
         </a:p>
       </c:txPr>
     </c:legend>
@@ -9471,7 +9580,7 @@
       <a:pPr>
         <a:defRPr/>
       </a:pPr>
-      <a:endParaRPr lang="en-US"/>
+      <a:endParaRPr lang="ru-RU"/>
     </a:p>
   </c:txPr>
   <c:externalData r:id="rId3">
@@ -9550,7 +9659,7 @@
               <a:cs typeface="+mn-cs"/>
             </a:defRPr>
           </a:pPr>
-          <a:endParaRPr lang="en-US"/>
+          <a:endParaRPr lang="ru-RU"/>
         </a:p>
       </c:txPr>
     </c:title>
@@ -9872,7 +9981,7 @@
                 <a:cs typeface="+mn-cs"/>
               </a:defRPr>
             </a:pPr>
-            <a:endParaRPr lang="en-US"/>
+            <a:endParaRPr lang="ru-RU"/>
           </a:p>
         </c:txPr>
         <c:crossAx val="526884320"/>
@@ -9949,7 +10058,7 @@
                 <a:cs typeface="+mn-cs"/>
               </a:defRPr>
             </a:pPr>
-            <a:endParaRPr lang="en-US"/>
+            <a:endParaRPr lang="ru-RU"/>
           </a:p>
         </c:txPr>
         <c:crossAx val="526882024"/>
@@ -9991,7 +10100,7 @@
               <a:cs typeface="+mn-cs"/>
             </a:defRPr>
           </a:pPr>
-          <a:endParaRPr lang="en-US"/>
+          <a:endParaRPr lang="ru-RU"/>
         </a:p>
       </c:txPr>
     </c:legend>
@@ -10028,7 +10137,7 @@
       <a:pPr>
         <a:defRPr/>
       </a:pPr>
-      <a:endParaRPr lang="en-US"/>
+      <a:endParaRPr lang="ru-RU"/>
     </a:p>
   </c:txPr>
   <c:externalData r:id="rId3">
@@ -10107,7 +10216,7 @@
               <a:cs typeface="+mn-cs"/>
             </a:defRPr>
           </a:pPr>
-          <a:endParaRPr lang="en-US"/>
+          <a:endParaRPr lang="ru-RU"/>
         </a:p>
       </c:txPr>
     </c:title>
@@ -10429,7 +10538,7 @@
                 <a:cs typeface="+mn-cs"/>
               </a:defRPr>
             </a:pPr>
-            <a:endParaRPr lang="en-US"/>
+            <a:endParaRPr lang="ru-RU"/>
           </a:p>
         </c:txPr>
         <c:crossAx val="526884320"/>
@@ -10506,7 +10615,7 @@
                 <a:cs typeface="+mn-cs"/>
               </a:defRPr>
             </a:pPr>
-            <a:endParaRPr lang="en-US"/>
+            <a:endParaRPr lang="ru-RU"/>
           </a:p>
         </c:txPr>
         <c:crossAx val="526882024"/>
@@ -10548,7 +10657,7 @@
               <a:cs typeface="+mn-cs"/>
             </a:defRPr>
           </a:pPr>
-          <a:endParaRPr lang="en-US"/>
+          <a:endParaRPr lang="ru-RU"/>
         </a:p>
       </c:txPr>
     </c:legend>
@@ -10585,7 +10694,7 @@
       <a:pPr>
         <a:defRPr/>
       </a:pPr>
-      <a:endParaRPr lang="en-US"/>
+      <a:endParaRPr lang="ru-RU"/>
     </a:p>
   </c:txPr>
   <c:externalData r:id="rId3">
@@ -10660,7 +10769,7 @@
               <a:cs typeface="+mn-cs"/>
             </a:defRPr>
           </a:pPr>
-          <a:endParaRPr lang="en-US"/>
+          <a:endParaRPr lang="ru-RU"/>
         </a:p>
       </c:txPr>
     </c:title>
@@ -10938,7 +11047,7 @@
                 <a:cs typeface="+mn-cs"/>
               </a:defRPr>
             </a:pPr>
-            <a:endParaRPr lang="en-US"/>
+            <a:endParaRPr lang="ru-RU"/>
           </a:p>
         </c:txPr>
         <c:crossAx val="526884320"/>
@@ -11015,7 +11124,7 @@
                 <a:cs typeface="+mn-cs"/>
               </a:defRPr>
             </a:pPr>
-            <a:endParaRPr lang="en-US"/>
+            <a:endParaRPr lang="ru-RU"/>
           </a:p>
         </c:txPr>
         <c:crossAx val="526882024"/>
@@ -11057,7 +11166,7 @@
               <a:cs typeface="+mn-cs"/>
             </a:defRPr>
           </a:pPr>
-          <a:endParaRPr lang="en-US"/>
+          <a:endParaRPr lang="ru-RU"/>
         </a:p>
       </c:txPr>
     </c:legend>
@@ -11094,7 +11203,7 @@
       <a:pPr>
         <a:defRPr/>
       </a:pPr>
-      <a:endParaRPr lang="en-US"/>
+      <a:endParaRPr lang="ru-RU"/>
     </a:p>
   </c:txPr>
   <c:externalData r:id="rId3">
@@ -11177,7 +11286,7 @@
               <a:cs typeface="+mn-cs"/>
             </a:defRPr>
           </a:pPr>
-          <a:endParaRPr lang="en-US"/>
+          <a:endParaRPr lang="ru-RU"/>
         </a:p>
       </c:txPr>
     </c:title>
@@ -11455,7 +11564,7 @@
                 <a:cs typeface="+mn-cs"/>
               </a:defRPr>
             </a:pPr>
-            <a:endParaRPr lang="en-US"/>
+            <a:endParaRPr lang="ru-RU"/>
           </a:p>
         </c:txPr>
         <c:crossAx val="526884320"/>
@@ -11532,7 +11641,7 @@
                 <a:cs typeface="+mn-cs"/>
               </a:defRPr>
             </a:pPr>
-            <a:endParaRPr lang="en-US"/>
+            <a:endParaRPr lang="ru-RU"/>
           </a:p>
         </c:txPr>
         <c:crossAx val="526882024"/>
@@ -11574,7 +11683,7 @@
               <a:cs typeface="+mn-cs"/>
             </a:defRPr>
           </a:pPr>
-          <a:endParaRPr lang="en-US"/>
+          <a:endParaRPr lang="ru-RU"/>
         </a:p>
       </c:txPr>
     </c:legend>
@@ -11611,7 +11720,7 @@
       <a:pPr>
         <a:defRPr/>
       </a:pPr>
-      <a:endParaRPr lang="en-US"/>
+      <a:endParaRPr lang="ru-RU"/>
     </a:p>
   </c:txPr>
   <c:externalData r:id="rId3">
@@ -11690,7 +11799,7 @@
               <a:cs typeface="+mn-cs"/>
             </a:defRPr>
           </a:pPr>
-          <a:endParaRPr lang="en-US"/>
+          <a:endParaRPr lang="ru-RU"/>
         </a:p>
       </c:txPr>
     </c:title>
@@ -11968,7 +12077,7 @@
                 <a:cs typeface="+mn-cs"/>
               </a:defRPr>
             </a:pPr>
-            <a:endParaRPr lang="en-US"/>
+            <a:endParaRPr lang="ru-RU"/>
           </a:p>
         </c:txPr>
         <c:crossAx val="526884320"/>
@@ -12045,7 +12154,7 @@
                 <a:cs typeface="+mn-cs"/>
               </a:defRPr>
             </a:pPr>
-            <a:endParaRPr lang="en-US"/>
+            <a:endParaRPr lang="ru-RU"/>
           </a:p>
         </c:txPr>
         <c:crossAx val="526882024"/>
@@ -12087,7 +12196,7 @@
               <a:cs typeface="+mn-cs"/>
             </a:defRPr>
           </a:pPr>
-          <a:endParaRPr lang="en-US"/>
+          <a:endParaRPr lang="ru-RU"/>
         </a:p>
       </c:txPr>
     </c:legend>
@@ -12124,7 +12233,7 @@
       <a:pPr>
         <a:defRPr/>
       </a:pPr>
-      <a:endParaRPr lang="en-US"/>
+      <a:endParaRPr lang="ru-RU"/>
     </a:p>
   </c:txPr>
   <c:externalData r:id="rId3">
@@ -12199,7 +12308,7 @@
               <a:cs typeface="+mn-cs"/>
             </a:defRPr>
           </a:pPr>
-          <a:endParaRPr lang="en-US"/>
+          <a:endParaRPr lang="ru-RU"/>
         </a:p>
       </c:txPr>
     </c:title>
@@ -12490,7 +12599,7 @@
                 <a:cs typeface="+mn-cs"/>
               </a:defRPr>
             </a:pPr>
-            <a:endParaRPr lang="en-US"/>
+            <a:endParaRPr lang="ru-RU"/>
           </a:p>
         </c:txPr>
         <c:crossAx val="526884320"/>
@@ -12567,7 +12676,7 @@
                 <a:cs typeface="+mn-cs"/>
               </a:defRPr>
             </a:pPr>
-            <a:endParaRPr lang="en-US"/>
+            <a:endParaRPr lang="ru-RU"/>
           </a:p>
         </c:txPr>
         <c:crossAx val="526882024"/>
@@ -12609,7 +12718,7 @@
               <a:cs typeface="+mn-cs"/>
             </a:defRPr>
           </a:pPr>
-          <a:endParaRPr lang="en-US"/>
+          <a:endParaRPr lang="ru-RU"/>
         </a:p>
       </c:txPr>
     </c:legend>
@@ -12646,7 +12755,7 @@
       <a:pPr>
         <a:defRPr/>
       </a:pPr>
-      <a:endParaRPr lang="en-US"/>
+      <a:endParaRPr lang="ru-RU"/>
     </a:p>
   </c:txPr>
   <c:externalData r:id="rId3">
@@ -12725,7 +12834,7 @@
               <a:cs typeface="+mn-cs"/>
             </a:defRPr>
           </a:pPr>
-          <a:endParaRPr lang="en-US"/>
+          <a:endParaRPr lang="ru-RU"/>
         </a:p>
       </c:txPr>
     </c:title>
@@ -13003,7 +13112,7 @@
                 <a:cs typeface="+mn-cs"/>
               </a:defRPr>
             </a:pPr>
-            <a:endParaRPr lang="en-US"/>
+            <a:endParaRPr lang="ru-RU"/>
           </a:p>
         </c:txPr>
         <c:crossAx val="526884320"/>
@@ -13080,7 +13189,7 @@
                 <a:cs typeface="+mn-cs"/>
               </a:defRPr>
             </a:pPr>
-            <a:endParaRPr lang="en-US"/>
+            <a:endParaRPr lang="ru-RU"/>
           </a:p>
         </c:txPr>
         <c:crossAx val="526882024"/>
@@ -13122,7 +13231,7 @@
               <a:cs typeface="+mn-cs"/>
             </a:defRPr>
           </a:pPr>
-          <a:endParaRPr lang="en-US"/>
+          <a:endParaRPr lang="ru-RU"/>
         </a:p>
       </c:txPr>
     </c:legend>
@@ -13159,7 +13268,7 @@
       <a:pPr>
         <a:defRPr/>
       </a:pPr>
-      <a:endParaRPr lang="en-US"/>
+      <a:endParaRPr lang="ru-RU"/>
     </a:p>
   </c:txPr>
   <c:externalData r:id="rId3">
@@ -13234,7 +13343,7 @@
               <a:cs typeface="+mn-cs"/>
             </a:defRPr>
           </a:pPr>
-          <a:endParaRPr lang="en-US"/>
+          <a:endParaRPr lang="ru-RU"/>
         </a:p>
       </c:txPr>
     </c:title>
@@ -13506,7 +13615,7 @@
                 <a:cs typeface="+mn-cs"/>
               </a:defRPr>
             </a:pPr>
-            <a:endParaRPr lang="en-US"/>
+            <a:endParaRPr lang="ru-RU"/>
           </a:p>
         </c:txPr>
         <c:crossAx val="526884320"/>
@@ -13583,7 +13692,7 @@
                 <a:cs typeface="+mn-cs"/>
               </a:defRPr>
             </a:pPr>
-            <a:endParaRPr lang="en-US"/>
+            <a:endParaRPr lang="ru-RU"/>
           </a:p>
         </c:txPr>
         <c:crossAx val="526882024"/>
@@ -13625,7 +13734,7 @@
               <a:cs typeface="+mn-cs"/>
             </a:defRPr>
           </a:pPr>
-          <a:endParaRPr lang="en-US"/>
+          <a:endParaRPr lang="ru-RU"/>
         </a:p>
       </c:txPr>
     </c:legend>
@@ -13662,7 +13771,7 @@
       <a:pPr>
         <a:defRPr/>
       </a:pPr>
-      <a:endParaRPr lang="en-US"/>
+      <a:endParaRPr lang="ru-RU"/>
     </a:p>
   </c:txPr>
   <c:externalData r:id="rId3">
@@ -13741,7 +13850,7 @@
               <a:cs typeface="+mn-cs"/>
             </a:defRPr>
           </a:pPr>
-          <a:endParaRPr lang="en-US"/>
+          <a:endParaRPr lang="ru-RU"/>
         </a:p>
       </c:txPr>
     </c:title>
@@ -14019,7 +14128,7 @@
                 <a:cs typeface="+mn-cs"/>
               </a:defRPr>
             </a:pPr>
-            <a:endParaRPr lang="en-US"/>
+            <a:endParaRPr lang="ru-RU"/>
           </a:p>
         </c:txPr>
         <c:crossAx val="526884320"/>
@@ -14096,7 +14205,7 @@
                 <a:cs typeface="+mn-cs"/>
               </a:defRPr>
             </a:pPr>
-            <a:endParaRPr lang="en-US"/>
+            <a:endParaRPr lang="ru-RU"/>
           </a:p>
         </c:txPr>
         <c:crossAx val="526882024"/>
@@ -14138,7 +14247,7 @@
               <a:cs typeface="+mn-cs"/>
             </a:defRPr>
           </a:pPr>
-          <a:endParaRPr lang="en-US"/>
+          <a:endParaRPr lang="ru-RU"/>
         </a:p>
       </c:txPr>
     </c:legend>
@@ -14175,7 +14284,7 @@
       <a:pPr>
         <a:defRPr/>
       </a:pPr>
-      <a:endParaRPr lang="en-US"/>
+      <a:endParaRPr lang="ru-RU"/>
     </a:p>
   </c:txPr>
   <c:externalData r:id="rId3">
@@ -14253,7 +14362,7 @@
               <a:cs typeface="+mn-cs"/>
             </a:defRPr>
           </a:pPr>
-          <a:endParaRPr lang="en-US"/>
+          <a:endParaRPr lang="ru-RU"/>
         </a:p>
       </c:txPr>
     </c:title>
@@ -14543,7 +14652,7 @@
                 <a:cs typeface="+mn-cs"/>
               </a:defRPr>
             </a:pPr>
-            <a:endParaRPr lang="en-US"/>
+            <a:endParaRPr lang="ru-RU"/>
           </a:p>
         </c:txPr>
         <c:crossAx val="222418608"/>
@@ -14602,7 +14711,7 @@
                 <a:cs typeface="+mn-cs"/>
               </a:defRPr>
             </a:pPr>
-            <a:endParaRPr lang="en-US"/>
+            <a:endParaRPr lang="ru-RU"/>
           </a:p>
         </c:txPr>
         <c:crossAx val="222425808"/>
@@ -14644,7 +14753,7 @@
               <a:cs typeface="+mn-cs"/>
             </a:defRPr>
           </a:pPr>
-          <a:endParaRPr lang="en-US"/>
+          <a:endParaRPr lang="ru-RU"/>
         </a:p>
       </c:txPr>
     </c:legend>
@@ -14681,7 +14790,7 @@
       <a:pPr>
         <a:defRPr/>
       </a:pPr>
-      <a:endParaRPr lang="en-US"/>
+      <a:endParaRPr lang="ru-RU"/>
     </a:p>
   </c:txPr>
   <c:externalData r:id="rId3">
@@ -14755,7 +14864,7 @@
               <a:cs typeface="+mn-cs"/>
             </a:defRPr>
           </a:pPr>
-          <a:endParaRPr lang="en-US"/>
+          <a:endParaRPr lang="ru-RU"/>
         </a:p>
       </c:txPr>
     </c:title>
@@ -15157,7 +15266,7 @@
                 <a:cs typeface="+mn-cs"/>
               </a:defRPr>
             </a:pPr>
-            <a:endParaRPr lang="en-US"/>
+            <a:endParaRPr lang="ru-RU"/>
           </a:p>
         </c:txPr>
         <c:crossAx val="222424728"/>
@@ -15216,7 +15325,7 @@
                 <a:cs typeface="+mn-cs"/>
               </a:defRPr>
             </a:pPr>
-            <a:endParaRPr lang="en-US"/>
+            <a:endParaRPr lang="ru-RU"/>
           </a:p>
         </c:txPr>
         <c:crossAx val="222424008"/>
@@ -15258,7 +15367,7 @@
               <a:cs typeface="+mn-cs"/>
             </a:defRPr>
           </a:pPr>
-          <a:endParaRPr lang="en-US"/>
+          <a:endParaRPr lang="ru-RU"/>
         </a:p>
       </c:txPr>
     </c:legend>
@@ -15295,7 +15404,7 @@
       <a:pPr>
         <a:defRPr/>
       </a:pPr>
-      <a:endParaRPr lang="en-US"/>
+      <a:endParaRPr lang="ru-RU"/>
     </a:p>
   </c:txPr>
   <c:externalData r:id="rId3">
@@ -15370,7 +15479,7 @@
               <a:cs typeface="+mn-cs"/>
             </a:defRPr>
           </a:pPr>
-          <a:endParaRPr lang="en-US"/>
+          <a:endParaRPr lang="ru-RU"/>
         </a:p>
       </c:txPr>
     </c:title>
@@ -15687,7 +15796,7 @@
                 <a:cs typeface="+mn-cs"/>
               </a:defRPr>
             </a:pPr>
-            <a:endParaRPr lang="en-US"/>
+            <a:endParaRPr lang="ru-RU"/>
           </a:p>
         </c:txPr>
         <c:crossAx val="526884320"/>
@@ -15764,7 +15873,7 @@
                 <a:cs typeface="+mn-cs"/>
               </a:defRPr>
             </a:pPr>
-            <a:endParaRPr lang="en-US"/>
+            <a:endParaRPr lang="ru-RU"/>
           </a:p>
         </c:txPr>
         <c:crossAx val="526882024"/>
@@ -15805,7 +15914,7 @@
                 <a:cs typeface="+mn-cs"/>
               </a:defRPr>
             </a:pPr>
-            <a:endParaRPr lang="en-US"/>
+            <a:endParaRPr lang="ru-RU"/>
           </a:p>
         </c:txPr>
         <c:crossAx val="526884320"/>
@@ -15846,7 +15955,7 @@
               <a:cs typeface="+mn-cs"/>
             </a:defRPr>
           </a:pPr>
-          <a:endParaRPr lang="en-US"/>
+          <a:endParaRPr lang="ru-RU"/>
         </a:p>
       </c:txPr>
     </c:legend>
@@ -15883,7 +15992,7 @@
       <a:pPr>
         <a:defRPr/>
       </a:pPr>
-      <a:endParaRPr lang="en-US"/>
+      <a:endParaRPr lang="ru-RU"/>
     </a:p>
   </c:txPr>
   <c:externalData r:id="rId3">
@@ -15958,7 +16067,7 @@
               <a:cs typeface="+mn-cs"/>
             </a:defRPr>
           </a:pPr>
-          <a:endParaRPr lang="en-US"/>
+          <a:endParaRPr lang="ru-RU"/>
         </a:p>
       </c:txPr>
     </c:title>
@@ -16272,7 +16381,7 @@
                 <a:cs typeface="+mn-cs"/>
               </a:defRPr>
             </a:pPr>
-            <a:endParaRPr lang="en-US"/>
+            <a:endParaRPr lang="ru-RU"/>
           </a:p>
         </c:txPr>
         <c:crossAx val="526884320"/>
@@ -16349,7 +16458,7 @@
                 <a:cs typeface="+mn-cs"/>
               </a:defRPr>
             </a:pPr>
-            <a:endParaRPr lang="en-US"/>
+            <a:endParaRPr lang="ru-RU"/>
           </a:p>
         </c:txPr>
         <c:crossAx val="526882024"/>
@@ -16390,7 +16499,7 @@
                 <a:cs typeface="+mn-cs"/>
               </a:defRPr>
             </a:pPr>
-            <a:endParaRPr lang="en-US"/>
+            <a:endParaRPr lang="ru-RU"/>
           </a:p>
         </c:txPr>
         <c:crossAx val="526884320"/>
@@ -16431,7 +16540,7 @@
               <a:cs typeface="+mn-cs"/>
             </a:defRPr>
           </a:pPr>
-          <a:endParaRPr lang="en-US"/>
+          <a:endParaRPr lang="ru-RU"/>
         </a:p>
       </c:txPr>
     </c:legend>
@@ -16468,7 +16577,7 @@
       <a:pPr>
         <a:defRPr/>
       </a:pPr>
-      <a:endParaRPr lang="en-US"/>
+      <a:endParaRPr lang="ru-RU"/>
     </a:p>
   </c:txPr>
   <c:externalData r:id="rId3">
@@ -16543,7 +16652,7 @@
               <a:cs typeface="+mn-cs"/>
             </a:defRPr>
           </a:pPr>
-          <a:endParaRPr lang="en-US"/>
+          <a:endParaRPr lang="ru-RU"/>
         </a:p>
       </c:txPr>
     </c:title>
@@ -16857,7 +16966,7 @@
                 <a:cs typeface="+mn-cs"/>
               </a:defRPr>
             </a:pPr>
-            <a:endParaRPr lang="en-US"/>
+            <a:endParaRPr lang="ru-RU"/>
           </a:p>
         </c:txPr>
         <c:crossAx val="526884320"/>
@@ -16934,7 +17043,7 @@
                 <a:cs typeface="+mn-cs"/>
               </a:defRPr>
             </a:pPr>
-            <a:endParaRPr lang="en-US"/>
+            <a:endParaRPr lang="ru-RU"/>
           </a:p>
         </c:txPr>
         <c:crossAx val="526882024"/>
@@ -16976,7 +17085,7 @@
               <a:cs typeface="+mn-cs"/>
             </a:defRPr>
           </a:pPr>
-          <a:endParaRPr lang="en-US"/>
+          <a:endParaRPr lang="ru-RU"/>
         </a:p>
       </c:txPr>
     </c:legend>
@@ -17013,7 +17122,7 @@
       <a:pPr>
         <a:defRPr/>
       </a:pPr>
-      <a:endParaRPr lang="en-US"/>
+      <a:endParaRPr lang="ru-RU"/>
     </a:p>
   </c:txPr>
   <c:externalData r:id="rId3">
@@ -17088,7 +17197,7 @@
               <a:cs typeface="+mn-cs"/>
             </a:defRPr>
           </a:pPr>
-          <a:endParaRPr lang="en-US"/>
+          <a:endParaRPr lang="ru-RU"/>
         </a:p>
       </c:txPr>
     </c:title>
@@ -17402,7 +17511,7 @@
                 <a:cs typeface="+mn-cs"/>
               </a:defRPr>
             </a:pPr>
-            <a:endParaRPr lang="en-US"/>
+            <a:endParaRPr lang="ru-RU"/>
           </a:p>
         </c:txPr>
         <c:crossAx val="526884320"/>
@@ -17479,7 +17588,7 @@
                 <a:cs typeface="+mn-cs"/>
               </a:defRPr>
             </a:pPr>
-            <a:endParaRPr lang="en-US"/>
+            <a:endParaRPr lang="ru-RU"/>
           </a:p>
         </c:txPr>
         <c:crossAx val="526882024"/>
@@ -17521,7 +17630,7 @@
               <a:cs typeface="+mn-cs"/>
             </a:defRPr>
           </a:pPr>
-          <a:endParaRPr lang="en-US"/>
+          <a:endParaRPr lang="ru-RU"/>
         </a:p>
       </c:txPr>
     </c:legend>
@@ -17558,7 +17667,7 @@
       <a:pPr>
         <a:defRPr/>
       </a:pPr>
-      <a:endParaRPr lang="en-US"/>
+      <a:endParaRPr lang="ru-RU"/>
     </a:p>
   </c:txPr>
   <c:externalData r:id="rId3">
@@ -17567,7 +17676,7 @@
 </c:chartSpace>
 </file>
 
-<file path=word/charts/chart4.xml><?xml version="1.0" encoding="utf-8"?>
+<file path=word/charts/chart37.xml><?xml version="1.0" encoding="utf-8"?>
 <c:chartSpace xmlns:c="http://schemas.openxmlformats.org/drawingml/2006/chart" xmlns:a="http://schemas.openxmlformats.org/drawingml/2006/main" xmlns:r="http://schemas.openxmlformats.org/officeDocument/2006/relationships" xmlns:c16r2="http://schemas.microsoft.com/office/drawing/2015/06/chart">
   <c:date1904 val="0"/>
   <c:lang val="en-US"/>
@@ -17602,7 +17711,11 @@
             </a:pPr>
             <a:r>
               <a:rPr lang="en-US"/>
-              <a:t>Areas with Accumulation</a:t>
+              <a:t>Radar</a:t>
+            </a:r>
+            <a:r>
+              <a:rPr lang="en-US" baseline="0"/>
+              <a:t> diagram</a:t>
             </a:r>
             <a:endParaRPr lang="ru-RU"/>
           </a:p>
@@ -17633,15 +17746,15 @@
               <a:cs typeface="+mn-cs"/>
             </a:defRPr>
           </a:pPr>
-          <a:endParaRPr lang="en-US"/>
+          <a:endParaRPr lang="ru-RU"/>
         </a:p>
       </c:txPr>
     </c:title>
     <c:autoTitleDeleted val="0"/>
     <c:plotArea>
       <c:layout/>
-      <c:areaChart>
-        <c:grouping val="stacked"/>
+      <c:radarChart>
+        <c:radarStyle val="marker"/>
         <c:varyColors val="0"/>
         <c:ser>
           <c:idx val="0"/>
@@ -17658,14 +17771,17 @@
             </c:strRef>
           </c:tx>
           <c:spPr>
-            <a:solidFill>
-              <a:schemeClr val="accent1"/>
-            </a:solidFill>
-            <a:ln>
-              <a:noFill/>
+            <a:ln w="28575" cap="rnd">
+              <a:solidFill>
+                <a:schemeClr val="accent1"/>
+              </a:solidFill>
+              <a:round/>
             </a:ln>
             <a:effectLst/>
           </c:spPr>
+          <c:marker>
+            <c:symbol val="none"/>
+          </c:marker>
           <c:cat>
             <c:strRef>
               <c:f>Лист1!$A$2:$A$5</c:f>
@@ -17709,7 +17825,7 @@
           </c:val>
           <c:extLst>
             <c:ext xmlns:c16="http://schemas.microsoft.com/office/drawing/2014/chart" uri="{C3380CC4-5D6E-409C-BE32-E72D297353CC}">
-              <c16:uniqueId val="{00000000-F133-444B-9BAF-636AAAB2EDD3}"/>
+              <c16:uniqueId val="{00000000-1F7B-4F1B-B0BC-4F63FE0C9068}"/>
             </c:ext>
           </c:extLst>
         </c:ser>
@@ -17728,14 +17844,17 @@
             </c:strRef>
           </c:tx>
           <c:spPr>
-            <a:solidFill>
-              <a:schemeClr val="accent2"/>
-            </a:solidFill>
-            <a:ln>
-              <a:noFill/>
+            <a:ln w="28575" cap="rnd">
+              <a:solidFill>
+                <a:schemeClr val="accent2"/>
+              </a:solidFill>
+              <a:round/>
             </a:ln>
             <a:effectLst/>
           </c:spPr>
+          <c:marker>
+            <c:symbol val="none"/>
+          </c:marker>
           <c:cat>
             <c:strRef>
               <c:f>Лист1!$A$2:$A$5</c:f>
@@ -17779,7 +17898,7 @@
           </c:val>
           <c:extLst>
             <c:ext xmlns:c16="http://schemas.microsoft.com/office/drawing/2014/chart" uri="{C3380CC4-5D6E-409C-BE32-E72D297353CC}">
-              <c16:uniqueId val="{00000001-F133-444B-9BAF-636AAAB2EDD3}"/>
+              <c16:uniqueId val="{00000001-1F7B-4F1B-B0BC-4F63FE0C9068}"/>
             </c:ext>
           </c:extLst>
         </c:ser>
@@ -17798,14 +17917,17 @@
             </c:strRef>
           </c:tx>
           <c:spPr>
-            <a:solidFill>
-              <a:schemeClr val="accent3"/>
-            </a:solidFill>
-            <a:ln>
-              <a:noFill/>
+            <a:ln w="28575" cap="rnd">
+              <a:solidFill>
+                <a:schemeClr val="accent3"/>
+              </a:solidFill>
+              <a:round/>
             </a:ln>
             <a:effectLst/>
           </c:spPr>
+          <c:marker>
+            <c:symbol val="none"/>
+          </c:marker>
           <c:cat>
             <c:strRef>
               <c:f>Лист1!$A$2:$A$5</c:f>
@@ -17849,7 +17971,7 @@
           </c:val>
           <c:extLst>
             <c:ext xmlns:c16="http://schemas.microsoft.com/office/drawing/2014/chart" uri="{C3380CC4-5D6E-409C-BE32-E72D297353CC}">
-              <c16:uniqueId val="{00000002-F133-444B-9BAF-636AAAB2EDD3}"/>
+              <c16:uniqueId val="{00000002-1F7B-4F1B-B0BC-4F63FE0C9068}"/>
             </c:ext>
           </c:extLst>
         </c:ser>
@@ -17863,7 +17985,7 @@
         </c:dLbls>
         <c:axId val="526882024"/>
         <c:axId val="526884320"/>
-      </c:areaChart>
+      </c:radarChart>
       <c:catAx>
         <c:axId val="526882024"/>
         <c:scaling>
@@ -17871,6 +17993,20 @@
         </c:scaling>
         <c:delete val="0"/>
         <c:axPos val="b"/>
+        <c:majorGridlines>
+          <c:spPr>
+            <a:ln w="9525" cap="flat" cmpd="sng" algn="ctr">
+              <a:solidFill>
+                <a:schemeClr val="tx1">
+                  <a:lumMod val="15000"/>
+                  <a:lumOff val="85000"/>
+                </a:schemeClr>
+              </a:solidFill>
+              <a:round/>
+            </a:ln>
+            <a:effectLst/>
+          </c:spPr>
+        </c:majorGridlines>
         <c:numFmt formatCode="General" sourceLinked="1"/>
         <c:majorTickMark val="cross"/>
         <c:minorTickMark val="none"/>
@@ -17905,7 +18041,7 @@
                 <a:cs typeface="+mn-cs"/>
               </a:defRPr>
             </a:pPr>
-            <a:endParaRPr lang="en-US"/>
+            <a:endParaRPr lang="ru-RU"/>
           </a:p>
         </c:txPr>
         <c:crossAx val="526884320"/>
@@ -17982,7 +18118,1604 @@
                 <a:cs typeface="+mn-cs"/>
               </a:defRPr>
             </a:pPr>
-            <a:endParaRPr lang="en-US"/>
+            <a:endParaRPr lang="ru-RU"/>
+          </a:p>
+        </c:txPr>
+        <c:crossAx val="526882024"/>
+        <c:crosses val="autoZero"/>
+        <c:crossBetween val="between"/>
+      </c:valAx>
+      <c:spPr>
+        <a:noFill/>
+        <a:ln>
+          <a:noFill/>
+        </a:ln>
+        <a:effectLst/>
+      </c:spPr>
+    </c:plotArea>
+    <c:legend>
+      <c:legendPos val="b"/>
+      <c:overlay val="0"/>
+      <c:spPr>
+        <a:noFill/>
+        <a:ln>
+          <a:noFill/>
+        </a:ln>
+        <a:effectLst/>
+      </c:spPr>
+      <c:txPr>
+        <a:bodyPr rot="0" spcFirstLastPara="1" vertOverflow="ellipsis" vert="horz" wrap="square" anchor="ctr" anchorCtr="1"/>
+        <a:lstStyle/>
+        <a:p>
+          <a:pPr>
+            <a:defRPr sz="900" b="0" i="0" u="none" strike="noStrike" kern="1200" baseline="0">
+              <a:solidFill>
+                <a:schemeClr val="tx1">
+                  <a:lumMod val="65000"/>
+                  <a:lumOff val="35000"/>
+                </a:schemeClr>
+              </a:solidFill>
+              <a:latin typeface="+mn-lt"/>
+              <a:ea typeface="+mn-ea"/>
+              <a:cs typeface="+mn-cs"/>
+            </a:defRPr>
+          </a:pPr>
+          <a:endParaRPr lang="ru-RU"/>
+        </a:p>
+      </c:txPr>
+    </c:legend>
+    <c:plotVisOnly val="1"/>
+    <c:dispBlanksAs val="gap"/>
+    <c:extLst>
+      <c:ext xmlns:c16r3="http://schemas.microsoft.com/office/drawing/2017/03/chart" uri="{56B9EC1D-385E-4148-901F-78D8002777C0}">
+        <c16r3:dataDisplayOptions16>
+          <c16r3:dispNaAsBlank val="1"/>
+        </c16r3:dataDisplayOptions16>
+      </c:ext>
+    </c:extLst>
+    <c:showDLblsOverMax val="0"/>
+  </c:chart>
+  <c:spPr>
+    <a:solidFill>
+      <a:schemeClr val="bg1"/>
+    </a:solidFill>
+    <a:ln w="9525" cap="flat" cmpd="sng" algn="ctr">
+      <a:solidFill>
+        <a:schemeClr val="tx1">
+          <a:lumMod val="15000"/>
+          <a:lumOff val="85000"/>
+        </a:schemeClr>
+      </a:solidFill>
+      <a:round/>
+    </a:ln>
+    <a:effectLst/>
+  </c:spPr>
+  <c:txPr>
+    <a:bodyPr/>
+    <a:lstStyle/>
+    <a:p>
+      <a:pPr>
+        <a:defRPr/>
+      </a:pPr>
+      <a:endParaRPr lang="ru-RU"/>
+    </a:p>
+  </c:txPr>
+  <c:externalData r:id="rId3">
+    <c:autoUpdate val="0"/>
+  </c:externalData>
+</c:chartSpace>
+</file>
+
+<file path=word/charts/chart38.xml><?xml version="1.0" encoding="utf-8"?>
+<c:chartSpace xmlns:c="http://schemas.openxmlformats.org/drawingml/2006/chart" xmlns:a="http://schemas.openxmlformats.org/drawingml/2006/main" xmlns:r="http://schemas.openxmlformats.org/officeDocument/2006/relationships" xmlns:c16r2="http://schemas.microsoft.com/office/drawing/2015/06/chart">
+  <c:date1904 val="0"/>
+  <c:lang val="en-US"/>
+  <c:roundedCorners val="0"/>
+  <mc:AlternateContent xmlns:mc="http://schemas.openxmlformats.org/markup-compatibility/2006">
+    <mc:Choice xmlns:c14="http://schemas.microsoft.com/office/drawing/2007/8/2/chart" Requires="c14">
+      <c14:style val="102"/>
+    </mc:Choice>
+    <mc:Fallback>
+      <c:style val="2"/>
+    </mc:Fallback>
+  </mc:AlternateContent>
+  <c:chart>
+    <c:title>
+      <c:tx>
+        <c:rich>
+          <a:bodyPr rot="0" spcFirstLastPara="1" vertOverflow="ellipsis" vert="horz" wrap="square" anchor="ctr" anchorCtr="1"/>
+          <a:lstStyle/>
+          <a:p>
+            <a:pPr>
+              <a:defRPr sz="1400" b="0" i="0" u="none" strike="noStrike" kern="1200" spc="0" baseline="0">
+                <a:solidFill>
+                  <a:schemeClr val="tx1">
+                    <a:lumMod val="65000"/>
+                    <a:lumOff val="35000"/>
+                  </a:schemeClr>
+                </a:solidFill>
+                <a:latin typeface="+mn-lt"/>
+                <a:ea typeface="+mn-ea"/>
+                <a:cs typeface="+mn-cs"/>
+              </a:defRPr>
+            </a:pPr>
+            <a:r>
+              <a:rPr lang="en-US"/>
+              <a:t>Radar</a:t>
+            </a:r>
+            <a:r>
+              <a:rPr lang="en-US" baseline="0"/>
+              <a:t> diagram with markers</a:t>
+            </a:r>
+          </a:p>
+        </c:rich>
+      </c:tx>
+      <c:overlay val="0"/>
+      <c:spPr>
+        <a:noFill/>
+        <a:ln>
+          <a:noFill/>
+        </a:ln>
+        <a:effectLst/>
+      </c:spPr>
+      <c:txPr>
+        <a:bodyPr rot="0" spcFirstLastPara="1" vertOverflow="ellipsis" vert="horz" wrap="square" anchor="ctr" anchorCtr="1"/>
+        <a:lstStyle/>
+        <a:p>
+          <a:pPr>
+            <a:defRPr sz="1400" b="0" i="0" u="none" strike="noStrike" kern="1200" spc="0" baseline="0">
+              <a:solidFill>
+                <a:schemeClr val="tx1">
+                  <a:lumMod val="65000"/>
+                  <a:lumOff val="35000"/>
+                </a:schemeClr>
+              </a:solidFill>
+              <a:latin typeface="+mn-lt"/>
+              <a:ea typeface="+mn-ea"/>
+              <a:cs typeface="+mn-cs"/>
+            </a:defRPr>
+          </a:pPr>
+          <a:endParaRPr lang="ru-RU"/>
+        </a:p>
+      </c:txPr>
+    </c:title>
+    <c:autoTitleDeleted val="0"/>
+    <c:plotArea>
+      <c:layout/>
+      <c:radarChart>
+        <c:radarStyle val="marker"/>
+        <c:varyColors val="0"/>
+        <c:ser>
+          <c:idx val="0"/>
+          <c:order val="0"/>
+          <c:tx>
+            <c:strRef>
+              <c:f>Лист1!$B$1</c:f>
+              <c:strCache>
+                <c:ptCount val="1"/>
+                <c:pt idx="0">
+                  <c:v>Series 1</c:v>
+                </c:pt>
+              </c:strCache>
+            </c:strRef>
+          </c:tx>
+          <c:spPr>
+            <a:ln w="28575" cap="rnd">
+              <a:solidFill>
+                <a:schemeClr val="accent1"/>
+              </a:solidFill>
+              <a:round/>
+            </a:ln>
+            <a:effectLst/>
+          </c:spPr>
+          <c:marker>
+            <c:symbol val="circle"/>
+            <c:size val="5"/>
+            <c:spPr>
+              <a:solidFill>
+                <a:schemeClr val="accent1"/>
+              </a:solidFill>
+              <a:ln w="9525">
+                <a:solidFill>
+                  <a:schemeClr val="accent1"/>
+                </a:solidFill>
+              </a:ln>
+              <a:effectLst/>
+            </c:spPr>
+          </c:marker>
+          <c:cat>
+            <c:strRef>
+              <c:f>Лист1!$A$2:$A$5</c:f>
+              <c:strCache>
+                <c:ptCount val="4"/>
+                <c:pt idx="0">
+                  <c:v>Category 1</c:v>
+                </c:pt>
+                <c:pt idx="1">
+                  <c:v>Category 2</c:v>
+                </c:pt>
+                <c:pt idx="2">
+                  <c:v>Category 3</c:v>
+                </c:pt>
+                <c:pt idx="3">
+                  <c:v>Category 4</c:v>
+                </c:pt>
+              </c:strCache>
+            </c:strRef>
+          </c:cat>
+          <c:val>
+            <c:numRef>
+              <c:f>Лист1!$B$2:$B$5</c:f>
+              <c:numCache>
+                <c:formatCode>General</c:formatCode>
+                <c:ptCount val="4"/>
+                <c:pt idx="0">
+                  <c:v>4.3</c:v>
+                </c:pt>
+                <c:pt idx="1">
+                  <c:v>2.5</c:v>
+                </c:pt>
+                <c:pt idx="2">
+                  <c:v>3.5</c:v>
+                </c:pt>
+                <c:pt idx="3">
+                  <c:v>4.5</c:v>
+                </c:pt>
+              </c:numCache>
+            </c:numRef>
+          </c:val>
+          <c:extLst>
+            <c:ext xmlns:c16="http://schemas.microsoft.com/office/drawing/2014/chart" uri="{C3380CC4-5D6E-409C-BE32-E72D297353CC}">
+              <c16:uniqueId val="{00000000-8139-4FA0-A321-10FBCC2981C6}"/>
+            </c:ext>
+          </c:extLst>
+        </c:ser>
+        <c:ser>
+          <c:idx val="1"/>
+          <c:order val="1"/>
+          <c:tx>
+            <c:strRef>
+              <c:f>Лист1!$C$1</c:f>
+              <c:strCache>
+                <c:ptCount val="1"/>
+                <c:pt idx="0">
+                  <c:v>Series 2</c:v>
+                </c:pt>
+              </c:strCache>
+            </c:strRef>
+          </c:tx>
+          <c:spPr>
+            <a:ln w="28575" cap="rnd">
+              <a:solidFill>
+                <a:schemeClr val="accent2"/>
+              </a:solidFill>
+              <a:round/>
+            </a:ln>
+            <a:effectLst/>
+          </c:spPr>
+          <c:marker>
+            <c:symbol val="circle"/>
+            <c:size val="5"/>
+            <c:spPr>
+              <a:solidFill>
+                <a:schemeClr val="accent2"/>
+              </a:solidFill>
+              <a:ln w="9525">
+                <a:solidFill>
+                  <a:schemeClr val="accent2"/>
+                </a:solidFill>
+              </a:ln>
+              <a:effectLst/>
+            </c:spPr>
+          </c:marker>
+          <c:cat>
+            <c:strRef>
+              <c:f>Лист1!$A$2:$A$5</c:f>
+              <c:strCache>
+                <c:ptCount val="4"/>
+                <c:pt idx="0">
+                  <c:v>Category 1</c:v>
+                </c:pt>
+                <c:pt idx="1">
+                  <c:v>Category 2</c:v>
+                </c:pt>
+                <c:pt idx="2">
+                  <c:v>Category 3</c:v>
+                </c:pt>
+                <c:pt idx="3">
+                  <c:v>Category 4</c:v>
+                </c:pt>
+              </c:strCache>
+            </c:strRef>
+          </c:cat>
+          <c:val>
+            <c:numRef>
+              <c:f>Лист1!$C$2:$C$5</c:f>
+              <c:numCache>
+                <c:formatCode>General</c:formatCode>
+                <c:ptCount val="4"/>
+                <c:pt idx="0">
+                  <c:v>2.4</c:v>
+                </c:pt>
+                <c:pt idx="1">
+                  <c:v>4.4000000000000004</c:v>
+                </c:pt>
+                <c:pt idx="2">
+                  <c:v>1.8</c:v>
+                </c:pt>
+                <c:pt idx="3">
+                  <c:v>2.8</c:v>
+                </c:pt>
+              </c:numCache>
+            </c:numRef>
+          </c:val>
+          <c:extLst>
+            <c:ext xmlns:c16="http://schemas.microsoft.com/office/drawing/2014/chart" uri="{C3380CC4-5D6E-409C-BE32-E72D297353CC}">
+              <c16:uniqueId val="{00000001-8139-4FA0-A321-10FBCC2981C6}"/>
+            </c:ext>
+          </c:extLst>
+        </c:ser>
+        <c:ser>
+          <c:idx val="2"/>
+          <c:order val="2"/>
+          <c:tx>
+            <c:strRef>
+              <c:f>Лист1!$D$1</c:f>
+              <c:strCache>
+                <c:ptCount val="1"/>
+                <c:pt idx="0">
+                  <c:v>Series 3</c:v>
+                </c:pt>
+              </c:strCache>
+            </c:strRef>
+          </c:tx>
+          <c:spPr>
+            <a:ln w="28575" cap="rnd">
+              <a:solidFill>
+                <a:schemeClr val="accent3"/>
+              </a:solidFill>
+              <a:round/>
+            </a:ln>
+            <a:effectLst/>
+          </c:spPr>
+          <c:marker>
+            <c:symbol val="circle"/>
+            <c:size val="5"/>
+            <c:spPr>
+              <a:solidFill>
+                <a:schemeClr val="accent3"/>
+              </a:solidFill>
+              <a:ln w="9525">
+                <a:solidFill>
+                  <a:schemeClr val="accent3"/>
+                </a:solidFill>
+              </a:ln>
+              <a:effectLst/>
+            </c:spPr>
+          </c:marker>
+          <c:cat>
+            <c:strRef>
+              <c:f>Лист1!$A$2:$A$5</c:f>
+              <c:strCache>
+                <c:ptCount val="4"/>
+                <c:pt idx="0">
+                  <c:v>Category 1</c:v>
+                </c:pt>
+                <c:pt idx="1">
+                  <c:v>Category 2</c:v>
+                </c:pt>
+                <c:pt idx="2">
+                  <c:v>Category 3</c:v>
+                </c:pt>
+                <c:pt idx="3">
+                  <c:v>Category 4</c:v>
+                </c:pt>
+              </c:strCache>
+            </c:strRef>
+          </c:cat>
+          <c:val>
+            <c:numRef>
+              <c:f>Лист1!$D$2:$D$5</c:f>
+              <c:numCache>
+                <c:formatCode>General</c:formatCode>
+                <c:ptCount val="4"/>
+                <c:pt idx="0">
+                  <c:v>2</c:v>
+                </c:pt>
+                <c:pt idx="1">
+                  <c:v>2</c:v>
+                </c:pt>
+                <c:pt idx="2">
+                  <c:v>3</c:v>
+                </c:pt>
+                <c:pt idx="3">
+                  <c:v>5</c:v>
+                </c:pt>
+              </c:numCache>
+            </c:numRef>
+          </c:val>
+          <c:extLst>
+            <c:ext xmlns:c16="http://schemas.microsoft.com/office/drawing/2014/chart" uri="{C3380CC4-5D6E-409C-BE32-E72D297353CC}">
+              <c16:uniqueId val="{00000002-8139-4FA0-A321-10FBCC2981C6}"/>
+            </c:ext>
+          </c:extLst>
+        </c:ser>
+        <c:dLbls>
+          <c:showLegendKey val="0"/>
+          <c:showVal val="0"/>
+          <c:showCatName val="0"/>
+          <c:showSerName val="0"/>
+          <c:showPercent val="0"/>
+          <c:showBubbleSize val="0"/>
+        </c:dLbls>
+        <c:axId val="526882024"/>
+        <c:axId val="526884320"/>
+      </c:radarChart>
+      <c:catAx>
+        <c:axId val="526882024"/>
+        <c:scaling>
+          <c:orientation val="minMax"/>
+        </c:scaling>
+        <c:delete val="0"/>
+        <c:axPos val="b"/>
+        <c:majorGridlines>
+          <c:spPr>
+            <a:ln w="9525" cap="flat" cmpd="sng" algn="ctr">
+              <a:solidFill>
+                <a:schemeClr val="tx1">
+                  <a:lumMod val="15000"/>
+                  <a:lumOff val="85000"/>
+                </a:schemeClr>
+              </a:solidFill>
+              <a:round/>
+            </a:ln>
+            <a:effectLst/>
+          </c:spPr>
+        </c:majorGridlines>
+        <c:numFmt formatCode="General" sourceLinked="1"/>
+        <c:majorTickMark val="cross"/>
+        <c:minorTickMark val="none"/>
+        <c:tickLblPos val="nextTo"/>
+        <c:spPr>
+          <a:noFill/>
+          <a:ln w="9525" cap="flat" cmpd="sng" algn="ctr">
+            <a:solidFill>
+              <a:schemeClr val="tx1">
+                <a:lumMod val="15000"/>
+                <a:lumOff val="85000"/>
+              </a:schemeClr>
+            </a:solidFill>
+            <a:round/>
+          </a:ln>
+          <a:effectLst/>
+        </c:spPr>
+        <c:txPr>
+          <a:bodyPr rot="-60000000" spcFirstLastPara="1" vertOverflow="ellipsis" vert="horz" wrap="square" anchor="ctr" anchorCtr="1"/>
+          <a:lstStyle/>
+          <a:p>
+            <a:pPr>
+              <a:defRPr sz="900" b="0" i="0" u="none" strike="noStrike" kern="1200" baseline="0">
+                <a:solidFill>
+                  <a:schemeClr val="tx1">
+                    <a:lumMod val="65000"/>
+                    <a:lumOff val="35000"/>
+                  </a:schemeClr>
+                </a:solidFill>
+                <a:latin typeface="+mn-lt"/>
+                <a:ea typeface="+mn-ea"/>
+                <a:cs typeface="+mn-cs"/>
+              </a:defRPr>
+            </a:pPr>
+            <a:endParaRPr lang="ru-RU"/>
+          </a:p>
+        </c:txPr>
+        <c:crossAx val="526884320"/>
+        <c:crosses val="autoZero"/>
+        <c:auto val="1"/>
+        <c:lblAlgn val="ctr"/>
+        <c:lblOffset val="100"/>
+        <c:noMultiLvlLbl val="0"/>
+      </c:catAx>
+      <c:valAx>
+        <c:axId val="526884320"/>
+        <c:scaling>
+          <c:orientation val="minMax"/>
+        </c:scaling>
+        <c:delete val="0"/>
+        <c:axPos val="l"/>
+        <c:majorGridlines>
+          <c:spPr>
+            <a:ln w="9525" cap="flat" cmpd="sng" algn="ctr">
+              <a:solidFill>
+                <a:schemeClr val="tx1">
+                  <a:lumMod val="15000"/>
+                  <a:lumOff val="85000"/>
+                </a:schemeClr>
+              </a:solidFill>
+              <a:round/>
+            </a:ln>
+            <a:effectLst/>
+          </c:spPr>
+        </c:majorGridlines>
+        <c:minorGridlines>
+          <c:spPr>
+            <a:ln w="9525" cap="flat" cmpd="sng" algn="ctr">
+              <a:solidFill>
+                <a:schemeClr val="tx1">
+                  <a:lumMod val="5000"/>
+                  <a:lumOff val="95000"/>
+                </a:schemeClr>
+              </a:solidFill>
+              <a:round/>
+            </a:ln>
+            <a:effectLst/>
+          </c:spPr>
+        </c:minorGridlines>
+        <c:numFmt formatCode="General" sourceLinked="1"/>
+        <c:majorTickMark val="out"/>
+        <c:minorTickMark val="none"/>
+        <c:tickLblPos val="nextTo"/>
+        <c:spPr>
+          <a:noFill/>
+          <a:ln>
+            <a:solidFill>
+              <a:schemeClr val="bg1">
+                <a:lumMod val="85000"/>
+              </a:schemeClr>
+            </a:solidFill>
+          </a:ln>
+          <a:effectLst/>
+        </c:spPr>
+        <c:txPr>
+          <a:bodyPr rot="-60000000" spcFirstLastPara="1" vertOverflow="ellipsis" vert="horz" wrap="square" anchor="ctr" anchorCtr="1"/>
+          <a:lstStyle/>
+          <a:p>
+            <a:pPr>
+              <a:defRPr sz="900" b="0" i="0" u="none" strike="noStrike" kern="1200" baseline="0">
+                <a:solidFill>
+                  <a:schemeClr val="tx1">
+                    <a:lumMod val="65000"/>
+                    <a:lumOff val="35000"/>
+                  </a:schemeClr>
+                </a:solidFill>
+                <a:latin typeface="+mn-lt"/>
+                <a:ea typeface="+mn-ea"/>
+                <a:cs typeface="+mn-cs"/>
+              </a:defRPr>
+            </a:pPr>
+            <a:endParaRPr lang="ru-RU"/>
+          </a:p>
+        </c:txPr>
+        <c:crossAx val="526882024"/>
+        <c:crosses val="autoZero"/>
+        <c:crossBetween val="between"/>
+      </c:valAx>
+      <c:spPr>
+        <a:noFill/>
+        <a:ln>
+          <a:noFill/>
+        </a:ln>
+        <a:effectLst/>
+      </c:spPr>
+    </c:plotArea>
+    <c:legend>
+      <c:legendPos val="b"/>
+      <c:overlay val="0"/>
+      <c:spPr>
+        <a:noFill/>
+        <a:ln>
+          <a:noFill/>
+        </a:ln>
+        <a:effectLst/>
+      </c:spPr>
+      <c:txPr>
+        <a:bodyPr rot="0" spcFirstLastPara="1" vertOverflow="ellipsis" vert="horz" wrap="square" anchor="ctr" anchorCtr="1"/>
+        <a:lstStyle/>
+        <a:p>
+          <a:pPr>
+            <a:defRPr sz="900" b="0" i="0" u="none" strike="noStrike" kern="1200" baseline="0">
+              <a:solidFill>
+                <a:schemeClr val="tx1">
+                  <a:lumMod val="65000"/>
+                  <a:lumOff val="35000"/>
+                </a:schemeClr>
+              </a:solidFill>
+              <a:latin typeface="+mn-lt"/>
+              <a:ea typeface="+mn-ea"/>
+              <a:cs typeface="+mn-cs"/>
+            </a:defRPr>
+          </a:pPr>
+          <a:endParaRPr lang="ru-RU"/>
+        </a:p>
+      </c:txPr>
+    </c:legend>
+    <c:plotVisOnly val="1"/>
+    <c:dispBlanksAs val="gap"/>
+    <c:extLst>
+      <c:ext xmlns:c16r3="http://schemas.microsoft.com/office/drawing/2017/03/chart" uri="{56B9EC1D-385E-4148-901F-78D8002777C0}">
+        <c16r3:dataDisplayOptions16>
+          <c16r3:dispNaAsBlank val="1"/>
+        </c16r3:dataDisplayOptions16>
+      </c:ext>
+    </c:extLst>
+    <c:showDLblsOverMax val="0"/>
+  </c:chart>
+  <c:spPr>
+    <a:solidFill>
+      <a:schemeClr val="bg1"/>
+    </a:solidFill>
+    <a:ln w="9525" cap="flat" cmpd="sng" algn="ctr">
+      <a:solidFill>
+        <a:schemeClr val="tx1">
+          <a:lumMod val="15000"/>
+          <a:lumOff val="85000"/>
+        </a:schemeClr>
+      </a:solidFill>
+      <a:round/>
+    </a:ln>
+    <a:effectLst/>
+  </c:spPr>
+  <c:txPr>
+    <a:bodyPr/>
+    <a:lstStyle/>
+    <a:p>
+      <a:pPr>
+        <a:defRPr/>
+      </a:pPr>
+      <a:endParaRPr lang="ru-RU"/>
+    </a:p>
+  </c:txPr>
+  <c:externalData r:id="rId3">
+    <c:autoUpdate val="0"/>
+  </c:externalData>
+</c:chartSpace>
+</file>
+
+<file path=word/charts/chart39.xml><?xml version="1.0" encoding="utf-8"?>
+<c:chartSpace xmlns:c="http://schemas.openxmlformats.org/drawingml/2006/chart" xmlns:a="http://schemas.openxmlformats.org/drawingml/2006/main" xmlns:r="http://schemas.openxmlformats.org/officeDocument/2006/relationships" xmlns:c16r2="http://schemas.microsoft.com/office/drawing/2015/06/chart">
+  <c:date1904 val="0"/>
+  <c:lang val="en-US"/>
+  <c:roundedCorners val="0"/>
+  <mc:AlternateContent xmlns:mc="http://schemas.openxmlformats.org/markup-compatibility/2006">
+    <mc:Choice xmlns:c14="http://schemas.microsoft.com/office/drawing/2007/8/2/chart" Requires="c14">
+      <c14:style val="102"/>
+    </mc:Choice>
+    <mc:Fallback>
+      <c:style val="2"/>
+    </mc:Fallback>
+  </mc:AlternateContent>
+  <c:chart>
+    <c:title>
+      <c:tx>
+        <c:rich>
+          <a:bodyPr rot="0" spcFirstLastPara="1" vertOverflow="ellipsis" vert="horz" wrap="square" anchor="ctr" anchorCtr="1"/>
+          <a:lstStyle/>
+          <a:p>
+            <a:pPr>
+              <a:defRPr sz="1400" b="0" i="0" u="none" strike="noStrike" kern="1200" spc="0" baseline="0">
+                <a:solidFill>
+                  <a:schemeClr val="tx1">
+                    <a:lumMod val="65000"/>
+                    <a:lumOff val="35000"/>
+                  </a:schemeClr>
+                </a:solidFill>
+                <a:latin typeface="+mn-lt"/>
+                <a:ea typeface="+mn-ea"/>
+                <a:cs typeface="+mn-cs"/>
+              </a:defRPr>
+            </a:pPr>
+            <a:r>
+              <a:rPr lang="en-US"/>
+              <a:t>Filled</a:t>
+            </a:r>
+            <a:r>
+              <a:rPr lang="en-US" baseline="0"/>
+              <a:t> r</a:t>
+            </a:r>
+            <a:r>
+              <a:rPr lang="en-US"/>
+              <a:t>adar</a:t>
+            </a:r>
+            <a:r>
+              <a:rPr lang="en-US" baseline="0"/>
+              <a:t> diagram</a:t>
+            </a:r>
+            <a:endParaRPr lang="ru-RU"/>
+          </a:p>
+        </c:rich>
+      </c:tx>
+      <c:overlay val="0"/>
+      <c:spPr>
+        <a:noFill/>
+        <a:ln>
+          <a:noFill/>
+        </a:ln>
+        <a:effectLst/>
+      </c:spPr>
+      <c:txPr>
+        <a:bodyPr rot="0" spcFirstLastPara="1" vertOverflow="ellipsis" vert="horz" wrap="square" anchor="ctr" anchorCtr="1"/>
+        <a:lstStyle/>
+        <a:p>
+          <a:pPr>
+            <a:defRPr sz="1400" b="0" i="0" u="none" strike="noStrike" kern="1200" spc="0" baseline="0">
+              <a:solidFill>
+                <a:schemeClr val="tx1">
+                  <a:lumMod val="65000"/>
+                  <a:lumOff val="35000"/>
+                </a:schemeClr>
+              </a:solidFill>
+              <a:latin typeface="+mn-lt"/>
+              <a:ea typeface="+mn-ea"/>
+              <a:cs typeface="+mn-cs"/>
+            </a:defRPr>
+          </a:pPr>
+          <a:endParaRPr lang="ru-RU"/>
+        </a:p>
+      </c:txPr>
+    </c:title>
+    <c:autoTitleDeleted val="0"/>
+    <c:plotArea>
+      <c:layout/>
+      <c:radarChart>
+        <c:radarStyle val="filled"/>
+        <c:varyColors val="0"/>
+        <c:ser>
+          <c:idx val="0"/>
+          <c:order val="0"/>
+          <c:tx>
+            <c:strRef>
+              <c:f>Лист1!$B$1</c:f>
+              <c:strCache>
+                <c:ptCount val="1"/>
+                <c:pt idx="0">
+                  <c:v>Series 1</c:v>
+                </c:pt>
+              </c:strCache>
+            </c:strRef>
+          </c:tx>
+          <c:spPr>
+            <a:solidFill>
+              <a:schemeClr val="accent1"/>
+            </a:solidFill>
+            <a:ln>
+              <a:noFill/>
+            </a:ln>
+            <a:effectLst/>
+          </c:spPr>
+          <c:cat>
+            <c:strRef>
+              <c:f>Лист1!$A$2:$A$5</c:f>
+              <c:strCache>
+                <c:ptCount val="4"/>
+                <c:pt idx="0">
+                  <c:v>Category 1</c:v>
+                </c:pt>
+                <c:pt idx="1">
+                  <c:v>Category 2</c:v>
+                </c:pt>
+                <c:pt idx="2">
+                  <c:v>Category 3</c:v>
+                </c:pt>
+                <c:pt idx="3">
+                  <c:v>Category 4</c:v>
+                </c:pt>
+              </c:strCache>
+            </c:strRef>
+          </c:cat>
+          <c:val>
+            <c:numRef>
+              <c:f>Лист1!$B$2:$B$5</c:f>
+              <c:numCache>
+                <c:formatCode>General</c:formatCode>
+                <c:ptCount val="4"/>
+                <c:pt idx="0">
+                  <c:v>4.3</c:v>
+                </c:pt>
+                <c:pt idx="1">
+                  <c:v>2.5</c:v>
+                </c:pt>
+                <c:pt idx="2">
+                  <c:v>3.5</c:v>
+                </c:pt>
+                <c:pt idx="3">
+                  <c:v>4.5</c:v>
+                </c:pt>
+              </c:numCache>
+            </c:numRef>
+          </c:val>
+          <c:extLst>
+            <c:ext xmlns:c16="http://schemas.microsoft.com/office/drawing/2014/chart" uri="{C3380CC4-5D6E-409C-BE32-E72D297353CC}">
+              <c16:uniqueId val="{00000000-D7F7-4AD2-AA4A-A1C1C574F566}"/>
+            </c:ext>
+          </c:extLst>
+        </c:ser>
+        <c:ser>
+          <c:idx val="1"/>
+          <c:order val="1"/>
+          <c:tx>
+            <c:strRef>
+              <c:f>Лист1!$C$1</c:f>
+              <c:strCache>
+                <c:ptCount val="1"/>
+                <c:pt idx="0">
+                  <c:v>Series 2</c:v>
+                </c:pt>
+              </c:strCache>
+            </c:strRef>
+          </c:tx>
+          <c:spPr>
+            <a:solidFill>
+              <a:schemeClr val="accent2"/>
+            </a:solidFill>
+            <a:ln>
+              <a:noFill/>
+            </a:ln>
+            <a:effectLst/>
+          </c:spPr>
+          <c:cat>
+            <c:strRef>
+              <c:f>Лист1!$A$2:$A$5</c:f>
+              <c:strCache>
+                <c:ptCount val="4"/>
+                <c:pt idx="0">
+                  <c:v>Category 1</c:v>
+                </c:pt>
+                <c:pt idx="1">
+                  <c:v>Category 2</c:v>
+                </c:pt>
+                <c:pt idx="2">
+                  <c:v>Category 3</c:v>
+                </c:pt>
+                <c:pt idx="3">
+                  <c:v>Category 4</c:v>
+                </c:pt>
+              </c:strCache>
+            </c:strRef>
+          </c:cat>
+          <c:val>
+            <c:numRef>
+              <c:f>Лист1!$C$2:$C$5</c:f>
+              <c:numCache>
+                <c:formatCode>General</c:formatCode>
+                <c:ptCount val="4"/>
+                <c:pt idx="0">
+                  <c:v>2.4</c:v>
+                </c:pt>
+                <c:pt idx="1">
+                  <c:v>4.4000000000000004</c:v>
+                </c:pt>
+                <c:pt idx="2">
+                  <c:v>1.8</c:v>
+                </c:pt>
+                <c:pt idx="3">
+                  <c:v>2.8</c:v>
+                </c:pt>
+              </c:numCache>
+            </c:numRef>
+          </c:val>
+          <c:extLst>
+            <c:ext xmlns:c16="http://schemas.microsoft.com/office/drawing/2014/chart" uri="{C3380CC4-5D6E-409C-BE32-E72D297353CC}">
+              <c16:uniqueId val="{00000001-D7F7-4AD2-AA4A-A1C1C574F566}"/>
+            </c:ext>
+          </c:extLst>
+        </c:ser>
+        <c:ser>
+          <c:idx val="2"/>
+          <c:order val="2"/>
+          <c:tx>
+            <c:strRef>
+              <c:f>Лист1!$D$1</c:f>
+              <c:strCache>
+                <c:ptCount val="1"/>
+                <c:pt idx="0">
+                  <c:v>Series 3</c:v>
+                </c:pt>
+              </c:strCache>
+            </c:strRef>
+          </c:tx>
+          <c:spPr>
+            <a:solidFill>
+              <a:schemeClr val="accent3"/>
+            </a:solidFill>
+            <a:ln>
+              <a:noFill/>
+            </a:ln>
+            <a:effectLst/>
+          </c:spPr>
+          <c:cat>
+            <c:strRef>
+              <c:f>Лист1!$A$2:$A$5</c:f>
+              <c:strCache>
+                <c:ptCount val="4"/>
+                <c:pt idx="0">
+                  <c:v>Category 1</c:v>
+                </c:pt>
+                <c:pt idx="1">
+                  <c:v>Category 2</c:v>
+                </c:pt>
+                <c:pt idx="2">
+                  <c:v>Category 3</c:v>
+                </c:pt>
+                <c:pt idx="3">
+                  <c:v>Category 4</c:v>
+                </c:pt>
+              </c:strCache>
+            </c:strRef>
+          </c:cat>
+          <c:val>
+            <c:numRef>
+              <c:f>Лист1!$D$2:$D$5</c:f>
+              <c:numCache>
+                <c:formatCode>General</c:formatCode>
+                <c:ptCount val="4"/>
+                <c:pt idx="0">
+                  <c:v>2</c:v>
+                </c:pt>
+                <c:pt idx="1">
+                  <c:v>2</c:v>
+                </c:pt>
+                <c:pt idx="2">
+                  <c:v>3</c:v>
+                </c:pt>
+                <c:pt idx="3">
+                  <c:v>5</c:v>
+                </c:pt>
+              </c:numCache>
+            </c:numRef>
+          </c:val>
+          <c:extLst>
+            <c:ext xmlns:c16="http://schemas.microsoft.com/office/drawing/2014/chart" uri="{C3380CC4-5D6E-409C-BE32-E72D297353CC}">
+              <c16:uniqueId val="{00000002-D7F7-4AD2-AA4A-A1C1C574F566}"/>
+            </c:ext>
+          </c:extLst>
+        </c:ser>
+        <c:dLbls>
+          <c:showLegendKey val="0"/>
+          <c:showVal val="0"/>
+          <c:showCatName val="0"/>
+          <c:showSerName val="0"/>
+          <c:showPercent val="0"/>
+          <c:showBubbleSize val="0"/>
+        </c:dLbls>
+        <c:axId val="526882024"/>
+        <c:axId val="526884320"/>
+      </c:radarChart>
+      <c:catAx>
+        <c:axId val="526882024"/>
+        <c:scaling>
+          <c:orientation val="minMax"/>
+        </c:scaling>
+        <c:delete val="0"/>
+        <c:axPos val="b"/>
+        <c:majorGridlines>
+          <c:spPr>
+            <a:ln w="9525" cap="flat" cmpd="sng" algn="ctr">
+              <a:solidFill>
+                <a:schemeClr val="tx1">
+                  <a:lumMod val="15000"/>
+                  <a:lumOff val="85000"/>
+                </a:schemeClr>
+              </a:solidFill>
+              <a:round/>
+            </a:ln>
+            <a:effectLst/>
+          </c:spPr>
+        </c:majorGridlines>
+        <c:numFmt formatCode="General" sourceLinked="1"/>
+        <c:majorTickMark val="cross"/>
+        <c:minorTickMark val="none"/>
+        <c:tickLblPos val="nextTo"/>
+        <c:spPr>
+          <a:noFill/>
+          <a:ln w="9525" cap="flat" cmpd="sng" algn="ctr">
+            <a:solidFill>
+              <a:schemeClr val="tx1">
+                <a:lumMod val="15000"/>
+                <a:lumOff val="85000"/>
+              </a:schemeClr>
+            </a:solidFill>
+            <a:round/>
+          </a:ln>
+          <a:effectLst/>
+        </c:spPr>
+        <c:txPr>
+          <a:bodyPr rot="-60000000" spcFirstLastPara="1" vertOverflow="ellipsis" vert="horz" wrap="square" anchor="ctr" anchorCtr="1"/>
+          <a:lstStyle/>
+          <a:p>
+            <a:pPr>
+              <a:defRPr sz="900" b="0" i="0" u="none" strike="noStrike" kern="1200" baseline="0">
+                <a:solidFill>
+                  <a:schemeClr val="tx1">
+                    <a:lumMod val="65000"/>
+                    <a:lumOff val="35000"/>
+                  </a:schemeClr>
+                </a:solidFill>
+                <a:latin typeface="+mn-lt"/>
+                <a:ea typeface="+mn-ea"/>
+                <a:cs typeface="+mn-cs"/>
+              </a:defRPr>
+            </a:pPr>
+            <a:endParaRPr lang="ru-RU"/>
+          </a:p>
+        </c:txPr>
+        <c:crossAx val="526884320"/>
+        <c:crosses val="autoZero"/>
+        <c:auto val="1"/>
+        <c:lblAlgn val="ctr"/>
+        <c:lblOffset val="100"/>
+        <c:noMultiLvlLbl val="0"/>
+      </c:catAx>
+      <c:valAx>
+        <c:axId val="526884320"/>
+        <c:scaling>
+          <c:orientation val="minMax"/>
+        </c:scaling>
+        <c:delete val="0"/>
+        <c:axPos val="l"/>
+        <c:majorGridlines>
+          <c:spPr>
+            <a:ln w="9525" cap="flat" cmpd="sng" algn="ctr">
+              <a:solidFill>
+                <a:schemeClr val="tx1">
+                  <a:lumMod val="15000"/>
+                  <a:lumOff val="85000"/>
+                </a:schemeClr>
+              </a:solidFill>
+              <a:round/>
+            </a:ln>
+            <a:effectLst/>
+          </c:spPr>
+        </c:majorGridlines>
+        <c:minorGridlines>
+          <c:spPr>
+            <a:ln w="9525" cap="flat" cmpd="sng" algn="ctr">
+              <a:solidFill>
+                <a:schemeClr val="tx1">
+                  <a:lumMod val="5000"/>
+                  <a:lumOff val="95000"/>
+                </a:schemeClr>
+              </a:solidFill>
+              <a:round/>
+            </a:ln>
+            <a:effectLst/>
+          </c:spPr>
+        </c:minorGridlines>
+        <c:numFmt formatCode="General" sourceLinked="1"/>
+        <c:majorTickMark val="out"/>
+        <c:minorTickMark val="none"/>
+        <c:tickLblPos val="nextTo"/>
+        <c:spPr>
+          <a:noFill/>
+          <a:ln>
+            <a:solidFill>
+              <a:schemeClr val="bg1">
+                <a:lumMod val="85000"/>
+              </a:schemeClr>
+            </a:solidFill>
+          </a:ln>
+          <a:effectLst/>
+        </c:spPr>
+        <c:txPr>
+          <a:bodyPr rot="-60000000" spcFirstLastPara="1" vertOverflow="ellipsis" vert="horz" wrap="square" anchor="ctr" anchorCtr="1"/>
+          <a:lstStyle/>
+          <a:p>
+            <a:pPr>
+              <a:defRPr sz="900" b="0" i="0" u="none" strike="noStrike" kern="1200" baseline="0">
+                <a:solidFill>
+                  <a:schemeClr val="tx1">
+                    <a:lumMod val="65000"/>
+                    <a:lumOff val="35000"/>
+                  </a:schemeClr>
+                </a:solidFill>
+                <a:latin typeface="+mn-lt"/>
+                <a:ea typeface="+mn-ea"/>
+                <a:cs typeface="+mn-cs"/>
+              </a:defRPr>
+            </a:pPr>
+            <a:endParaRPr lang="ru-RU"/>
+          </a:p>
+        </c:txPr>
+        <c:crossAx val="526882024"/>
+        <c:crosses val="autoZero"/>
+        <c:crossBetween val="between"/>
+      </c:valAx>
+      <c:spPr>
+        <a:noFill/>
+        <a:ln>
+          <a:noFill/>
+        </a:ln>
+        <a:effectLst/>
+      </c:spPr>
+    </c:plotArea>
+    <c:legend>
+      <c:legendPos val="b"/>
+      <c:overlay val="0"/>
+      <c:spPr>
+        <a:noFill/>
+        <a:ln>
+          <a:noFill/>
+        </a:ln>
+        <a:effectLst/>
+      </c:spPr>
+      <c:txPr>
+        <a:bodyPr rot="0" spcFirstLastPara="1" vertOverflow="ellipsis" vert="horz" wrap="square" anchor="ctr" anchorCtr="1"/>
+        <a:lstStyle/>
+        <a:p>
+          <a:pPr>
+            <a:defRPr sz="900" b="0" i="0" u="none" strike="noStrike" kern="1200" baseline="0">
+              <a:solidFill>
+                <a:schemeClr val="tx1">
+                  <a:lumMod val="65000"/>
+                  <a:lumOff val="35000"/>
+                </a:schemeClr>
+              </a:solidFill>
+              <a:latin typeface="+mn-lt"/>
+              <a:ea typeface="+mn-ea"/>
+              <a:cs typeface="+mn-cs"/>
+            </a:defRPr>
+          </a:pPr>
+          <a:endParaRPr lang="ru-RU"/>
+        </a:p>
+      </c:txPr>
+    </c:legend>
+    <c:plotVisOnly val="1"/>
+    <c:dispBlanksAs val="gap"/>
+    <c:extLst>
+      <c:ext xmlns:c16r3="http://schemas.microsoft.com/office/drawing/2017/03/chart" uri="{56B9EC1D-385E-4148-901F-78D8002777C0}">
+        <c16r3:dataDisplayOptions16>
+          <c16r3:dispNaAsBlank val="1"/>
+        </c16r3:dataDisplayOptions16>
+      </c:ext>
+    </c:extLst>
+    <c:showDLblsOverMax val="0"/>
+  </c:chart>
+  <c:spPr>
+    <a:solidFill>
+      <a:schemeClr val="bg1"/>
+    </a:solidFill>
+    <a:ln w="9525" cap="flat" cmpd="sng" algn="ctr">
+      <a:solidFill>
+        <a:schemeClr val="tx1">
+          <a:lumMod val="15000"/>
+          <a:lumOff val="85000"/>
+        </a:schemeClr>
+      </a:solidFill>
+      <a:round/>
+    </a:ln>
+    <a:effectLst/>
+  </c:spPr>
+  <c:txPr>
+    <a:bodyPr/>
+    <a:lstStyle/>
+    <a:p>
+      <a:pPr>
+        <a:defRPr/>
+      </a:pPr>
+      <a:endParaRPr lang="ru-RU"/>
+    </a:p>
+  </c:txPr>
+  <c:externalData r:id="rId3">
+    <c:autoUpdate val="0"/>
+  </c:externalData>
+</c:chartSpace>
+</file>
+
+<file path=word/charts/chart4.xml><?xml version="1.0" encoding="utf-8"?>
+<c:chartSpace xmlns:c="http://schemas.openxmlformats.org/drawingml/2006/chart" xmlns:a="http://schemas.openxmlformats.org/drawingml/2006/main" xmlns:r="http://schemas.openxmlformats.org/officeDocument/2006/relationships" xmlns:c16r2="http://schemas.microsoft.com/office/drawing/2015/06/chart">
+  <c:date1904 val="0"/>
+  <c:lang val="en-US"/>
+  <c:roundedCorners val="0"/>
+  <mc:AlternateContent xmlns:mc="http://schemas.openxmlformats.org/markup-compatibility/2006">
+    <mc:Choice xmlns:c14="http://schemas.microsoft.com/office/drawing/2007/8/2/chart" Requires="c14">
+      <c14:style val="102"/>
+    </mc:Choice>
+    <mc:Fallback>
+      <c:style val="2"/>
+    </mc:Fallback>
+  </mc:AlternateContent>
+  <c:chart>
+    <c:title>
+      <c:tx>
+        <c:rich>
+          <a:bodyPr rot="0" spcFirstLastPara="1" vertOverflow="ellipsis" vert="horz" wrap="square" anchor="ctr" anchorCtr="1"/>
+          <a:lstStyle/>
+          <a:p>
+            <a:pPr>
+              <a:defRPr sz="1400" b="0" i="0" u="none" strike="noStrike" kern="1200" spc="0" baseline="0">
+                <a:solidFill>
+                  <a:schemeClr val="tx1">
+                    <a:lumMod val="65000"/>
+                    <a:lumOff val="35000"/>
+                  </a:schemeClr>
+                </a:solidFill>
+                <a:latin typeface="+mn-lt"/>
+                <a:ea typeface="+mn-ea"/>
+                <a:cs typeface="+mn-cs"/>
+              </a:defRPr>
+            </a:pPr>
+            <a:r>
+              <a:rPr lang="en-US"/>
+              <a:t>Areas with Accumulation</a:t>
+            </a:r>
+            <a:endParaRPr lang="ru-RU"/>
+          </a:p>
+        </c:rich>
+      </c:tx>
+      <c:overlay val="0"/>
+      <c:spPr>
+        <a:noFill/>
+        <a:ln>
+          <a:noFill/>
+        </a:ln>
+        <a:effectLst/>
+      </c:spPr>
+      <c:txPr>
+        <a:bodyPr rot="0" spcFirstLastPara="1" vertOverflow="ellipsis" vert="horz" wrap="square" anchor="ctr" anchorCtr="1"/>
+        <a:lstStyle/>
+        <a:p>
+          <a:pPr>
+            <a:defRPr sz="1400" b="0" i="0" u="none" strike="noStrike" kern="1200" spc="0" baseline="0">
+              <a:solidFill>
+                <a:schemeClr val="tx1">
+                  <a:lumMod val="65000"/>
+                  <a:lumOff val="35000"/>
+                </a:schemeClr>
+              </a:solidFill>
+              <a:latin typeface="+mn-lt"/>
+              <a:ea typeface="+mn-ea"/>
+              <a:cs typeface="+mn-cs"/>
+            </a:defRPr>
+          </a:pPr>
+          <a:endParaRPr lang="ru-RU"/>
+        </a:p>
+      </c:txPr>
+    </c:title>
+    <c:autoTitleDeleted val="0"/>
+    <c:plotArea>
+      <c:layout/>
+      <c:areaChart>
+        <c:grouping val="stacked"/>
+        <c:varyColors val="0"/>
+        <c:ser>
+          <c:idx val="0"/>
+          <c:order val="0"/>
+          <c:tx>
+            <c:strRef>
+              <c:f>Лист1!$B$1</c:f>
+              <c:strCache>
+                <c:ptCount val="1"/>
+                <c:pt idx="0">
+                  <c:v>Series 1</c:v>
+                </c:pt>
+              </c:strCache>
+            </c:strRef>
+          </c:tx>
+          <c:spPr>
+            <a:solidFill>
+              <a:schemeClr val="accent1"/>
+            </a:solidFill>
+            <a:ln>
+              <a:noFill/>
+            </a:ln>
+            <a:effectLst/>
+          </c:spPr>
+          <c:cat>
+            <c:strRef>
+              <c:f>Лист1!$A$2:$A$5</c:f>
+              <c:strCache>
+                <c:ptCount val="4"/>
+                <c:pt idx="0">
+                  <c:v>Category 1</c:v>
+                </c:pt>
+                <c:pt idx="1">
+                  <c:v>Category 2</c:v>
+                </c:pt>
+                <c:pt idx="2">
+                  <c:v>Category 3</c:v>
+                </c:pt>
+                <c:pt idx="3">
+                  <c:v>Category 4</c:v>
+                </c:pt>
+              </c:strCache>
+            </c:strRef>
+          </c:cat>
+          <c:val>
+            <c:numRef>
+              <c:f>Лист1!$B$2:$B$5</c:f>
+              <c:numCache>
+                <c:formatCode>General</c:formatCode>
+                <c:ptCount val="4"/>
+                <c:pt idx="0">
+                  <c:v>4.3</c:v>
+                </c:pt>
+                <c:pt idx="1">
+                  <c:v>2.5</c:v>
+                </c:pt>
+                <c:pt idx="2">
+                  <c:v>3.5</c:v>
+                </c:pt>
+                <c:pt idx="3">
+                  <c:v>4.5</c:v>
+                </c:pt>
+              </c:numCache>
+            </c:numRef>
+          </c:val>
+          <c:extLst>
+            <c:ext xmlns:c16="http://schemas.microsoft.com/office/drawing/2014/chart" uri="{C3380CC4-5D6E-409C-BE32-E72D297353CC}">
+              <c16:uniqueId val="{00000000-F133-444B-9BAF-636AAAB2EDD3}"/>
+            </c:ext>
+          </c:extLst>
+        </c:ser>
+        <c:ser>
+          <c:idx val="1"/>
+          <c:order val="1"/>
+          <c:tx>
+            <c:strRef>
+              <c:f>Лист1!$C$1</c:f>
+              <c:strCache>
+                <c:ptCount val="1"/>
+                <c:pt idx="0">
+                  <c:v>Series 2</c:v>
+                </c:pt>
+              </c:strCache>
+            </c:strRef>
+          </c:tx>
+          <c:spPr>
+            <a:solidFill>
+              <a:schemeClr val="accent2"/>
+            </a:solidFill>
+            <a:ln>
+              <a:noFill/>
+            </a:ln>
+            <a:effectLst/>
+          </c:spPr>
+          <c:cat>
+            <c:strRef>
+              <c:f>Лист1!$A$2:$A$5</c:f>
+              <c:strCache>
+                <c:ptCount val="4"/>
+                <c:pt idx="0">
+                  <c:v>Category 1</c:v>
+                </c:pt>
+                <c:pt idx="1">
+                  <c:v>Category 2</c:v>
+                </c:pt>
+                <c:pt idx="2">
+                  <c:v>Category 3</c:v>
+                </c:pt>
+                <c:pt idx="3">
+                  <c:v>Category 4</c:v>
+                </c:pt>
+              </c:strCache>
+            </c:strRef>
+          </c:cat>
+          <c:val>
+            <c:numRef>
+              <c:f>Лист1!$C$2:$C$5</c:f>
+              <c:numCache>
+                <c:formatCode>General</c:formatCode>
+                <c:ptCount val="4"/>
+                <c:pt idx="0">
+                  <c:v>2.4</c:v>
+                </c:pt>
+                <c:pt idx="1">
+                  <c:v>4.4000000000000004</c:v>
+                </c:pt>
+                <c:pt idx="2">
+                  <c:v>1.8</c:v>
+                </c:pt>
+                <c:pt idx="3">
+                  <c:v>2.8</c:v>
+                </c:pt>
+              </c:numCache>
+            </c:numRef>
+          </c:val>
+          <c:extLst>
+            <c:ext xmlns:c16="http://schemas.microsoft.com/office/drawing/2014/chart" uri="{C3380CC4-5D6E-409C-BE32-E72D297353CC}">
+              <c16:uniqueId val="{00000001-F133-444B-9BAF-636AAAB2EDD3}"/>
+            </c:ext>
+          </c:extLst>
+        </c:ser>
+        <c:ser>
+          <c:idx val="2"/>
+          <c:order val="2"/>
+          <c:tx>
+            <c:strRef>
+              <c:f>Лист1!$D$1</c:f>
+              <c:strCache>
+                <c:ptCount val="1"/>
+                <c:pt idx="0">
+                  <c:v>Series 3</c:v>
+                </c:pt>
+              </c:strCache>
+            </c:strRef>
+          </c:tx>
+          <c:spPr>
+            <a:solidFill>
+              <a:schemeClr val="accent3"/>
+            </a:solidFill>
+            <a:ln>
+              <a:noFill/>
+            </a:ln>
+            <a:effectLst/>
+          </c:spPr>
+          <c:cat>
+            <c:strRef>
+              <c:f>Лист1!$A$2:$A$5</c:f>
+              <c:strCache>
+                <c:ptCount val="4"/>
+                <c:pt idx="0">
+                  <c:v>Category 1</c:v>
+                </c:pt>
+                <c:pt idx="1">
+                  <c:v>Category 2</c:v>
+                </c:pt>
+                <c:pt idx="2">
+                  <c:v>Category 3</c:v>
+                </c:pt>
+                <c:pt idx="3">
+                  <c:v>Category 4</c:v>
+                </c:pt>
+              </c:strCache>
+            </c:strRef>
+          </c:cat>
+          <c:val>
+            <c:numRef>
+              <c:f>Лист1!$D$2:$D$5</c:f>
+              <c:numCache>
+                <c:formatCode>General</c:formatCode>
+                <c:ptCount val="4"/>
+                <c:pt idx="0">
+                  <c:v>2</c:v>
+                </c:pt>
+                <c:pt idx="1">
+                  <c:v>2</c:v>
+                </c:pt>
+                <c:pt idx="2">
+                  <c:v>3</c:v>
+                </c:pt>
+                <c:pt idx="3">
+                  <c:v>5</c:v>
+                </c:pt>
+              </c:numCache>
+            </c:numRef>
+          </c:val>
+          <c:extLst>
+            <c:ext xmlns:c16="http://schemas.microsoft.com/office/drawing/2014/chart" uri="{C3380CC4-5D6E-409C-BE32-E72D297353CC}">
+              <c16:uniqueId val="{00000002-F133-444B-9BAF-636AAAB2EDD3}"/>
+            </c:ext>
+          </c:extLst>
+        </c:ser>
+        <c:dLbls>
+          <c:showLegendKey val="0"/>
+          <c:showVal val="0"/>
+          <c:showCatName val="0"/>
+          <c:showSerName val="0"/>
+          <c:showPercent val="0"/>
+          <c:showBubbleSize val="0"/>
+        </c:dLbls>
+        <c:axId val="526882024"/>
+        <c:axId val="526884320"/>
+      </c:areaChart>
+      <c:catAx>
+        <c:axId val="526882024"/>
+        <c:scaling>
+          <c:orientation val="minMax"/>
+        </c:scaling>
+        <c:delete val="0"/>
+        <c:axPos val="b"/>
+        <c:numFmt formatCode="General" sourceLinked="1"/>
+        <c:majorTickMark val="cross"/>
+        <c:minorTickMark val="none"/>
+        <c:tickLblPos val="nextTo"/>
+        <c:spPr>
+          <a:noFill/>
+          <a:ln w="9525" cap="flat" cmpd="sng" algn="ctr">
+            <a:solidFill>
+              <a:schemeClr val="tx1">
+                <a:lumMod val="15000"/>
+                <a:lumOff val="85000"/>
+              </a:schemeClr>
+            </a:solidFill>
+            <a:round/>
+          </a:ln>
+          <a:effectLst/>
+        </c:spPr>
+        <c:txPr>
+          <a:bodyPr rot="-60000000" spcFirstLastPara="1" vertOverflow="ellipsis" vert="horz" wrap="square" anchor="ctr" anchorCtr="1"/>
+          <a:lstStyle/>
+          <a:p>
+            <a:pPr>
+              <a:defRPr sz="900" b="0" i="0" u="none" strike="noStrike" kern="1200" baseline="0">
+                <a:solidFill>
+                  <a:schemeClr val="tx1">
+                    <a:lumMod val="65000"/>
+                    <a:lumOff val="35000"/>
+                  </a:schemeClr>
+                </a:solidFill>
+                <a:latin typeface="+mn-lt"/>
+                <a:ea typeface="+mn-ea"/>
+                <a:cs typeface="+mn-cs"/>
+              </a:defRPr>
+            </a:pPr>
+            <a:endParaRPr lang="ru-RU"/>
+          </a:p>
+        </c:txPr>
+        <c:crossAx val="526884320"/>
+        <c:crosses val="autoZero"/>
+        <c:auto val="1"/>
+        <c:lblAlgn val="ctr"/>
+        <c:lblOffset val="100"/>
+        <c:noMultiLvlLbl val="0"/>
+      </c:catAx>
+      <c:valAx>
+        <c:axId val="526884320"/>
+        <c:scaling>
+          <c:orientation val="minMax"/>
+        </c:scaling>
+        <c:delete val="0"/>
+        <c:axPos val="l"/>
+        <c:majorGridlines>
+          <c:spPr>
+            <a:ln w="9525" cap="flat" cmpd="sng" algn="ctr">
+              <a:solidFill>
+                <a:schemeClr val="tx1">
+                  <a:lumMod val="15000"/>
+                  <a:lumOff val="85000"/>
+                </a:schemeClr>
+              </a:solidFill>
+              <a:round/>
+            </a:ln>
+            <a:effectLst/>
+          </c:spPr>
+        </c:majorGridlines>
+        <c:minorGridlines>
+          <c:spPr>
+            <a:ln w="9525" cap="flat" cmpd="sng" algn="ctr">
+              <a:solidFill>
+                <a:schemeClr val="tx1">
+                  <a:lumMod val="5000"/>
+                  <a:lumOff val="95000"/>
+                </a:schemeClr>
+              </a:solidFill>
+              <a:round/>
+            </a:ln>
+            <a:effectLst/>
+          </c:spPr>
+        </c:minorGridlines>
+        <c:numFmt formatCode="General" sourceLinked="1"/>
+        <c:majorTickMark val="out"/>
+        <c:minorTickMark val="none"/>
+        <c:tickLblPos val="nextTo"/>
+        <c:spPr>
+          <a:noFill/>
+          <a:ln>
+            <a:solidFill>
+              <a:schemeClr val="bg1">
+                <a:lumMod val="85000"/>
+              </a:schemeClr>
+            </a:solidFill>
+          </a:ln>
+          <a:effectLst/>
+        </c:spPr>
+        <c:txPr>
+          <a:bodyPr rot="-60000000" spcFirstLastPara="1" vertOverflow="ellipsis" vert="horz" wrap="square" anchor="ctr" anchorCtr="1"/>
+          <a:lstStyle/>
+          <a:p>
+            <a:pPr>
+              <a:defRPr sz="900" b="0" i="0" u="none" strike="noStrike" kern="1200" baseline="0">
+                <a:solidFill>
+                  <a:schemeClr val="tx1">
+                    <a:lumMod val="65000"/>
+                    <a:lumOff val="35000"/>
+                  </a:schemeClr>
+                </a:solidFill>
+                <a:latin typeface="+mn-lt"/>
+                <a:ea typeface="+mn-ea"/>
+                <a:cs typeface="+mn-cs"/>
+              </a:defRPr>
+            </a:pPr>
+            <a:endParaRPr lang="ru-RU"/>
           </a:p>
         </c:txPr>
         <c:crossAx val="526882024"/>
@@ -18024,7 +19757,7 @@
               <a:cs typeface="+mn-cs"/>
             </a:defRPr>
           </a:pPr>
-          <a:endParaRPr lang="en-US"/>
+          <a:endParaRPr lang="ru-RU"/>
         </a:p>
       </c:txPr>
     </c:legend>
@@ -18061,10 +19794,1539 @@
       <a:pPr>
         <a:defRPr/>
       </a:pPr>
-      <a:endParaRPr lang="en-US"/>
+      <a:endParaRPr lang="ru-RU"/>
     </a:p>
   </c:txPr>
   <c:externalData r:id="rId3">
+    <c:autoUpdate val="0"/>
+  </c:externalData>
+</c:chartSpace>
+</file>
+
+<file path=word/charts/chart40.xml><?xml version="1.0" encoding="utf-8"?>
+<c:chartSpace xmlns:c="http://schemas.openxmlformats.org/drawingml/2006/chart" xmlns:a="http://schemas.openxmlformats.org/drawingml/2006/main" xmlns:r="http://schemas.openxmlformats.org/officeDocument/2006/relationships" xmlns:c16r2="http://schemas.microsoft.com/office/drawing/2015/06/chart">
+  <c:date1904 val="0"/>
+  <c:lang val="en-US"/>
+  <c:roundedCorners val="0"/>
+  <mc:AlternateContent xmlns:mc="http://schemas.openxmlformats.org/markup-compatibility/2006">
+    <mc:Choice xmlns:c14="http://schemas.microsoft.com/office/drawing/2007/8/2/chart" Requires="c14">
+      <c14:style val="102"/>
+    </mc:Choice>
+    <mc:Fallback>
+      <c:style val="2"/>
+    </mc:Fallback>
+  </mc:AlternateContent>
+  <c:chart>
+    <c:title>
+      <c:tx>
+        <c:rich>
+          <a:bodyPr rot="0" spcFirstLastPara="1" vertOverflow="ellipsis" vert="horz" wrap="square" anchor="ctr" anchorCtr="1"/>
+          <a:lstStyle/>
+          <a:p>
+            <a:pPr>
+              <a:defRPr sz="1400" b="0" i="0" u="none" strike="noStrike" kern="1200" spc="0" baseline="0">
+                <a:solidFill>
+                  <a:schemeClr val="tx1">
+                    <a:lumMod val="65000"/>
+                    <a:lumOff val="35000"/>
+                  </a:schemeClr>
+                </a:solidFill>
+                <a:latin typeface="+mn-lt"/>
+                <a:ea typeface="+mn-ea"/>
+                <a:cs typeface="+mn-cs"/>
+              </a:defRPr>
+            </a:pPr>
+            <a:r>
+              <a:rPr lang="en-US"/>
+              <a:t>Radar</a:t>
+            </a:r>
+            <a:r>
+              <a:rPr lang="en-US" baseline="0"/>
+              <a:t> diagram</a:t>
+            </a:r>
+            <a:endParaRPr lang="ru-RU"/>
+          </a:p>
+        </c:rich>
+      </c:tx>
+      <c:overlay val="0"/>
+      <c:spPr>
+        <a:noFill/>
+        <a:ln>
+          <a:noFill/>
+        </a:ln>
+        <a:effectLst/>
+      </c:spPr>
+    </c:title>
+    <c:autoTitleDeleted val="0"/>
+    <c:view3D>
+      <c:rotX val="15"/>
+      <c:rotY val="20"/>
+      <c:rAngAx val="0"/>
+    </c:view3D>
+    <c:floor>
+      <c:thickness val="0"/>
+      <c:spPr>
+        <a:noFill/>
+        <a:ln>
+          <a:noFill/>
+        </a:ln>
+        <a:effectLst/>
+        <a:sp3d/>
+      </c:spPr>
+    </c:floor>
+    <c:sideWall>
+      <c:thickness val="0"/>
+      <c:spPr>
+        <a:noFill/>
+        <a:ln>
+          <a:noFill/>
+        </a:ln>
+        <a:effectLst/>
+        <a:sp3d/>
+      </c:spPr>
+    </c:sideWall>
+    <c:backWall>
+      <c:thickness val="0"/>
+      <c:spPr>
+        <a:noFill/>
+        <a:ln>
+          <a:noFill/>
+        </a:ln>
+        <a:effectLst/>
+        <a:sp3d/>
+      </c:spPr>
+    </c:backWall>
+    <c:plotArea>
+      <c:layout/>
+      <c:surface3DChart>
+        <c:wireframe val="0"/>
+        <c:ser>
+          <c:idx val="0"/>
+          <c:order val="0"/>
+          <c:tx>
+            <c:strRef>
+              <c:f>Лист1!$B$1</c:f>
+              <c:strCache>
+                <c:ptCount val="1"/>
+                <c:pt idx="0">
+                  <c:v>Series 1</c:v>
+                </c:pt>
+              </c:strCache>
+            </c:strRef>
+          </c:tx>
+          <c:spPr>
+            <a:solidFill>
+              <a:schemeClr val="accent1"/>
+            </a:solidFill>
+            <a:ln/>
+            <a:effectLst/>
+            <a:sp3d/>
+          </c:spPr>
+          <c:cat>
+            <c:strRef>
+              <c:f>Лист1!$A$2:$A$5</c:f>
+              <c:strCache>
+                <c:ptCount val="4"/>
+                <c:pt idx="0">
+                  <c:v>Category 1</c:v>
+                </c:pt>
+                <c:pt idx="1">
+                  <c:v>Category 2</c:v>
+                </c:pt>
+                <c:pt idx="2">
+                  <c:v>Category 3</c:v>
+                </c:pt>
+                <c:pt idx="3">
+                  <c:v>Category 4</c:v>
+                </c:pt>
+              </c:strCache>
+            </c:strRef>
+          </c:cat>
+          <c:val>
+            <c:numRef>
+              <c:f>Лист1!$B$2:$B$5</c:f>
+              <c:numCache>
+                <c:formatCode>General</c:formatCode>
+                <c:ptCount val="4"/>
+                <c:pt idx="0">
+                  <c:v>4.3</c:v>
+                </c:pt>
+                <c:pt idx="1">
+                  <c:v>2.5</c:v>
+                </c:pt>
+                <c:pt idx="2">
+                  <c:v>3.5</c:v>
+                </c:pt>
+                <c:pt idx="3">
+                  <c:v>4.5</c:v>
+                </c:pt>
+              </c:numCache>
+            </c:numRef>
+          </c:val>
+          <c:extLst>
+            <c:ext xmlns:c16="http://schemas.microsoft.com/office/drawing/2014/chart" uri="{C3380CC4-5D6E-409C-BE32-E72D297353CC}">
+              <c16:uniqueId val="{00000000-B541-4175-9438-B425F6BE4EF5}"/>
+            </c:ext>
+          </c:extLst>
+        </c:ser>
+        <c:ser>
+          <c:idx val="1"/>
+          <c:order val="1"/>
+          <c:tx>
+            <c:strRef>
+              <c:f>Лист1!$C$1</c:f>
+              <c:strCache>
+                <c:ptCount val="1"/>
+                <c:pt idx="0">
+                  <c:v>Series 2</c:v>
+                </c:pt>
+              </c:strCache>
+            </c:strRef>
+          </c:tx>
+          <c:spPr>
+            <a:solidFill>
+              <a:schemeClr val="accent2"/>
+            </a:solidFill>
+            <a:ln/>
+            <a:effectLst/>
+            <a:sp3d/>
+          </c:spPr>
+          <c:cat>
+            <c:strRef>
+              <c:f>Лист1!$A$2:$A$5</c:f>
+              <c:strCache>
+                <c:ptCount val="4"/>
+                <c:pt idx="0">
+                  <c:v>Category 1</c:v>
+                </c:pt>
+                <c:pt idx="1">
+                  <c:v>Category 2</c:v>
+                </c:pt>
+                <c:pt idx="2">
+                  <c:v>Category 3</c:v>
+                </c:pt>
+                <c:pt idx="3">
+                  <c:v>Category 4</c:v>
+                </c:pt>
+              </c:strCache>
+            </c:strRef>
+          </c:cat>
+          <c:val>
+            <c:numRef>
+              <c:f>Лист1!$C$2:$C$5</c:f>
+              <c:numCache>
+                <c:formatCode>General</c:formatCode>
+                <c:ptCount val="4"/>
+                <c:pt idx="0">
+                  <c:v>2.4</c:v>
+                </c:pt>
+                <c:pt idx="1">
+                  <c:v>4.4000000000000004</c:v>
+                </c:pt>
+                <c:pt idx="2">
+                  <c:v>1.8</c:v>
+                </c:pt>
+                <c:pt idx="3">
+                  <c:v>2.8</c:v>
+                </c:pt>
+              </c:numCache>
+            </c:numRef>
+          </c:val>
+          <c:extLst>
+            <c:ext xmlns:c16="http://schemas.microsoft.com/office/drawing/2014/chart" uri="{C3380CC4-5D6E-409C-BE32-E72D297353CC}">
+              <c16:uniqueId val="{00000001-B541-4175-9438-B425F6BE4EF5}"/>
+            </c:ext>
+          </c:extLst>
+        </c:ser>
+        <c:ser>
+          <c:idx val="2"/>
+          <c:order val="2"/>
+          <c:tx>
+            <c:strRef>
+              <c:f>Лист1!$D$1</c:f>
+              <c:strCache>
+                <c:ptCount val="1"/>
+                <c:pt idx="0">
+                  <c:v>Series 3</c:v>
+                </c:pt>
+              </c:strCache>
+            </c:strRef>
+          </c:tx>
+          <c:spPr>
+            <a:solidFill>
+              <a:schemeClr val="accent3"/>
+            </a:solidFill>
+            <a:ln/>
+            <a:effectLst/>
+            <a:sp3d/>
+          </c:spPr>
+          <c:cat>
+            <c:strRef>
+              <c:f>Лист1!$A$2:$A$5</c:f>
+              <c:strCache>
+                <c:ptCount val="4"/>
+                <c:pt idx="0">
+                  <c:v>Category 1</c:v>
+                </c:pt>
+                <c:pt idx="1">
+                  <c:v>Category 2</c:v>
+                </c:pt>
+                <c:pt idx="2">
+                  <c:v>Category 3</c:v>
+                </c:pt>
+                <c:pt idx="3">
+                  <c:v>Category 4</c:v>
+                </c:pt>
+              </c:strCache>
+            </c:strRef>
+          </c:cat>
+          <c:val>
+            <c:numRef>
+              <c:f>Лист1!$D$2:$D$5</c:f>
+              <c:numCache>
+                <c:formatCode>General</c:formatCode>
+                <c:ptCount val="4"/>
+                <c:pt idx="0">
+                  <c:v>2</c:v>
+                </c:pt>
+                <c:pt idx="1">
+                  <c:v>2</c:v>
+                </c:pt>
+                <c:pt idx="2">
+                  <c:v>3</c:v>
+                </c:pt>
+                <c:pt idx="3">
+                  <c:v>5</c:v>
+                </c:pt>
+              </c:numCache>
+            </c:numRef>
+          </c:val>
+          <c:extLst>
+            <c:ext xmlns:c16="http://schemas.microsoft.com/office/drawing/2014/chart" uri="{C3380CC4-5D6E-409C-BE32-E72D297353CC}">
+              <c16:uniqueId val="{00000002-B541-4175-9438-B425F6BE4EF5}"/>
+            </c:ext>
+          </c:extLst>
+        </c:ser>
+        <c:bandFmts>
+          <c:bandFmt>
+            <c:idx val="0"/>
+            <c:spPr>
+              <a:solidFill>
+                <a:schemeClr val="accent1"/>
+              </a:solidFill>
+              <a:ln/>
+              <a:effectLst/>
+              <a:sp3d/>
+            </c:spPr>
+          </c:bandFmt>
+          <c:bandFmt>
+            <c:idx val="1"/>
+            <c:spPr>
+              <a:solidFill>
+                <a:schemeClr val="accent2"/>
+              </a:solidFill>
+              <a:ln/>
+              <a:effectLst/>
+              <a:sp3d/>
+            </c:spPr>
+          </c:bandFmt>
+          <c:bandFmt>
+            <c:idx val="2"/>
+            <c:spPr>
+              <a:solidFill>
+                <a:schemeClr val="accent3"/>
+              </a:solidFill>
+              <a:ln/>
+              <a:effectLst/>
+              <a:sp3d/>
+            </c:spPr>
+          </c:bandFmt>
+          <c:bandFmt>
+            <c:idx val="3"/>
+            <c:spPr>
+              <a:solidFill>
+                <a:schemeClr val="accent4"/>
+              </a:solidFill>
+              <a:ln/>
+              <a:effectLst/>
+              <a:sp3d/>
+            </c:spPr>
+          </c:bandFmt>
+          <c:bandFmt>
+            <c:idx val="4"/>
+            <c:spPr>
+              <a:solidFill>
+                <a:schemeClr val="accent5"/>
+              </a:solidFill>
+              <a:ln/>
+              <a:effectLst/>
+              <a:sp3d/>
+            </c:spPr>
+          </c:bandFmt>
+          <c:bandFmt>
+            <c:idx val="5"/>
+            <c:spPr>
+              <a:solidFill>
+                <a:schemeClr val="accent6"/>
+              </a:solidFill>
+              <a:ln/>
+              <a:effectLst/>
+              <a:sp3d/>
+            </c:spPr>
+          </c:bandFmt>
+          <c:bandFmt>
+            <c:idx val="6"/>
+            <c:spPr>
+              <a:solidFill>
+                <a:schemeClr val="accent1">
+                  <a:lumMod val="60000"/>
+                </a:schemeClr>
+              </a:solidFill>
+              <a:ln/>
+              <a:effectLst/>
+              <a:sp3d/>
+            </c:spPr>
+          </c:bandFmt>
+          <c:bandFmt>
+            <c:idx val="7"/>
+            <c:spPr>
+              <a:solidFill>
+                <a:schemeClr val="accent2">
+                  <a:lumMod val="60000"/>
+                </a:schemeClr>
+              </a:solidFill>
+              <a:ln/>
+              <a:effectLst/>
+              <a:sp3d/>
+            </c:spPr>
+          </c:bandFmt>
+          <c:bandFmt>
+            <c:idx val="8"/>
+            <c:spPr>
+              <a:solidFill>
+                <a:schemeClr val="accent3">
+                  <a:lumMod val="60000"/>
+                </a:schemeClr>
+              </a:solidFill>
+              <a:ln/>
+              <a:effectLst/>
+              <a:sp3d/>
+            </c:spPr>
+          </c:bandFmt>
+          <c:bandFmt>
+            <c:idx val="9"/>
+            <c:spPr>
+              <a:solidFill>
+                <a:schemeClr val="accent4">
+                  <a:lumMod val="60000"/>
+                </a:schemeClr>
+              </a:solidFill>
+              <a:ln/>
+              <a:effectLst/>
+              <a:sp3d/>
+            </c:spPr>
+          </c:bandFmt>
+          <c:bandFmt>
+            <c:idx val="10"/>
+            <c:spPr>
+              <a:solidFill>
+                <a:schemeClr val="accent5">
+                  <a:lumMod val="60000"/>
+                </a:schemeClr>
+              </a:solidFill>
+              <a:ln/>
+              <a:effectLst/>
+              <a:sp3d/>
+            </c:spPr>
+          </c:bandFmt>
+          <c:bandFmt>
+            <c:idx val="11"/>
+            <c:spPr>
+              <a:solidFill>
+                <a:schemeClr val="accent6">
+                  <a:lumMod val="60000"/>
+                </a:schemeClr>
+              </a:solidFill>
+              <a:ln/>
+              <a:effectLst/>
+              <a:sp3d/>
+            </c:spPr>
+          </c:bandFmt>
+          <c:bandFmt>
+            <c:idx val="12"/>
+            <c:spPr>
+              <a:solidFill>
+                <a:schemeClr val="accent1">
+                  <a:lumMod val="80000"/>
+                  <a:lumOff val="20000"/>
+                </a:schemeClr>
+              </a:solidFill>
+              <a:ln/>
+              <a:effectLst/>
+              <a:sp3d/>
+            </c:spPr>
+          </c:bandFmt>
+          <c:bandFmt>
+            <c:idx val="13"/>
+            <c:spPr>
+              <a:solidFill>
+                <a:schemeClr val="accent2">
+                  <a:lumMod val="80000"/>
+                  <a:lumOff val="20000"/>
+                </a:schemeClr>
+              </a:solidFill>
+              <a:ln/>
+              <a:effectLst/>
+              <a:sp3d/>
+            </c:spPr>
+          </c:bandFmt>
+          <c:bandFmt>
+            <c:idx val="14"/>
+            <c:spPr>
+              <a:solidFill>
+                <a:schemeClr val="accent3">
+                  <a:lumMod val="80000"/>
+                  <a:lumOff val="20000"/>
+                </a:schemeClr>
+              </a:solidFill>
+              <a:ln/>
+              <a:effectLst/>
+              <a:sp3d/>
+            </c:spPr>
+          </c:bandFmt>
+        </c:bandFmts>
+        <c:axId val="526882024"/>
+        <c:axId val="526884320"/>
+        <c:axId val="464810912"/>
+      </c:surface3DChart>
+      <c:catAx>
+        <c:axId val="526882024"/>
+        <c:scaling>
+          <c:orientation val="minMax"/>
+        </c:scaling>
+        <c:delete val="0"/>
+        <c:axPos val="b"/>
+        <c:majorGridlines>
+          <c:spPr>
+            <a:ln w="9525" cap="flat" cmpd="sng" algn="ctr">
+              <a:solidFill>
+                <a:schemeClr val="tx1">
+                  <a:lumMod val="15000"/>
+                  <a:lumOff val="85000"/>
+                </a:schemeClr>
+              </a:solidFill>
+              <a:round/>
+            </a:ln>
+            <a:effectLst/>
+          </c:spPr>
+        </c:majorGridlines>
+        <c:numFmt formatCode="General" sourceLinked="1"/>
+        <c:majorTickMark val="cross"/>
+        <c:minorTickMark val="none"/>
+        <c:tickLblPos val="nextTo"/>
+        <c:spPr>
+          <a:noFill/>
+          <a:ln w="9525" cap="flat" cmpd="sng" algn="ctr">
+            <a:solidFill>
+              <a:schemeClr val="tx1">
+                <a:lumMod val="15000"/>
+                <a:lumOff val="85000"/>
+              </a:schemeClr>
+            </a:solidFill>
+            <a:round/>
+          </a:ln>
+          <a:effectLst/>
+        </c:spPr>
+        <c:txPr>
+          <a:bodyPr rot="-60000000" spcFirstLastPara="1" vertOverflow="ellipsis" vert="horz" wrap="square" anchor="ctr" anchorCtr="1"/>
+          <a:lstStyle/>
+          <a:p>
+            <a:pPr>
+              <a:defRPr sz="900" b="0" i="0" u="none" strike="noStrike" kern="1200" baseline="0">
+                <a:solidFill>
+                  <a:schemeClr val="tx1">
+                    <a:lumMod val="65000"/>
+                    <a:lumOff val="35000"/>
+                  </a:schemeClr>
+                </a:solidFill>
+                <a:latin typeface="+mn-lt"/>
+                <a:ea typeface="+mn-ea"/>
+                <a:cs typeface="+mn-cs"/>
+              </a:defRPr>
+            </a:pPr>
+            <a:endParaRPr lang="ru-RU"/>
+          </a:p>
+        </c:txPr>
+        <c:crossAx val="526884320"/>
+        <c:crosses val="autoZero"/>
+        <c:auto val="1"/>
+        <c:lblAlgn val="ctr"/>
+        <c:lblOffset val="100"/>
+        <c:noMultiLvlLbl val="0"/>
+      </c:catAx>
+      <c:valAx>
+        <c:axId val="526884320"/>
+        <c:scaling>
+          <c:orientation val="minMax"/>
+        </c:scaling>
+        <c:delete val="0"/>
+        <c:axPos val="l"/>
+        <c:majorGridlines>
+          <c:spPr>
+            <a:ln w="9525" cap="flat" cmpd="sng" algn="ctr">
+              <a:solidFill>
+                <a:schemeClr val="tx1">
+                  <a:lumMod val="15000"/>
+                  <a:lumOff val="85000"/>
+                </a:schemeClr>
+              </a:solidFill>
+              <a:round/>
+            </a:ln>
+            <a:effectLst/>
+          </c:spPr>
+        </c:majorGridlines>
+        <c:minorGridlines>
+          <c:spPr>
+            <a:ln w="9525" cap="flat" cmpd="sng" algn="ctr">
+              <a:solidFill>
+                <a:schemeClr val="tx1">
+                  <a:lumMod val="5000"/>
+                  <a:lumOff val="95000"/>
+                </a:schemeClr>
+              </a:solidFill>
+              <a:round/>
+            </a:ln>
+            <a:effectLst/>
+          </c:spPr>
+        </c:minorGridlines>
+        <c:numFmt formatCode="General" sourceLinked="1"/>
+        <c:majorTickMark val="out"/>
+        <c:minorTickMark val="none"/>
+        <c:tickLblPos val="nextTo"/>
+        <c:spPr>
+          <a:noFill/>
+          <a:ln>
+            <a:solidFill>
+              <a:schemeClr val="bg1">
+                <a:lumMod val="85000"/>
+              </a:schemeClr>
+            </a:solidFill>
+          </a:ln>
+          <a:effectLst/>
+        </c:spPr>
+        <c:txPr>
+          <a:bodyPr rot="-60000000" spcFirstLastPara="1" vertOverflow="ellipsis" vert="horz" wrap="square" anchor="ctr" anchorCtr="1"/>
+          <a:lstStyle/>
+          <a:p>
+            <a:pPr>
+              <a:defRPr sz="900" b="0" i="0" u="none" strike="noStrike" kern="1200" baseline="0">
+                <a:solidFill>
+                  <a:schemeClr val="tx1">
+                    <a:lumMod val="65000"/>
+                    <a:lumOff val="35000"/>
+                  </a:schemeClr>
+                </a:solidFill>
+                <a:latin typeface="+mn-lt"/>
+                <a:ea typeface="+mn-ea"/>
+                <a:cs typeface="+mn-cs"/>
+              </a:defRPr>
+            </a:pPr>
+            <a:endParaRPr lang="ru-RU"/>
+          </a:p>
+        </c:txPr>
+        <c:crossAx val="526882024"/>
+        <c:crosses val="autoZero"/>
+        <c:crossBetween val="midCat"/>
+      </c:valAx>
+      <c:serAx>
+        <c:axId val="464810912"/>
+        <c:scaling>
+          <c:orientation val="minMax"/>
+        </c:scaling>
+        <c:delete val="0"/>
+        <c:axPos val="b"/>
+        <c:majorTickMark val="out"/>
+        <c:minorTickMark val="none"/>
+        <c:tickLblPos val="nextTo"/>
+        <c:spPr>
+          <a:noFill/>
+          <a:ln>
+            <a:noFill/>
+          </a:ln>
+          <a:effectLst/>
+        </c:spPr>
+        <c:txPr>
+          <a:bodyPr rot="-60000000" spcFirstLastPara="1" vertOverflow="ellipsis" vert="horz" wrap="square" anchor="ctr" anchorCtr="1"/>
+          <a:lstStyle/>
+          <a:p>
+            <a:pPr>
+              <a:defRPr sz="900" b="0" i="0" u="none" strike="noStrike" kern="1200" baseline="0">
+                <a:solidFill>
+                  <a:schemeClr val="tx1">
+                    <a:lumMod val="65000"/>
+                    <a:lumOff val="35000"/>
+                  </a:schemeClr>
+                </a:solidFill>
+                <a:latin typeface="+mn-lt"/>
+                <a:ea typeface="+mn-ea"/>
+                <a:cs typeface="+mn-cs"/>
+              </a:defRPr>
+            </a:pPr>
+            <a:endParaRPr lang="ru-RU"/>
+          </a:p>
+        </c:txPr>
+        <c:crossAx val="526884320"/>
+        <c:crosses val="autoZero"/>
+      </c:serAx>
+      <c:spPr>
+        <a:noFill/>
+        <a:ln>
+          <a:noFill/>
+        </a:ln>
+        <a:effectLst/>
+      </c:spPr>
+    </c:plotArea>
+    <c:legend>
+      <c:legendPos val="b"/>
+      <c:overlay val="0"/>
+      <c:spPr>
+        <a:noFill/>
+        <a:ln>
+          <a:noFill/>
+        </a:ln>
+        <a:effectLst/>
+      </c:spPr>
+      <c:txPr>
+        <a:bodyPr rot="0" spcFirstLastPara="1" vertOverflow="ellipsis" vert="horz" wrap="square" anchor="ctr" anchorCtr="1"/>
+        <a:lstStyle/>
+        <a:p>
+          <a:pPr rtl="0">
+            <a:defRPr sz="900" b="0" i="0" u="none" strike="noStrike" kern="1200" baseline="0">
+              <a:solidFill>
+                <a:schemeClr val="tx1">
+                  <a:lumMod val="65000"/>
+                  <a:lumOff val="35000"/>
+                </a:schemeClr>
+              </a:solidFill>
+              <a:latin typeface="+mn-lt"/>
+              <a:ea typeface="+mn-ea"/>
+              <a:cs typeface="+mn-cs"/>
+            </a:defRPr>
+          </a:pPr>
+          <a:endParaRPr lang="ru-RU"/>
+        </a:p>
+      </c:txPr>
+    </c:legend>
+    <c:plotVisOnly val="1"/>
+    <c:dispBlanksAs val="gap"/>
+    <c:extLst>
+      <c:ext xmlns:c16r3="http://schemas.microsoft.com/office/drawing/2017/03/chart" uri="{56B9EC1D-385E-4148-901F-78D8002777C0}">
+        <c16r3:dataDisplayOptions16>
+          <c16r3:dispNaAsBlank val="1"/>
+        </c16r3:dataDisplayOptions16>
+      </c:ext>
+    </c:extLst>
+    <c:showDLblsOverMax val="0"/>
+  </c:chart>
+  <c:spPr>
+    <a:solidFill>
+      <a:schemeClr val="bg1"/>
+    </a:solidFill>
+    <a:ln w="9525" cap="flat" cmpd="sng" algn="ctr">
+      <a:solidFill>
+        <a:schemeClr val="tx1">
+          <a:lumMod val="15000"/>
+          <a:lumOff val="85000"/>
+        </a:schemeClr>
+      </a:solidFill>
+      <a:round/>
+    </a:ln>
+    <a:effectLst/>
+  </c:spPr>
+  <c:txPr>
+    <a:bodyPr/>
+    <a:lstStyle/>
+    <a:p>
+      <a:pPr>
+        <a:defRPr/>
+      </a:pPr>
+      <a:endParaRPr lang="ru-RU"/>
+    </a:p>
+  </c:txPr>
+  <c:externalData r:id="rId1">
+    <c:autoUpdate val="0"/>
+  </c:externalData>
+</c:chartSpace>
+</file>
+
+<file path=word/charts/chart41.xml><?xml version="1.0" encoding="utf-8"?>
+<c:chartSpace xmlns:c="http://schemas.openxmlformats.org/drawingml/2006/chart" xmlns:a="http://schemas.openxmlformats.org/drawingml/2006/main" xmlns:r="http://schemas.openxmlformats.org/officeDocument/2006/relationships" xmlns:c16r2="http://schemas.microsoft.com/office/drawing/2015/06/chart">
+  <c:date1904 val="0"/>
+  <c:lang val="en-US"/>
+  <c:roundedCorners val="0"/>
+  <mc:AlternateContent xmlns:mc="http://schemas.openxmlformats.org/markup-compatibility/2006">
+    <mc:Choice xmlns:c14="http://schemas.microsoft.com/office/drawing/2007/8/2/chart" Requires="c14">
+      <c14:style val="102"/>
+    </mc:Choice>
+    <mc:Fallback>
+      <c:style val="2"/>
+    </mc:Fallback>
+  </mc:AlternateContent>
+  <c:chart>
+    <c:title>
+      <c:tx>
+        <c:rich>
+          <a:bodyPr rot="0" spcFirstLastPara="1" vertOverflow="ellipsis" vert="horz" wrap="square" anchor="ctr" anchorCtr="1"/>
+          <a:lstStyle/>
+          <a:p>
+            <a:pPr>
+              <a:defRPr sz="1400" b="0" i="0" u="none" strike="noStrike" kern="1200" spc="0" baseline="0">
+                <a:solidFill>
+                  <a:schemeClr val="tx1">
+                    <a:lumMod val="65000"/>
+                    <a:lumOff val="35000"/>
+                  </a:schemeClr>
+                </a:solidFill>
+                <a:latin typeface="+mn-lt"/>
+                <a:ea typeface="+mn-ea"/>
+                <a:cs typeface="+mn-cs"/>
+              </a:defRPr>
+            </a:pPr>
+            <a:r>
+              <a:rPr lang="en-US"/>
+              <a:t>Radar</a:t>
+            </a:r>
+            <a:r>
+              <a:rPr lang="en-US" baseline="0"/>
+              <a:t> diagram with markers</a:t>
+            </a:r>
+          </a:p>
+        </c:rich>
+      </c:tx>
+      <c:overlay val="0"/>
+      <c:spPr>
+        <a:noFill/>
+        <a:ln>
+          <a:noFill/>
+        </a:ln>
+        <a:effectLst/>
+      </c:spPr>
+    </c:title>
+    <c:autoTitleDeleted val="0"/>
+    <c:view3D>
+      <c:rotX val="15"/>
+      <c:rotY val="20"/>
+      <c:rAngAx val="0"/>
+    </c:view3D>
+    <c:floor>
+      <c:thickness val="0"/>
+      <c:spPr>
+        <a:noFill/>
+        <a:ln>
+          <a:noFill/>
+        </a:ln>
+        <a:effectLst/>
+        <a:sp3d/>
+      </c:spPr>
+    </c:floor>
+    <c:sideWall>
+      <c:thickness val="0"/>
+      <c:spPr>
+        <a:noFill/>
+        <a:ln>
+          <a:noFill/>
+        </a:ln>
+        <a:effectLst/>
+        <a:sp3d/>
+      </c:spPr>
+    </c:sideWall>
+    <c:backWall>
+      <c:thickness val="0"/>
+      <c:spPr>
+        <a:noFill/>
+        <a:ln>
+          <a:noFill/>
+        </a:ln>
+        <a:effectLst/>
+        <a:sp3d/>
+      </c:spPr>
+    </c:backWall>
+    <c:plotArea>
+      <c:layout/>
+      <c:surface3DChart>
+        <c:wireframe val="1"/>
+        <c:ser>
+          <c:idx val="0"/>
+          <c:order val="0"/>
+          <c:tx>
+            <c:strRef>
+              <c:f>Лист1!$B$1</c:f>
+              <c:strCache>
+                <c:ptCount val="1"/>
+                <c:pt idx="0">
+                  <c:v>Series 1</c:v>
+                </c:pt>
+              </c:strCache>
+            </c:strRef>
+          </c:tx>
+          <c:spPr>
+            <a:ln w="9525" cap="rnd">
+              <a:solidFill>
+                <a:schemeClr val="accent1"/>
+              </a:solidFill>
+              <a:round/>
+            </a:ln>
+            <a:effectLst/>
+          </c:spPr>
+          <c:cat>
+            <c:strRef>
+              <c:f>Лист1!$A$2:$A$5</c:f>
+              <c:strCache>
+                <c:ptCount val="4"/>
+                <c:pt idx="0">
+                  <c:v>Category 1</c:v>
+                </c:pt>
+                <c:pt idx="1">
+                  <c:v>Category 2</c:v>
+                </c:pt>
+                <c:pt idx="2">
+                  <c:v>Category 3</c:v>
+                </c:pt>
+                <c:pt idx="3">
+                  <c:v>Category 4</c:v>
+                </c:pt>
+              </c:strCache>
+            </c:strRef>
+          </c:cat>
+          <c:val>
+            <c:numRef>
+              <c:f>Лист1!$B$2:$B$5</c:f>
+              <c:numCache>
+                <c:formatCode>General</c:formatCode>
+                <c:ptCount val="4"/>
+                <c:pt idx="0">
+                  <c:v>4.3</c:v>
+                </c:pt>
+                <c:pt idx="1">
+                  <c:v>2.5</c:v>
+                </c:pt>
+                <c:pt idx="2">
+                  <c:v>3.5</c:v>
+                </c:pt>
+                <c:pt idx="3">
+                  <c:v>4.5</c:v>
+                </c:pt>
+              </c:numCache>
+            </c:numRef>
+          </c:val>
+          <c:extLst>
+            <c:ext xmlns:c16="http://schemas.microsoft.com/office/drawing/2014/chart" uri="{C3380CC4-5D6E-409C-BE32-E72D297353CC}">
+              <c16:uniqueId val="{00000000-5CF5-4AF6-904C-539E29E4AE4C}"/>
+            </c:ext>
+          </c:extLst>
+        </c:ser>
+        <c:ser>
+          <c:idx val="1"/>
+          <c:order val="1"/>
+          <c:tx>
+            <c:strRef>
+              <c:f>Лист1!$C$1</c:f>
+              <c:strCache>
+                <c:ptCount val="1"/>
+                <c:pt idx="0">
+                  <c:v>Series 2</c:v>
+                </c:pt>
+              </c:strCache>
+            </c:strRef>
+          </c:tx>
+          <c:spPr>
+            <a:ln w="9525" cap="rnd">
+              <a:solidFill>
+                <a:schemeClr val="accent2"/>
+              </a:solidFill>
+              <a:round/>
+            </a:ln>
+            <a:effectLst/>
+          </c:spPr>
+          <c:cat>
+            <c:strRef>
+              <c:f>Лист1!$A$2:$A$5</c:f>
+              <c:strCache>
+                <c:ptCount val="4"/>
+                <c:pt idx="0">
+                  <c:v>Category 1</c:v>
+                </c:pt>
+                <c:pt idx="1">
+                  <c:v>Category 2</c:v>
+                </c:pt>
+                <c:pt idx="2">
+                  <c:v>Category 3</c:v>
+                </c:pt>
+                <c:pt idx="3">
+                  <c:v>Category 4</c:v>
+                </c:pt>
+              </c:strCache>
+            </c:strRef>
+          </c:cat>
+          <c:val>
+            <c:numRef>
+              <c:f>Лист1!$C$2:$C$5</c:f>
+              <c:numCache>
+                <c:formatCode>General</c:formatCode>
+                <c:ptCount val="4"/>
+                <c:pt idx="0">
+                  <c:v>2.4</c:v>
+                </c:pt>
+                <c:pt idx="1">
+                  <c:v>4.4000000000000004</c:v>
+                </c:pt>
+                <c:pt idx="2">
+                  <c:v>1.8</c:v>
+                </c:pt>
+                <c:pt idx="3">
+                  <c:v>2.8</c:v>
+                </c:pt>
+              </c:numCache>
+            </c:numRef>
+          </c:val>
+          <c:extLst>
+            <c:ext xmlns:c16="http://schemas.microsoft.com/office/drawing/2014/chart" uri="{C3380CC4-5D6E-409C-BE32-E72D297353CC}">
+              <c16:uniqueId val="{00000001-5CF5-4AF6-904C-539E29E4AE4C}"/>
+            </c:ext>
+          </c:extLst>
+        </c:ser>
+        <c:ser>
+          <c:idx val="2"/>
+          <c:order val="2"/>
+          <c:tx>
+            <c:strRef>
+              <c:f>Лист1!$D$1</c:f>
+              <c:strCache>
+                <c:ptCount val="1"/>
+                <c:pt idx="0">
+                  <c:v>Series 3</c:v>
+                </c:pt>
+              </c:strCache>
+            </c:strRef>
+          </c:tx>
+          <c:spPr>
+            <a:ln w="9525" cap="rnd">
+              <a:solidFill>
+                <a:schemeClr val="accent3"/>
+              </a:solidFill>
+              <a:round/>
+            </a:ln>
+            <a:effectLst/>
+          </c:spPr>
+          <c:cat>
+            <c:strRef>
+              <c:f>Лист1!$A$2:$A$5</c:f>
+              <c:strCache>
+                <c:ptCount val="4"/>
+                <c:pt idx="0">
+                  <c:v>Category 1</c:v>
+                </c:pt>
+                <c:pt idx="1">
+                  <c:v>Category 2</c:v>
+                </c:pt>
+                <c:pt idx="2">
+                  <c:v>Category 3</c:v>
+                </c:pt>
+                <c:pt idx="3">
+                  <c:v>Category 4</c:v>
+                </c:pt>
+              </c:strCache>
+            </c:strRef>
+          </c:cat>
+          <c:val>
+            <c:numRef>
+              <c:f>Лист1!$D$2:$D$5</c:f>
+              <c:numCache>
+                <c:formatCode>General</c:formatCode>
+                <c:ptCount val="4"/>
+                <c:pt idx="0">
+                  <c:v>2</c:v>
+                </c:pt>
+                <c:pt idx="1">
+                  <c:v>2</c:v>
+                </c:pt>
+                <c:pt idx="2">
+                  <c:v>3</c:v>
+                </c:pt>
+                <c:pt idx="3">
+                  <c:v>5</c:v>
+                </c:pt>
+              </c:numCache>
+            </c:numRef>
+          </c:val>
+          <c:extLst>
+            <c:ext xmlns:c16="http://schemas.microsoft.com/office/drawing/2014/chart" uri="{C3380CC4-5D6E-409C-BE32-E72D297353CC}">
+              <c16:uniqueId val="{00000002-5CF5-4AF6-904C-539E29E4AE4C}"/>
+            </c:ext>
+          </c:extLst>
+        </c:ser>
+        <c:bandFmts>
+          <c:bandFmt>
+            <c:idx val="0"/>
+            <c:spPr>
+              <a:ln w="9525" cap="rnd">
+                <a:solidFill>
+                  <a:schemeClr val="accent1"/>
+                </a:solidFill>
+                <a:round/>
+              </a:ln>
+              <a:effectLst/>
+            </c:spPr>
+          </c:bandFmt>
+          <c:bandFmt>
+            <c:idx val="1"/>
+            <c:spPr>
+              <a:ln w="9525" cap="rnd">
+                <a:solidFill>
+                  <a:schemeClr val="accent2"/>
+                </a:solidFill>
+                <a:round/>
+              </a:ln>
+              <a:effectLst/>
+            </c:spPr>
+          </c:bandFmt>
+          <c:bandFmt>
+            <c:idx val="2"/>
+            <c:spPr>
+              <a:ln w="9525" cap="rnd">
+                <a:solidFill>
+                  <a:schemeClr val="accent3"/>
+                </a:solidFill>
+                <a:round/>
+              </a:ln>
+              <a:effectLst/>
+            </c:spPr>
+          </c:bandFmt>
+          <c:bandFmt>
+            <c:idx val="3"/>
+            <c:spPr>
+              <a:ln w="9525" cap="rnd">
+                <a:solidFill>
+                  <a:schemeClr val="accent4"/>
+                </a:solidFill>
+                <a:round/>
+              </a:ln>
+              <a:effectLst/>
+            </c:spPr>
+          </c:bandFmt>
+          <c:bandFmt>
+            <c:idx val="4"/>
+            <c:spPr>
+              <a:ln w="9525" cap="rnd">
+                <a:solidFill>
+                  <a:schemeClr val="accent5"/>
+                </a:solidFill>
+                <a:round/>
+              </a:ln>
+              <a:effectLst/>
+            </c:spPr>
+          </c:bandFmt>
+          <c:bandFmt>
+            <c:idx val="5"/>
+            <c:spPr>
+              <a:ln w="9525" cap="rnd">
+                <a:solidFill>
+                  <a:schemeClr val="accent6"/>
+                </a:solidFill>
+                <a:round/>
+              </a:ln>
+              <a:effectLst/>
+            </c:spPr>
+          </c:bandFmt>
+          <c:bandFmt>
+            <c:idx val="6"/>
+            <c:spPr>
+              <a:ln w="9525" cap="rnd">
+                <a:solidFill>
+                  <a:schemeClr val="accent1">
+                    <a:lumMod val="60000"/>
+                  </a:schemeClr>
+                </a:solidFill>
+                <a:round/>
+              </a:ln>
+              <a:effectLst/>
+            </c:spPr>
+          </c:bandFmt>
+          <c:bandFmt>
+            <c:idx val="7"/>
+            <c:spPr>
+              <a:ln w="9525" cap="rnd">
+                <a:solidFill>
+                  <a:schemeClr val="accent2">
+                    <a:lumMod val="60000"/>
+                  </a:schemeClr>
+                </a:solidFill>
+                <a:round/>
+              </a:ln>
+              <a:effectLst/>
+            </c:spPr>
+          </c:bandFmt>
+          <c:bandFmt>
+            <c:idx val="8"/>
+            <c:spPr>
+              <a:ln w="9525" cap="rnd">
+                <a:solidFill>
+                  <a:schemeClr val="accent3">
+                    <a:lumMod val="60000"/>
+                  </a:schemeClr>
+                </a:solidFill>
+                <a:round/>
+              </a:ln>
+              <a:effectLst/>
+            </c:spPr>
+          </c:bandFmt>
+          <c:bandFmt>
+            <c:idx val="9"/>
+            <c:spPr>
+              <a:ln w="9525" cap="rnd">
+                <a:solidFill>
+                  <a:schemeClr val="accent4">
+                    <a:lumMod val="60000"/>
+                  </a:schemeClr>
+                </a:solidFill>
+                <a:round/>
+              </a:ln>
+              <a:effectLst/>
+            </c:spPr>
+          </c:bandFmt>
+          <c:bandFmt>
+            <c:idx val="10"/>
+            <c:spPr>
+              <a:ln w="9525" cap="rnd">
+                <a:solidFill>
+                  <a:schemeClr val="accent5">
+                    <a:lumMod val="60000"/>
+                  </a:schemeClr>
+                </a:solidFill>
+                <a:round/>
+              </a:ln>
+              <a:effectLst/>
+            </c:spPr>
+          </c:bandFmt>
+          <c:bandFmt>
+            <c:idx val="11"/>
+            <c:spPr>
+              <a:ln w="9525" cap="rnd">
+                <a:solidFill>
+                  <a:schemeClr val="accent6">
+                    <a:lumMod val="60000"/>
+                  </a:schemeClr>
+                </a:solidFill>
+                <a:round/>
+              </a:ln>
+              <a:effectLst/>
+            </c:spPr>
+          </c:bandFmt>
+          <c:bandFmt>
+            <c:idx val="12"/>
+            <c:spPr>
+              <a:ln w="9525" cap="rnd">
+                <a:solidFill>
+                  <a:schemeClr val="accent1">
+                    <a:lumMod val="80000"/>
+                    <a:lumOff val="20000"/>
+                  </a:schemeClr>
+                </a:solidFill>
+                <a:round/>
+              </a:ln>
+              <a:effectLst/>
+            </c:spPr>
+          </c:bandFmt>
+          <c:bandFmt>
+            <c:idx val="13"/>
+            <c:spPr>
+              <a:ln w="9525" cap="rnd">
+                <a:solidFill>
+                  <a:schemeClr val="accent2">
+                    <a:lumMod val="80000"/>
+                    <a:lumOff val="20000"/>
+                  </a:schemeClr>
+                </a:solidFill>
+                <a:round/>
+              </a:ln>
+              <a:effectLst/>
+            </c:spPr>
+          </c:bandFmt>
+          <c:bandFmt>
+            <c:idx val="14"/>
+            <c:spPr>
+              <a:ln w="9525" cap="rnd">
+                <a:solidFill>
+                  <a:schemeClr val="accent3">
+                    <a:lumMod val="80000"/>
+                    <a:lumOff val="20000"/>
+                  </a:schemeClr>
+                </a:solidFill>
+                <a:round/>
+              </a:ln>
+              <a:effectLst/>
+            </c:spPr>
+          </c:bandFmt>
+        </c:bandFmts>
+        <c:axId val="526882024"/>
+        <c:axId val="526884320"/>
+        <c:axId val="285337672"/>
+      </c:surface3DChart>
+      <c:catAx>
+        <c:axId val="526882024"/>
+        <c:scaling>
+          <c:orientation val="minMax"/>
+        </c:scaling>
+        <c:delete val="0"/>
+        <c:axPos val="b"/>
+        <c:majorGridlines>
+          <c:spPr>
+            <a:ln w="9525" cap="flat" cmpd="sng" algn="ctr">
+              <a:solidFill>
+                <a:schemeClr val="tx1">
+                  <a:lumMod val="15000"/>
+                  <a:lumOff val="85000"/>
+                </a:schemeClr>
+              </a:solidFill>
+              <a:round/>
+            </a:ln>
+            <a:effectLst/>
+          </c:spPr>
+        </c:majorGridlines>
+        <c:numFmt formatCode="General" sourceLinked="1"/>
+        <c:majorTickMark val="cross"/>
+        <c:minorTickMark val="none"/>
+        <c:tickLblPos val="nextTo"/>
+        <c:spPr>
+          <a:noFill/>
+          <a:ln w="9525" cap="flat" cmpd="sng" algn="ctr">
+            <a:solidFill>
+              <a:schemeClr val="tx1">
+                <a:lumMod val="15000"/>
+                <a:lumOff val="85000"/>
+              </a:schemeClr>
+            </a:solidFill>
+            <a:round/>
+          </a:ln>
+          <a:effectLst/>
+        </c:spPr>
+        <c:txPr>
+          <a:bodyPr rot="-60000000" spcFirstLastPara="1" vertOverflow="ellipsis" vert="horz" wrap="square" anchor="ctr" anchorCtr="1"/>
+          <a:lstStyle/>
+          <a:p>
+            <a:pPr>
+              <a:defRPr sz="900" b="0" i="0" u="none" strike="noStrike" kern="1200" baseline="0">
+                <a:solidFill>
+                  <a:schemeClr val="tx1">
+                    <a:lumMod val="65000"/>
+                    <a:lumOff val="35000"/>
+                  </a:schemeClr>
+                </a:solidFill>
+                <a:latin typeface="+mn-lt"/>
+                <a:ea typeface="+mn-ea"/>
+                <a:cs typeface="+mn-cs"/>
+              </a:defRPr>
+            </a:pPr>
+            <a:endParaRPr lang="ru-RU"/>
+          </a:p>
+        </c:txPr>
+        <c:crossAx val="526884320"/>
+        <c:crosses val="autoZero"/>
+        <c:auto val="1"/>
+        <c:lblAlgn val="ctr"/>
+        <c:lblOffset val="100"/>
+        <c:noMultiLvlLbl val="0"/>
+      </c:catAx>
+      <c:valAx>
+        <c:axId val="526884320"/>
+        <c:scaling>
+          <c:orientation val="minMax"/>
+        </c:scaling>
+        <c:delete val="0"/>
+        <c:axPos val="l"/>
+        <c:majorGridlines>
+          <c:spPr>
+            <a:ln w="9525" cap="flat" cmpd="sng" algn="ctr">
+              <a:solidFill>
+                <a:schemeClr val="tx1">
+                  <a:lumMod val="15000"/>
+                  <a:lumOff val="85000"/>
+                </a:schemeClr>
+              </a:solidFill>
+              <a:round/>
+            </a:ln>
+            <a:effectLst/>
+          </c:spPr>
+        </c:majorGridlines>
+        <c:minorGridlines>
+          <c:spPr>
+            <a:ln w="9525" cap="flat" cmpd="sng" algn="ctr">
+              <a:solidFill>
+                <a:schemeClr val="tx1">
+                  <a:lumMod val="5000"/>
+                  <a:lumOff val="95000"/>
+                </a:schemeClr>
+              </a:solidFill>
+              <a:round/>
+            </a:ln>
+            <a:effectLst/>
+          </c:spPr>
+        </c:minorGridlines>
+        <c:numFmt formatCode="General" sourceLinked="1"/>
+        <c:majorTickMark val="out"/>
+        <c:minorTickMark val="none"/>
+        <c:tickLblPos val="nextTo"/>
+        <c:spPr>
+          <a:noFill/>
+          <a:ln>
+            <a:solidFill>
+              <a:schemeClr val="bg1">
+                <a:lumMod val="85000"/>
+              </a:schemeClr>
+            </a:solidFill>
+          </a:ln>
+          <a:effectLst/>
+        </c:spPr>
+        <c:txPr>
+          <a:bodyPr rot="-60000000" spcFirstLastPara="1" vertOverflow="ellipsis" vert="horz" wrap="square" anchor="ctr" anchorCtr="1"/>
+          <a:lstStyle/>
+          <a:p>
+            <a:pPr>
+              <a:defRPr sz="900" b="0" i="0" u="none" strike="noStrike" kern="1200" baseline="0">
+                <a:solidFill>
+                  <a:schemeClr val="tx1">
+                    <a:lumMod val="65000"/>
+                    <a:lumOff val="35000"/>
+                  </a:schemeClr>
+                </a:solidFill>
+                <a:latin typeface="+mn-lt"/>
+                <a:ea typeface="+mn-ea"/>
+                <a:cs typeface="+mn-cs"/>
+              </a:defRPr>
+            </a:pPr>
+            <a:endParaRPr lang="ru-RU"/>
+          </a:p>
+        </c:txPr>
+        <c:crossAx val="526882024"/>
+        <c:crosses val="autoZero"/>
+        <c:crossBetween val="midCat"/>
+      </c:valAx>
+      <c:serAx>
+        <c:axId val="285337672"/>
+        <c:scaling>
+          <c:orientation val="minMax"/>
+        </c:scaling>
+        <c:delete val="0"/>
+        <c:axPos val="b"/>
+        <c:majorTickMark val="out"/>
+        <c:minorTickMark val="none"/>
+        <c:tickLblPos val="nextTo"/>
+        <c:spPr>
+          <a:noFill/>
+          <a:ln>
+            <a:noFill/>
+          </a:ln>
+          <a:effectLst/>
+        </c:spPr>
+        <c:txPr>
+          <a:bodyPr rot="-60000000" spcFirstLastPara="1" vertOverflow="ellipsis" vert="horz" wrap="square" anchor="ctr" anchorCtr="1"/>
+          <a:lstStyle/>
+          <a:p>
+            <a:pPr>
+              <a:defRPr sz="900" b="0" i="0" u="none" strike="noStrike" kern="1200" baseline="0">
+                <a:solidFill>
+                  <a:schemeClr val="tx1">
+                    <a:lumMod val="65000"/>
+                    <a:lumOff val="35000"/>
+                  </a:schemeClr>
+                </a:solidFill>
+                <a:latin typeface="+mn-lt"/>
+                <a:ea typeface="+mn-ea"/>
+                <a:cs typeface="+mn-cs"/>
+              </a:defRPr>
+            </a:pPr>
+            <a:endParaRPr lang="ru-RU"/>
+          </a:p>
+        </c:txPr>
+        <c:crossAx val="526884320"/>
+        <c:crosses val="autoZero"/>
+      </c:serAx>
+      <c:spPr>
+        <a:noFill/>
+        <a:ln>
+          <a:noFill/>
+        </a:ln>
+        <a:effectLst/>
+      </c:spPr>
+    </c:plotArea>
+    <c:legend>
+      <c:legendPos val="b"/>
+      <c:overlay val="0"/>
+      <c:spPr>
+        <a:noFill/>
+        <a:ln>
+          <a:noFill/>
+        </a:ln>
+        <a:effectLst/>
+      </c:spPr>
+      <c:txPr>
+        <a:bodyPr rot="0" spcFirstLastPara="1" vertOverflow="ellipsis" vert="horz" wrap="square" anchor="ctr" anchorCtr="1"/>
+        <a:lstStyle/>
+        <a:p>
+          <a:pPr rtl="0">
+            <a:defRPr sz="900" b="0" i="0" u="none" strike="noStrike" kern="1200" baseline="0">
+              <a:solidFill>
+                <a:schemeClr val="tx1">
+                  <a:lumMod val="65000"/>
+                  <a:lumOff val="35000"/>
+                </a:schemeClr>
+              </a:solidFill>
+              <a:latin typeface="+mn-lt"/>
+              <a:ea typeface="+mn-ea"/>
+              <a:cs typeface="+mn-cs"/>
+            </a:defRPr>
+          </a:pPr>
+          <a:endParaRPr lang="ru-RU"/>
+        </a:p>
+      </c:txPr>
+    </c:legend>
+    <c:plotVisOnly val="1"/>
+    <c:dispBlanksAs val="gap"/>
+    <c:extLst>
+      <c:ext xmlns:c16r3="http://schemas.microsoft.com/office/drawing/2017/03/chart" uri="{56B9EC1D-385E-4148-901F-78D8002777C0}">
+        <c16r3:dataDisplayOptions16>
+          <c16r3:dispNaAsBlank val="1"/>
+        </c16r3:dataDisplayOptions16>
+      </c:ext>
+    </c:extLst>
+    <c:showDLblsOverMax val="0"/>
+  </c:chart>
+  <c:spPr>
+    <a:solidFill>
+      <a:schemeClr val="bg1"/>
+    </a:solidFill>
+    <a:ln w="9525" cap="flat" cmpd="sng" algn="ctr">
+      <a:solidFill>
+        <a:schemeClr val="tx1">
+          <a:lumMod val="15000"/>
+          <a:lumOff val="85000"/>
+        </a:schemeClr>
+      </a:solidFill>
+      <a:round/>
+    </a:ln>
+    <a:effectLst/>
+  </c:spPr>
+  <c:txPr>
+    <a:bodyPr/>
+    <a:lstStyle/>
+    <a:p>
+      <a:pPr>
+        <a:defRPr/>
+      </a:pPr>
+      <a:endParaRPr lang="ru-RU"/>
+    </a:p>
+  </c:txPr>
+  <c:externalData r:id="rId1">
     <c:autoUpdate val="0"/>
   </c:externalData>
 </c:chartSpace>
@@ -18136,7 +21398,7 @@
               <a:cs typeface="+mn-cs"/>
             </a:defRPr>
           </a:pPr>
-          <a:endParaRPr lang="en-US"/>
+          <a:endParaRPr lang="ru-RU"/>
         </a:p>
       </c:txPr>
     </c:title>
@@ -18408,7 +21670,7 @@
                 <a:cs typeface="+mn-cs"/>
               </a:defRPr>
             </a:pPr>
-            <a:endParaRPr lang="en-US"/>
+            <a:endParaRPr lang="ru-RU"/>
           </a:p>
         </c:txPr>
         <c:crossAx val="526884320"/>
@@ -18485,7 +21747,7 @@
                 <a:cs typeface="+mn-cs"/>
               </a:defRPr>
             </a:pPr>
-            <a:endParaRPr lang="en-US"/>
+            <a:endParaRPr lang="ru-RU"/>
           </a:p>
         </c:txPr>
         <c:crossAx val="526882024"/>
@@ -18527,7 +21789,7 @@
               <a:cs typeface="+mn-cs"/>
             </a:defRPr>
           </a:pPr>
-          <a:endParaRPr lang="en-US"/>
+          <a:endParaRPr lang="ru-RU"/>
         </a:p>
       </c:txPr>
     </c:legend>
@@ -18564,7 +21826,7 @@
       <a:pPr>
         <a:defRPr/>
       </a:pPr>
-      <a:endParaRPr lang="en-US"/>
+      <a:endParaRPr lang="ru-RU"/>
     </a:p>
   </c:txPr>
   <c:externalData r:id="rId3">
@@ -18639,7 +21901,7 @@
               <a:cs typeface="+mn-cs"/>
             </a:defRPr>
           </a:pPr>
-          <a:endParaRPr lang="en-US"/>
+          <a:endParaRPr lang="ru-RU"/>
         </a:p>
       </c:txPr>
     </c:title>
@@ -18953,7 +22215,7 @@
                 <a:cs typeface="+mn-cs"/>
               </a:defRPr>
             </a:pPr>
-            <a:endParaRPr lang="en-US"/>
+            <a:endParaRPr lang="ru-RU"/>
           </a:p>
         </c:txPr>
         <c:crossAx val="526884320"/>
@@ -19027,7 +22289,7 @@
                 <a:cs typeface="+mn-cs"/>
               </a:defRPr>
             </a:pPr>
-            <a:endParaRPr lang="en-US"/>
+            <a:endParaRPr lang="ru-RU"/>
           </a:p>
         </c:txPr>
         <c:crossAx val="526882024"/>
@@ -19069,7 +22331,7 @@
               <a:cs typeface="+mn-cs"/>
             </a:defRPr>
           </a:pPr>
-          <a:endParaRPr lang="en-US"/>
+          <a:endParaRPr lang="ru-RU"/>
         </a:p>
       </c:txPr>
     </c:legend>
@@ -19106,7 +22368,7 @@
       <a:pPr>
         <a:defRPr/>
       </a:pPr>
-      <a:endParaRPr lang="en-US"/>
+      <a:endParaRPr lang="ru-RU"/>
     </a:p>
   </c:txPr>
   <c:externalData r:id="rId3">
@@ -19181,7 +22443,7 @@
               <a:cs typeface="+mn-cs"/>
             </a:defRPr>
           </a:pPr>
-          <a:endParaRPr lang="en-US"/>
+          <a:endParaRPr lang="ru-RU"/>
         </a:p>
       </c:txPr>
     </c:title>
@@ -19465,7 +22727,7 @@
                 <a:cs typeface="+mn-cs"/>
               </a:defRPr>
             </a:pPr>
-            <a:endParaRPr lang="en-US"/>
+            <a:endParaRPr lang="ru-RU"/>
           </a:p>
         </c:txPr>
         <c:crossAx val="526884320"/>
@@ -19539,7 +22801,7 @@
                 <a:cs typeface="+mn-cs"/>
               </a:defRPr>
             </a:pPr>
-            <a:endParaRPr lang="en-US"/>
+            <a:endParaRPr lang="ru-RU"/>
           </a:p>
         </c:txPr>
         <c:crossAx val="526882024"/>
@@ -19581,7 +22843,7 @@
               <a:cs typeface="+mn-cs"/>
             </a:defRPr>
           </a:pPr>
-          <a:endParaRPr lang="en-US"/>
+          <a:endParaRPr lang="ru-RU"/>
         </a:p>
       </c:txPr>
     </c:legend>
@@ -19618,7 +22880,7 @@
       <a:pPr>
         <a:defRPr/>
       </a:pPr>
-      <a:endParaRPr lang="en-US"/>
+      <a:endParaRPr lang="ru-RU"/>
     </a:p>
   </c:txPr>
   <c:externalData r:id="rId3">
@@ -19693,7 +22955,7 @@
               <a:cs typeface="+mn-cs"/>
             </a:defRPr>
           </a:pPr>
-          <a:endParaRPr lang="en-US"/>
+          <a:endParaRPr lang="ru-RU"/>
         </a:p>
       </c:txPr>
     </c:title>
@@ -20013,7 +23275,7 @@
                 <a:cs typeface="+mn-cs"/>
               </a:defRPr>
             </a:pPr>
-            <a:endParaRPr lang="en-US"/>
+            <a:endParaRPr lang="ru-RU"/>
           </a:p>
         </c:txPr>
         <c:crossAx val="526884320"/>
@@ -20087,7 +23349,7 @@
                 <a:cs typeface="+mn-cs"/>
               </a:defRPr>
             </a:pPr>
-            <a:endParaRPr lang="en-US"/>
+            <a:endParaRPr lang="ru-RU"/>
           </a:p>
         </c:txPr>
         <c:crossAx val="526882024"/>
@@ -20129,7 +23391,7 @@
               <a:cs typeface="+mn-cs"/>
             </a:defRPr>
           </a:pPr>
-          <a:endParaRPr lang="en-US"/>
+          <a:endParaRPr lang="ru-RU"/>
         </a:p>
       </c:txPr>
     </c:legend>
@@ -20166,7 +23428,7 @@
       <a:pPr>
         <a:defRPr/>
       </a:pPr>
-      <a:endParaRPr lang="en-US"/>
+      <a:endParaRPr lang="ru-RU"/>
     </a:p>
   </c:txPr>
   <c:externalData r:id="rId3">
@@ -20241,7 +23503,7 @@
               <a:cs typeface="+mn-cs"/>
             </a:defRPr>
           </a:pPr>
-          <a:endParaRPr lang="en-US"/>
+          <a:endParaRPr lang="ru-RU"/>
         </a:p>
       </c:txPr>
     </c:title>
@@ -20525,7 +23787,7 @@
                 <a:cs typeface="+mn-cs"/>
               </a:defRPr>
             </a:pPr>
-            <a:endParaRPr lang="en-US"/>
+            <a:endParaRPr lang="ru-RU"/>
           </a:p>
         </c:txPr>
         <c:crossAx val="526884320"/>
@@ -20599,7 +23861,7 @@
                 <a:cs typeface="+mn-cs"/>
               </a:defRPr>
             </a:pPr>
-            <a:endParaRPr lang="en-US"/>
+            <a:endParaRPr lang="ru-RU"/>
           </a:p>
         </c:txPr>
         <c:crossAx val="526882024"/>
@@ -20641,7 +23903,7 @@
               <a:cs typeface="+mn-cs"/>
             </a:defRPr>
           </a:pPr>
-          <a:endParaRPr lang="en-US"/>
+          <a:endParaRPr lang="ru-RU"/>
         </a:p>
       </c:txPr>
     </c:legend>
@@ -20678,7 +23940,7 @@
       <a:pPr>
         <a:defRPr/>
       </a:pPr>
-      <a:endParaRPr lang="en-US"/>
+      <a:endParaRPr lang="ru-RU"/>
     </a:p>
   </c:txPr>
   <c:externalData r:id="rId3">
@@ -21887,6 +25149,126 @@
 </cs:colorStyle>
 </file>
 
+<file path=word/charts/colors37.xml><?xml version="1.0" encoding="utf-8"?>
+<cs:colorStyle xmlns:cs="http://schemas.microsoft.com/office/drawing/2012/chartStyle" xmlns:a="http://schemas.openxmlformats.org/drawingml/2006/main" meth="cycle" id="10">
+  <a:schemeClr val="accent1"/>
+  <a:schemeClr val="accent2"/>
+  <a:schemeClr val="accent3"/>
+  <a:schemeClr val="accent4"/>
+  <a:schemeClr val="accent5"/>
+  <a:schemeClr val="accent6"/>
+  <cs:variation/>
+  <cs:variation>
+    <a:lumMod val="60000"/>
+  </cs:variation>
+  <cs:variation>
+    <a:lumMod val="80000"/>
+    <a:lumOff val="20000"/>
+  </cs:variation>
+  <cs:variation>
+    <a:lumMod val="80000"/>
+  </cs:variation>
+  <cs:variation>
+    <a:lumMod val="60000"/>
+    <a:lumOff val="40000"/>
+  </cs:variation>
+  <cs:variation>
+    <a:lumMod val="50000"/>
+  </cs:variation>
+  <cs:variation>
+    <a:lumMod val="70000"/>
+    <a:lumOff val="30000"/>
+  </cs:variation>
+  <cs:variation>
+    <a:lumMod val="70000"/>
+  </cs:variation>
+  <cs:variation>
+    <a:lumMod val="50000"/>
+    <a:lumOff val="50000"/>
+  </cs:variation>
+</cs:colorStyle>
+</file>
+
+<file path=word/charts/colors38.xml><?xml version="1.0" encoding="utf-8"?>
+<cs:colorStyle xmlns:cs="http://schemas.microsoft.com/office/drawing/2012/chartStyle" xmlns:a="http://schemas.openxmlformats.org/drawingml/2006/main" meth="cycle" id="10">
+  <a:schemeClr val="accent1"/>
+  <a:schemeClr val="accent2"/>
+  <a:schemeClr val="accent3"/>
+  <a:schemeClr val="accent4"/>
+  <a:schemeClr val="accent5"/>
+  <a:schemeClr val="accent6"/>
+  <cs:variation/>
+  <cs:variation>
+    <a:lumMod val="60000"/>
+  </cs:variation>
+  <cs:variation>
+    <a:lumMod val="80000"/>
+    <a:lumOff val="20000"/>
+  </cs:variation>
+  <cs:variation>
+    <a:lumMod val="80000"/>
+  </cs:variation>
+  <cs:variation>
+    <a:lumMod val="60000"/>
+    <a:lumOff val="40000"/>
+  </cs:variation>
+  <cs:variation>
+    <a:lumMod val="50000"/>
+  </cs:variation>
+  <cs:variation>
+    <a:lumMod val="70000"/>
+    <a:lumOff val="30000"/>
+  </cs:variation>
+  <cs:variation>
+    <a:lumMod val="70000"/>
+  </cs:variation>
+  <cs:variation>
+    <a:lumMod val="50000"/>
+    <a:lumOff val="50000"/>
+  </cs:variation>
+</cs:colorStyle>
+</file>
+
+<file path=word/charts/colors39.xml><?xml version="1.0" encoding="utf-8"?>
+<cs:colorStyle xmlns:cs="http://schemas.microsoft.com/office/drawing/2012/chartStyle" xmlns:a="http://schemas.openxmlformats.org/drawingml/2006/main" meth="cycle" id="10">
+  <a:schemeClr val="accent1"/>
+  <a:schemeClr val="accent2"/>
+  <a:schemeClr val="accent3"/>
+  <a:schemeClr val="accent4"/>
+  <a:schemeClr val="accent5"/>
+  <a:schemeClr val="accent6"/>
+  <cs:variation/>
+  <cs:variation>
+    <a:lumMod val="60000"/>
+  </cs:variation>
+  <cs:variation>
+    <a:lumMod val="80000"/>
+    <a:lumOff val="20000"/>
+  </cs:variation>
+  <cs:variation>
+    <a:lumMod val="80000"/>
+  </cs:variation>
+  <cs:variation>
+    <a:lumMod val="60000"/>
+    <a:lumOff val="40000"/>
+  </cs:variation>
+  <cs:variation>
+    <a:lumMod val="50000"/>
+  </cs:variation>
+  <cs:variation>
+    <a:lumMod val="70000"/>
+    <a:lumOff val="30000"/>
+  </cs:variation>
+  <cs:variation>
+    <a:lumMod val="70000"/>
+  </cs:variation>
+  <cs:variation>
+    <a:lumMod val="50000"/>
+    <a:lumOff val="50000"/>
+  </cs:variation>
+</cs:colorStyle>
+</file>
+
 <file path=word/charts/colors4.xml><?xml version="1.0" encoding="utf-8"?>
 <cs:colorStyle xmlns:cs="http://schemas.microsoft.com/office/drawing/2012/chartStyle" xmlns:a="http://schemas.openxmlformats.org/drawingml/2006/main" meth="cycle" id="10">
   <a:schemeClr val="accent1"/>
@@ -37243,6 +40625,1515 @@
 </cs:chartStyle>
 </file>
 
+<file path=word/charts/style37.xml><?xml version="1.0" encoding="utf-8"?>
+<cs:chartStyle xmlns:cs="http://schemas.microsoft.com/office/drawing/2012/chartStyle" xmlns:a="http://schemas.openxmlformats.org/drawingml/2006/main" id="201">
+  <cs:axisTitle>
+    <cs:lnRef idx="0"/>
+    <cs:fillRef idx="0"/>
+    <cs:effectRef idx="0"/>
+    <cs:fontRef idx="minor">
+      <a:schemeClr val="tx1">
+        <a:lumMod val="65000"/>
+        <a:lumOff val="35000"/>
+      </a:schemeClr>
+    </cs:fontRef>
+    <cs:defRPr sz="1000" kern="1200"/>
+  </cs:axisTitle>
+  <cs:categoryAxis>
+    <cs:lnRef idx="0"/>
+    <cs:fillRef idx="0"/>
+    <cs:effectRef idx="0"/>
+    <cs:fontRef idx="minor">
+      <a:schemeClr val="tx1">
+        <a:lumMod val="65000"/>
+        <a:lumOff val="35000"/>
+      </a:schemeClr>
+    </cs:fontRef>
+    <cs:spPr>
+      <a:ln w="9525" cap="flat" cmpd="sng" algn="ctr">
+        <a:solidFill>
+          <a:schemeClr val="tx1">
+            <a:lumMod val="15000"/>
+            <a:lumOff val="85000"/>
+          </a:schemeClr>
+        </a:solidFill>
+        <a:round/>
+      </a:ln>
+    </cs:spPr>
+    <cs:defRPr sz="900" kern="1200"/>
+  </cs:categoryAxis>
+  <cs:chartArea mods="allowNoFillOverride allowNoLineOverride">
+    <cs:lnRef idx="0"/>
+    <cs:fillRef idx="0"/>
+    <cs:effectRef idx="0"/>
+    <cs:fontRef idx="minor">
+      <a:schemeClr val="tx1"/>
+    </cs:fontRef>
+    <cs:spPr>
+      <a:solidFill>
+        <a:schemeClr val="bg1"/>
+      </a:solidFill>
+      <a:ln w="9525" cap="flat" cmpd="sng" algn="ctr">
+        <a:solidFill>
+          <a:schemeClr val="tx1">
+            <a:lumMod val="15000"/>
+            <a:lumOff val="85000"/>
+          </a:schemeClr>
+        </a:solidFill>
+        <a:round/>
+      </a:ln>
+    </cs:spPr>
+    <cs:defRPr sz="1000" kern="1200"/>
+  </cs:chartArea>
+  <cs:dataLabel>
+    <cs:lnRef idx="0"/>
+    <cs:fillRef idx="0"/>
+    <cs:effectRef idx="0"/>
+    <cs:fontRef idx="minor">
+      <a:schemeClr val="tx1">
+        <a:lumMod val="75000"/>
+        <a:lumOff val="25000"/>
+      </a:schemeClr>
+    </cs:fontRef>
+    <cs:defRPr sz="900" kern="1200"/>
+  </cs:dataLabel>
+  <cs:dataLabelCallout>
+    <cs:lnRef idx="0"/>
+    <cs:fillRef idx="0"/>
+    <cs:effectRef idx="0"/>
+    <cs:fontRef idx="minor">
+      <a:schemeClr val="dk1">
+        <a:lumMod val="65000"/>
+        <a:lumOff val="35000"/>
+      </a:schemeClr>
+    </cs:fontRef>
+    <cs:spPr>
+      <a:solidFill>
+        <a:schemeClr val="lt1"/>
+      </a:solidFill>
+      <a:ln>
+        <a:solidFill>
+          <a:schemeClr val="dk1">
+            <a:lumMod val="25000"/>
+            <a:lumOff val="75000"/>
+          </a:schemeClr>
+        </a:solidFill>
+      </a:ln>
+    </cs:spPr>
+    <cs:defRPr sz="900" kern="1200"/>
+    <cs:bodyPr rot="0" spcFirstLastPara="1" vertOverflow="clip" horzOverflow="clip" vert="horz" wrap="square" lIns="36576" tIns="18288" rIns="36576" bIns="18288" anchor="ctr" anchorCtr="1">
+      <a:spAutoFit/>
+    </cs:bodyPr>
+  </cs:dataLabelCallout>
+  <cs:dataPoint>
+    <cs:lnRef idx="0"/>
+    <cs:fillRef idx="1">
+      <cs:styleClr val="auto"/>
+    </cs:fillRef>
+    <cs:effectRef idx="0"/>
+    <cs:fontRef idx="minor">
+      <a:schemeClr val="tx1"/>
+    </cs:fontRef>
+  </cs:dataPoint>
+  <cs:dataPoint3D>
+    <cs:lnRef idx="0"/>
+    <cs:fillRef idx="1">
+      <cs:styleClr val="auto"/>
+    </cs:fillRef>
+    <cs:effectRef idx="0"/>
+    <cs:fontRef idx="minor">
+      <a:schemeClr val="tx1"/>
+    </cs:fontRef>
+  </cs:dataPoint3D>
+  <cs:dataPointLine>
+    <cs:lnRef idx="0">
+      <cs:styleClr val="auto"/>
+    </cs:lnRef>
+    <cs:fillRef idx="1"/>
+    <cs:effectRef idx="0"/>
+    <cs:fontRef idx="minor">
+      <a:schemeClr val="tx1"/>
+    </cs:fontRef>
+    <cs:spPr>
+      <a:ln w="28575" cap="rnd">
+        <a:solidFill>
+          <a:schemeClr val="phClr"/>
+        </a:solidFill>
+        <a:round/>
+      </a:ln>
+    </cs:spPr>
+  </cs:dataPointLine>
+  <cs:dataPointMarker>
+    <cs:lnRef idx="0">
+      <cs:styleClr val="auto"/>
+    </cs:lnRef>
+    <cs:fillRef idx="1">
+      <cs:styleClr val="auto"/>
+    </cs:fillRef>
+    <cs:effectRef idx="0"/>
+    <cs:fontRef idx="minor">
+      <a:schemeClr val="tx1"/>
+    </cs:fontRef>
+    <cs:spPr>
+      <a:ln w="9525">
+        <a:solidFill>
+          <a:schemeClr val="phClr"/>
+        </a:solidFill>
+      </a:ln>
+    </cs:spPr>
+  </cs:dataPointMarker>
+  <cs:dataPointMarkerLayout symbol="circle" size="5"/>
+  <cs:dataPointWireframe>
+    <cs:lnRef idx="0">
+      <cs:styleClr val="auto"/>
+    </cs:lnRef>
+    <cs:fillRef idx="1"/>
+    <cs:effectRef idx="0"/>
+    <cs:fontRef idx="minor">
+      <a:schemeClr val="tx1"/>
+    </cs:fontRef>
+    <cs:spPr>
+      <a:ln w="9525" cap="rnd">
+        <a:solidFill>
+          <a:schemeClr val="phClr"/>
+        </a:solidFill>
+        <a:round/>
+      </a:ln>
+    </cs:spPr>
+  </cs:dataPointWireframe>
+  <cs:dataTable>
+    <cs:lnRef idx="0"/>
+    <cs:fillRef idx="0"/>
+    <cs:effectRef idx="0"/>
+    <cs:fontRef idx="minor">
+      <a:schemeClr val="tx1">
+        <a:lumMod val="65000"/>
+        <a:lumOff val="35000"/>
+      </a:schemeClr>
+    </cs:fontRef>
+    <cs:spPr>
+      <a:noFill/>
+      <a:ln w="9525" cap="flat" cmpd="sng" algn="ctr">
+        <a:solidFill>
+          <a:schemeClr val="tx1">
+            <a:lumMod val="15000"/>
+            <a:lumOff val="85000"/>
+          </a:schemeClr>
+        </a:solidFill>
+        <a:round/>
+      </a:ln>
+    </cs:spPr>
+    <cs:defRPr sz="900" kern="1200"/>
+  </cs:dataTable>
+  <cs:downBar>
+    <cs:lnRef idx="0"/>
+    <cs:fillRef idx="0"/>
+    <cs:effectRef idx="0"/>
+    <cs:fontRef idx="minor">
+      <a:schemeClr val="dk1"/>
+    </cs:fontRef>
+    <cs:spPr>
+      <a:solidFill>
+        <a:schemeClr val="dk1">
+          <a:lumMod val="65000"/>
+          <a:lumOff val="35000"/>
+        </a:schemeClr>
+      </a:solidFill>
+      <a:ln w="9525">
+        <a:solidFill>
+          <a:schemeClr val="tx1">
+            <a:lumMod val="65000"/>
+            <a:lumOff val="35000"/>
+          </a:schemeClr>
+        </a:solidFill>
+      </a:ln>
+    </cs:spPr>
+  </cs:downBar>
+  <cs:dropLine>
+    <cs:lnRef idx="0"/>
+    <cs:fillRef idx="0"/>
+    <cs:effectRef idx="0"/>
+    <cs:fontRef idx="minor">
+      <a:schemeClr val="tx1"/>
+    </cs:fontRef>
+    <cs:spPr>
+      <a:ln w="9525" cap="flat" cmpd="sng" algn="ctr">
+        <a:solidFill>
+          <a:schemeClr val="tx1">
+            <a:lumMod val="35000"/>
+            <a:lumOff val="65000"/>
+          </a:schemeClr>
+        </a:solidFill>
+        <a:round/>
+      </a:ln>
+    </cs:spPr>
+  </cs:dropLine>
+  <cs:errorBar>
+    <cs:lnRef idx="0"/>
+    <cs:fillRef idx="0"/>
+    <cs:effectRef idx="0"/>
+    <cs:fontRef idx="minor">
+      <a:schemeClr val="tx1"/>
+    </cs:fontRef>
+    <cs:spPr>
+      <a:ln w="9525" cap="flat" cmpd="sng" algn="ctr">
+        <a:solidFill>
+          <a:schemeClr val="tx1">
+            <a:lumMod val="65000"/>
+            <a:lumOff val="35000"/>
+          </a:schemeClr>
+        </a:solidFill>
+        <a:round/>
+      </a:ln>
+    </cs:spPr>
+  </cs:errorBar>
+  <cs:floor>
+    <cs:lnRef idx="0"/>
+    <cs:fillRef idx="0"/>
+    <cs:effectRef idx="0"/>
+    <cs:fontRef idx="minor">
+      <a:schemeClr val="tx1"/>
+    </cs:fontRef>
+    <cs:spPr>
+      <a:noFill/>
+      <a:ln>
+        <a:noFill/>
+      </a:ln>
+    </cs:spPr>
+  </cs:floor>
+  <cs:gridlineMajor>
+    <cs:lnRef idx="0"/>
+    <cs:fillRef idx="0"/>
+    <cs:effectRef idx="0"/>
+    <cs:fontRef idx="minor">
+      <a:schemeClr val="tx1"/>
+    </cs:fontRef>
+    <cs:spPr>
+      <a:ln w="9525" cap="flat" cmpd="sng" algn="ctr">
+        <a:solidFill>
+          <a:schemeClr val="tx1">
+            <a:lumMod val="15000"/>
+            <a:lumOff val="85000"/>
+          </a:schemeClr>
+        </a:solidFill>
+        <a:round/>
+      </a:ln>
+    </cs:spPr>
+  </cs:gridlineMajor>
+  <cs:gridlineMinor>
+    <cs:lnRef idx="0"/>
+    <cs:fillRef idx="0"/>
+    <cs:effectRef idx="0"/>
+    <cs:fontRef idx="minor">
+      <a:schemeClr val="tx1"/>
+    </cs:fontRef>
+    <cs:spPr>
+      <a:ln w="9525" cap="flat" cmpd="sng" algn="ctr">
+        <a:solidFill>
+          <a:schemeClr val="tx1">
+            <a:lumMod val="5000"/>
+            <a:lumOff val="95000"/>
+          </a:schemeClr>
+        </a:solidFill>
+        <a:round/>
+      </a:ln>
+    </cs:spPr>
+  </cs:gridlineMinor>
+  <cs:hiLoLine>
+    <cs:lnRef idx="0"/>
+    <cs:fillRef idx="0"/>
+    <cs:effectRef idx="0"/>
+    <cs:fontRef idx="minor">
+      <a:schemeClr val="tx1"/>
+    </cs:fontRef>
+    <cs:spPr>
+      <a:ln w="9525" cap="flat" cmpd="sng" algn="ctr">
+        <a:solidFill>
+          <a:schemeClr val="tx1">
+            <a:lumMod val="75000"/>
+            <a:lumOff val="25000"/>
+          </a:schemeClr>
+        </a:solidFill>
+        <a:round/>
+      </a:ln>
+    </cs:spPr>
+  </cs:hiLoLine>
+  <cs:leaderLine>
+    <cs:lnRef idx="0"/>
+    <cs:fillRef idx="0"/>
+    <cs:effectRef idx="0"/>
+    <cs:fontRef idx="minor">
+      <a:schemeClr val="tx1"/>
+    </cs:fontRef>
+    <cs:spPr>
+      <a:ln w="9525" cap="flat" cmpd="sng" algn="ctr">
+        <a:solidFill>
+          <a:schemeClr val="tx1">
+            <a:lumMod val="35000"/>
+            <a:lumOff val="65000"/>
+          </a:schemeClr>
+        </a:solidFill>
+        <a:round/>
+      </a:ln>
+    </cs:spPr>
+  </cs:leaderLine>
+  <cs:legend>
+    <cs:lnRef idx="0"/>
+    <cs:fillRef idx="0"/>
+    <cs:effectRef idx="0"/>
+    <cs:fontRef idx="minor">
+      <a:schemeClr val="tx1">
+        <a:lumMod val="65000"/>
+        <a:lumOff val="35000"/>
+      </a:schemeClr>
+    </cs:fontRef>
+    <cs:defRPr sz="900" kern="1200"/>
+  </cs:legend>
+  <cs:plotArea mods="allowNoFillOverride allowNoLineOverride">
+    <cs:lnRef idx="0"/>
+    <cs:fillRef idx="0"/>
+    <cs:effectRef idx="0"/>
+    <cs:fontRef idx="minor">
+      <a:schemeClr val="tx1"/>
+    </cs:fontRef>
+  </cs:plotArea>
+  <cs:plotArea3D mods="allowNoFillOverride allowNoLineOverride">
+    <cs:lnRef idx="0"/>
+    <cs:fillRef idx="0"/>
+    <cs:effectRef idx="0"/>
+    <cs:fontRef idx="minor">
+      <a:schemeClr val="tx1"/>
+    </cs:fontRef>
+  </cs:plotArea3D>
+  <cs:seriesAxis>
+    <cs:lnRef idx="0"/>
+    <cs:fillRef idx="0"/>
+    <cs:effectRef idx="0"/>
+    <cs:fontRef idx="minor">
+      <a:schemeClr val="tx1">
+        <a:lumMod val="65000"/>
+        <a:lumOff val="35000"/>
+      </a:schemeClr>
+    </cs:fontRef>
+    <cs:defRPr sz="900" kern="1200"/>
+  </cs:seriesAxis>
+  <cs:seriesLine>
+    <cs:lnRef idx="0"/>
+    <cs:fillRef idx="0"/>
+    <cs:effectRef idx="0"/>
+    <cs:fontRef idx="minor">
+      <a:schemeClr val="tx1"/>
+    </cs:fontRef>
+    <cs:spPr>
+      <a:ln w="9525" cap="flat" cmpd="sng" algn="ctr">
+        <a:solidFill>
+          <a:schemeClr val="tx1">
+            <a:lumMod val="35000"/>
+            <a:lumOff val="65000"/>
+          </a:schemeClr>
+        </a:solidFill>
+        <a:round/>
+      </a:ln>
+    </cs:spPr>
+  </cs:seriesLine>
+  <cs:title>
+    <cs:lnRef idx="0"/>
+    <cs:fillRef idx="0"/>
+    <cs:effectRef idx="0"/>
+    <cs:fontRef idx="minor">
+      <a:schemeClr val="tx1">
+        <a:lumMod val="65000"/>
+        <a:lumOff val="35000"/>
+      </a:schemeClr>
+    </cs:fontRef>
+    <cs:defRPr sz="1400" b="0" kern="1200" spc="0" baseline="0"/>
+  </cs:title>
+  <cs:trendline>
+    <cs:lnRef idx="0">
+      <cs:styleClr val="auto"/>
+    </cs:lnRef>
+    <cs:fillRef idx="0"/>
+    <cs:effectRef idx="0"/>
+    <cs:fontRef idx="minor">
+      <a:schemeClr val="tx1"/>
+    </cs:fontRef>
+    <cs:spPr>
+      <a:ln w="19050" cap="rnd">
+        <a:solidFill>
+          <a:schemeClr val="phClr"/>
+        </a:solidFill>
+        <a:prstDash val="sysDot"/>
+      </a:ln>
+    </cs:spPr>
+  </cs:trendline>
+  <cs:trendlineLabel>
+    <cs:lnRef idx="0"/>
+    <cs:fillRef idx="0"/>
+    <cs:effectRef idx="0"/>
+    <cs:fontRef idx="minor">
+      <a:schemeClr val="tx1">
+        <a:lumMod val="65000"/>
+        <a:lumOff val="35000"/>
+      </a:schemeClr>
+    </cs:fontRef>
+    <cs:defRPr sz="900" kern="1200"/>
+  </cs:trendlineLabel>
+  <cs:upBar>
+    <cs:lnRef idx="0"/>
+    <cs:fillRef idx="0"/>
+    <cs:effectRef idx="0"/>
+    <cs:fontRef idx="minor">
+      <a:schemeClr val="dk1"/>
+    </cs:fontRef>
+    <cs:spPr>
+      <a:solidFill>
+        <a:schemeClr val="lt1"/>
+      </a:solidFill>
+      <a:ln w="9525">
+        <a:solidFill>
+          <a:schemeClr val="tx1">
+            <a:lumMod val="15000"/>
+            <a:lumOff val="85000"/>
+          </a:schemeClr>
+        </a:solidFill>
+      </a:ln>
+    </cs:spPr>
+  </cs:upBar>
+  <cs:valueAxis>
+    <cs:lnRef idx="0"/>
+    <cs:fillRef idx="0"/>
+    <cs:effectRef idx="0"/>
+    <cs:fontRef idx="minor">
+      <a:schemeClr val="tx1">
+        <a:lumMod val="65000"/>
+        <a:lumOff val="35000"/>
+      </a:schemeClr>
+    </cs:fontRef>
+    <cs:defRPr sz="900" kern="1200"/>
+  </cs:valueAxis>
+  <cs:wall>
+    <cs:lnRef idx="0"/>
+    <cs:fillRef idx="0"/>
+    <cs:effectRef idx="0"/>
+    <cs:fontRef idx="minor">
+      <a:schemeClr val="tx1"/>
+    </cs:fontRef>
+    <cs:spPr>
+      <a:noFill/>
+      <a:ln>
+        <a:noFill/>
+      </a:ln>
+    </cs:spPr>
+  </cs:wall>
+</cs:chartStyle>
+</file>
+
+<file path=word/charts/style38.xml><?xml version="1.0" encoding="utf-8"?>
+<cs:chartStyle xmlns:cs="http://schemas.microsoft.com/office/drawing/2012/chartStyle" xmlns:a="http://schemas.openxmlformats.org/drawingml/2006/main" id="201">
+  <cs:axisTitle>
+    <cs:lnRef idx="0"/>
+    <cs:fillRef idx="0"/>
+    <cs:effectRef idx="0"/>
+    <cs:fontRef idx="minor">
+      <a:schemeClr val="tx1">
+        <a:lumMod val="65000"/>
+        <a:lumOff val="35000"/>
+      </a:schemeClr>
+    </cs:fontRef>
+    <cs:defRPr sz="1000" kern="1200"/>
+  </cs:axisTitle>
+  <cs:categoryAxis>
+    <cs:lnRef idx="0"/>
+    <cs:fillRef idx="0"/>
+    <cs:effectRef idx="0"/>
+    <cs:fontRef idx="minor">
+      <a:schemeClr val="tx1">
+        <a:lumMod val="65000"/>
+        <a:lumOff val="35000"/>
+      </a:schemeClr>
+    </cs:fontRef>
+    <cs:spPr>
+      <a:ln w="9525" cap="flat" cmpd="sng" algn="ctr">
+        <a:solidFill>
+          <a:schemeClr val="tx1">
+            <a:lumMod val="15000"/>
+            <a:lumOff val="85000"/>
+          </a:schemeClr>
+        </a:solidFill>
+        <a:round/>
+      </a:ln>
+    </cs:spPr>
+    <cs:defRPr sz="900" kern="1200"/>
+  </cs:categoryAxis>
+  <cs:chartArea mods="allowNoFillOverride allowNoLineOverride">
+    <cs:lnRef idx="0"/>
+    <cs:fillRef idx="0"/>
+    <cs:effectRef idx="0"/>
+    <cs:fontRef idx="minor">
+      <a:schemeClr val="tx1"/>
+    </cs:fontRef>
+    <cs:spPr>
+      <a:solidFill>
+        <a:schemeClr val="bg1"/>
+      </a:solidFill>
+      <a:ln w="9525" cap="flat" cmpd="sng" algn="ctr">
+        <a:solidFill>
+          <a:schemeClr val="tx1">
+            <a:lumMod val="15000"/>
+            <a:lumOff val="85000"/>
+          </a:schemeClr>
+        </a:solidFill>
+        <a:round/>
+      </a:ln>
+    </cs:spPr>
+    <cs:defRPr sz="1000" kern="1200"/>
+  </cs:chartArea>
+  <cs:dataLabel>
+    <cs:lnRef idx="0"/>
+    <cs:fillRef idx="0"/>
+    <cs:effectRef idx="0"/>
+    <cs:fontRef idx="minor">
+      <a:schemeClr val="tx1">
+        <a:lumMod val="75000"/>
+        <a:lumOff val="25000"/>
+      </a:schemeClr>
+    </cs:fontRef>
+    <cs:defRPr sz="900" kern="1200"/>
+  </cs:dataLabel>
+  <cs:dataLabelCallout>
+    <cs:lnRef idx="0"/>
+    <cs:fillRef idx="0"/>
+    <cs:effectRef idx="0"/>
+    <cs:fontRef idx="minor">
+      <a:schemeClr val="dk1">
+        <a:lumMod val="65000"/>
+        <a:lumOff val="35000"/>
+      </a:schemeClr>
+    </cs:fontRef>
+    <cs:spPr>
+      <a:solidFill>
+        <a:schemeClr val="lt1"/>
+      </a:solidFill>
+      <a:ln>
+        <a:solidFill>
+          <a:schemeClr val="dk1">
+            <a:lumMod val="25000"/>
+            <a:lumOff val="75000"/>
+          </a:schemeClr>
+        </a:solidFill>
+      </a:ln>
+    </cs:spPr>
+    <cs:defRPr sz="900" kern="1200"/>
+    <cs:bodyPr rot="0" spcFirstLastPara="1" vertOverflow="clip" horzOverflow="clip" vert="horz" wrap="square" lIns="36576" tIns="18288" rIns="36576" bIns="18288" anchor="ctr" anchorCtr="1">
+      <a:spAutoFit/>
+    </cs:bodyPr>
+  </cs:dataLabelCallout>
+  <cs:dataPoint>
+    <cs:lnRef idx="0"/>
+    <cs:fillRef idx="1">
+      <cs:styleClr val="auto"/>
+    </cs:fillRef>
+    <cs:effectRef idx="0"/>
+    <cs:fontRef idx="minor">
+      <a:schemeClr val="tx1"/>
+    </cs:fontRef>
+  </cs:dataPoint>
+  <cs:dataPoint3D>
+    <cs:lnRef idx="0"/>
+    <cs:fillRef idx="1">
+      <cs:styleClr val="auto"/>
+    </cs:fillRef>
+    <cs:effectRef idx="0"/>
+    <cs:fontRef idx="minor">
+      <a:schemeClr val="tx1"/>
+    </cs:fontRef>
+  </cs:dataPoint3D>
+  <cs:dataPointLine>
+    <cs:lnRef idx="0">
+      <cs:styleClr val="auto"/>
+    </cs:lnRef>
+    <cs:fillRef idx="1"/>
+    <cs:effectRef idx="0"/>
+    <cs:fontRef idx="minor">
+      <a:schemeClr val="tx1"/>
+    </cs:fontRef>
+    <cs:spPr>
+      <a:ln w="28575" cap="rnd">
+        <a:solidFill>
+          <a:schemeClr val="phClr"/>
+        </a:solidFill>
+        <a:round/>
+      </a:ln>
+    </cs:spPr>
+  </cs:dataPointLine>
+  <cs:dataPointMarker>
+    <cs:lnRef idx="0">
+      <cs:styleClr val="auto"/>
+    </cs:lnRef>
+    <cs:fillRef idx="1">
+      <cs:styleClr val="auto"/>
+    </cs:fillRef>
+    <cs:effectRef idx="0"/>
+    <cs:fontRef idx="minor">
+      <a:schemeClr val="tx1"/>
+    </cs:fontRef>
+    <cs:spPr>
+      <a:ln w="9525">
+        <a:solidFill>
+          <a:schemeClr val="phClr"/>
+        </a:solidFill>
+      </a:ln>
+    </cs:spPr>
+  </cs:dataPointMarker>
+  <cs:dataPointMarkerLayout symbol="circle" size="5"/>
+  <cs:dataPointWireframe>
+    <cs:lnRef idx="0">
+      <cs:styleClr val="auto"/>
+    </cs:lnRef>
+    <cs:fillRef idx="1"/>
+    <cs:effectRef idx="0"/>
+    <cs:fontRef idx="minor">
+      <a:schemeClr val="tx1"/>
+    </cs:fontRef>
+    <cs:spPr>
+      <a:ln w="9525" cap="rnd">
+        <a:solidFill>
+          <a:schemeClr val="phClr"/>
+        </a:solidFill>
+        <a:round/>
+      </a:ln>
+    </cs:spPr>
+  </cs:dataPointWireframe>
+  <cs:dataTable>
+    <cs:lnRef idx="0"/>
+    <cs:fillRef idx="0"/>
+    <cs:effectRef idx="0"/>
+    <cs:fontRef idx="minor">
+      <a:schemeClr val="tx1">
+        <a:lumMod val="65000"/>
+        <a:lumOff val="35000"/>
+      </a:schemeClr>
+    </cs:fontRef>
+    <cs:spPr>
+      <a:noFill/>
+      <a:ln w="9525" cap="flat" cmpd="sng" algn="ctr">
+        <a:solidFill>
+          <a:schemeClr val="tx1">
+            <a:lumMod val="15000"/>
+            <a:lumOff val="85000"/>
+          </a:schemeClr>
+        </a:solidFill>
+        <a:round/>
+      </a:ln>
+    </cs:spPr>
+    <cs:defRPr sz="900" kern="1200"/>
+  </cs:dataTable>
+  <cs:downBar>
+    <cs:lnRef idx="0"/>
+    <cs:fillRef idx="0"/>
+    <cs:effectRef idx="0"/>
+    <cs:fontRef idx="minor">
+      <a:schemeClr val="dk1"/>
+    </cs:fontRef>
+    <cs:spPr>
+      <a:solidFill>
+        <a:schemeClr val="dk1">
+          <a:lumMod val="65000"/>
+          <a:lumOff val="35000"/>
+        </a:schemeClr>
+      </a:solidFill>
+      <a:ln w="9525">
+        <a:solidFill>
+          <a:schemeClr val="tx1">
+            <a:lumMod val="65000"/>
+            <a:lumOff val="35000"/>
+          </a:schemeClr>
+        </a:solidFill>
+      </a:ln>
+    </cs:spPr>
+  </cs:downBar>
+  <cs:dropLine>
+    <cs:lnRef idx="0"/>
+    <cs:fillRef idx="0"/>
+    <cs:effectRef idx="0"/>
+    <cs:fontRef idx="minor">
+      <a:schemeClr val="tx1"/>
+    </cs:fontRef>
+    <cs:spPr>
+      <a:ln w="9525" cap="flat" cmpd="sng" algn="ctr">
+        <a:solidFill>
+          <a:schemeClr val="tx1">
+            <a:lumMod val="35000"/>
+            <a:lumOff val="65000"/>
+          </a:schemeClr>
+        </a:solidFill>
+        <a:round/>
+      </a:ln>
+    </cs:spPr>
+  </cs:dropLine>
+  <cs:errorBar>
+    <cs:lnRef idx="0"/>
+    <cs:fillRef idx="0"/>
+    <cs:effectRef idx="0"/>
+    <cs:fontRef idx="minor">
+      <a:schemeClr val="tx1"/>
+    </cs:fontRef>
+    <cs:spPr>
+      <a:ln w="9525" cap="flat" cmpd="sng" algn="ctr">
+        <a:solidFill>
+          <a:schemeClr val="tx1">
+            <a:lumMod val="65000"/>
+            <a:lumOff val="35000"/>
+          </a:schemeClr>
+        </a:solidFill>
+        <a:round/>
+      </a:ln>
+    </cs:spPr>
+  </cs:errorBar>
+  <cs:floor>
+    <cs:lnRef idx="0"/>
+    <cs:fillRef idx="0"/>
+    <cs:effectRef idx="0"/>
+    <cs:fontRef idx="minor">
+      <a:schemeClr val="tx1"/>
+    </cs:fontRef>
+    <cs:spPr>
+      <a:noFill/>
+      <a:ln>
+        <a:noFill/>
+      </a:ln>
+    </cs:spPr>
+  </cs:floor>
+  <cs:gridlineMajor>
+    <cs:lnRef idx="0"/>
+    <cs:fillRef idx="0"/>
+    <cs:effectRef idx="0"/>
+    <cs:fontRef idx="minor">
+      <a:schemeClr val="tx1"/>
+    </cs:fontRef>
+    <cs:spPr>
+      <a:ln w="9525" cap="flat" cmpd="sng" algn="ctr">
+        <a:solidFill>
+          <a:schemeClr val="tx1">
+            <a:lumMod val="15000"/>
+            <a:lumOff val="85000"/>
+          </a:schemeClr>
+        </a:solidFill>
+        <a:round/>
+      </a:ln>
+    </cs:spPr>
+  </cs:gridlineMajor>
+  <cs:gridlineMinor>
+    <cs:lnRef idx="0"/>
+    <cs:fillRef idx="0"/>
+    <cs:effectRef idx="0"/>
+    <cs:fontRef idx="minor">
+      <a:schemeClr val="tx1"/>
+    </cs:fontRef>
+    <cs:spPr>
+      <a:ln w="9525" cap="flat" cmpd="sng" algn="ctr">
+        <a:solidFill>
+          <a:schemeClr val="tx1">
+            <a:lumMod val="5000"/>
+            <a:lumOff val="95000"/>
+          </a:schemeClr>
+        </a:solidFill>
+        <a:round/>
+      </a:ln>
+    </cs:spPr>
+  </cs:gridlineMinor>
+  <cs:hiLoLine>
+    <cs:lnRef idx="0"/>
+    <cs:fillRef idx="0"/>
+    <cs:effectRef idx="0"/>
+    <cs:fontRef idx="minor">
+      <a:schemeClr val="tx1"/>
+    </cs:fontRef>
+    <cs:spPr>
+      <a:ln w="9525" cap="flat" cmpd="sng" algn="ctr">
+        <a:solidFill>
+          <a:schemeClr val="tx1">
+            <a:lumMod val="75000"/>
+            <a:lumOff val="25000"/>
+          </a:schemeClr>
+        </a:solidFill>
+        <a:round/>
+      </a:ln>
+    </cs:spPr>
+  </cs:hiLoLine>
+  <cs:leaderLine>
+    <cs:lnRef idx="0"/>
+    <cs:fillRef idx="0"/>
+    <cs:effectRef idx="0"/>
+    <cs:fontRef idx="minor">
+      <a:schemeClr val="tx1"/>
+    </cs:fontRef>
+    <cs:spPr>
+      <a:ln w="9525" cap="flat" cmpd="sng" algn="ctr">
+        <a:solidFill>
+          <a:schemeClr val="tx1">
+            <a:lumMod val="35000"/>
+            <a:lumOff val="65000"/>
+          </a:schemeClr>
+        </a:solidFill>
+        <a:round/>
+      </a:ln>
+    </cs:spPr>
+  </cs:leaderLine>
+  <cs:legend>
+    <cs:lnRef idx="0"/>
+    <cs:fillRef idx="0"/>
+    <cs:effectRef idx="0"/>
+    <cs:fontRef idx="minor">
+      <a:schemeClr val="tx1">
+        <a:lumMod val="65000"/>
+        <a:lumOff val="35000"/>
+      </a:schemeClr>
+    </cs:fontRef>
+    <cs:defRPr sz="900" kern="1200"/>
+  </cs:legend>
+  <cs:plotArea mods="allowNoFillOverride allowNoLineOverride">
+    <cs:lnRef idx="0"/>
+    <cs:fillRef idx="0"/>
+    <cs:effectRef idx="0"/>
+    <cs:fontRef idx="minor">
+      <a:schemeClr val="tx1"/>
+    </cs:fontRef>
+  </cs:plotArea>
+  <cs:plotArea3D mods="allowNoFillOverride allowNoLineOverride">
+    <cs:lnRef idx="0"/>
+    <cs:fillRef idx="0"/>
+    <cs:effectRef idx="0"/>
+    <cs:fontRef idx="minor">
+      <a:schemeClr val="tx1"/>
+    </cs:fontRef>
+  </cs:plotArea3D>
+  <cs:seriesAxis>
+    <cs:lnRef idx="0"/>
+    <cs:fillRef idx="0"/>
+    <cs:effectRef idx="0"/>
+    <cs:fontRef idx="minor">
+      <a:schemeClr val="tx1">
+        <a:lumMod val="65000"/>
+        <a:lumOff val="35000"/>
+      </a:schemeClr>
+    </cs:fontRef>
+    <cs:defRPr sz="900" kern="1200"/>
+  </cs:seriesAxis>
+  <cs:seriesLine>
+    <cs:lnRef idx="0"/>
+    <cs:fillRef idx="0"/>
+    <cs:effectRef idx="0"/>
+    <cs:fontRef idx="minor">
+      <a:schemeClr val="tx1"/>
+    </cs:fontRef>
+    <cs:spPr>
+      <a:ln w="9525" cap="flat" cmpd="sng" algn="ctr">
+        <a:solidFill>
+          <a:schemeClr val="tx1">
+            <a:lumMod val="35000"/>
+            <a:lumOff val="65000"/>
+          </a:schemeClr>
+        </a:solidFill>
+        <a:round/>
+      </a:ln>
+    </cs:spPr>
+  </cs:seriesLine>
+  <cs:title>
+    <cs:lnRef idx="0"/>
+    <cs:fillRef idx="0"/>
+    <cs:effectRef idx="0"/>
+    <cs:fontRef idx="minor">
+      <a:schemeClr val="tx1">
+        <a:lumMod val="65000"/>
+        <a:lumOff val="35000"/>
+      </a:schemeClr>
+    </cs:fontRef>
+    <cs:defRPr sz="1400" b="0" kern="1200" spc="0" baseline="0"/>
+  </cs:title>
+  <cs:trendline>
+    <cs:lnRef idx="0">
+      <cs:styleClr val="auto"/>
+    </cs:lnRef>
+    <cs:fillRef idx="0"/>
+    <cs:effectRef idx="0"/>
+    <cs:fontRef idx="minor">
+      <a:schemeClr val="tx1"/>
+    </cs:fontRef>
+    <cs:spPr>
+      <a:ln w="19050" cap="rnd">
+        <a:solidFill>
+          <a:schemeClr val="phClr"/>
+        </a:solidFill>
+        <a:prstDash val="sysDot"/>
+      </a:ln>
+    </cs:spPr>
+  </cs:trendline>
+  <cs:trendlineLabel>
+    <cs:lnRef idx="0"/>
+    <cs:fillRef idx="0"/>
+    <cs:effectRef idx="0"/>
+    <cs:fontRef idx="minor">
+      <a:schemeClr val="tx1">
+        <a:lumMod val="65000"/>
+        <a:lumOff val="35000"/>
+      </a:schemeClr>
+    </cs:fontRef>
+    <cs:defRPr sz="900" kern="1200"/>
+  </cs:trendlineLabel>
+  <cs:upBar>
+    <cs:lnRef idx="0"/>
+    <cs:fillRef idx="0"/>
+    <cs:effectRef idx="0"/>
+    <cs:fontRef idx="minor">
+      <a:schemeClr val="dk1"/>
+    </cs:fontRef>
+    <cs:spPr>
+      <a:solidFill>
+        <a:schemeClr val="lt1"/>
+      </a:solidFill>
+      <a:ln w="9525">
+        <a:solidFill>
+          <a:schemeClr val="tx1">
+            <a:lumMod val="15000"/>
+            <a:lumOff val="85000"/>
+          </a:schemeClr>
+        </a:solidFill>
+      </a:ln>
+    </cs:spPr>
+  </cs:upBar>
+  <cs:valueAxis>
+    <cs:lnRef idx="0"/>
+    <cs:fillRef idx="0"/>
+    <cs:effectRef idx="0"/>
+    <cs:fontRef idx="minor">
+      <a:schemeClr val="tx1">
+        <a:lumMod val="65000"/>
+        <a:lumOff val="35000"/>
+      </a:schemeClr>
+    </cs:fontRef>
+    <cs:defRPr sz="900" kern="1200"/>
+  </cs:valueAxis>
+  <cs:wall>
+    <cs:lnRef idx="0"/>
+    <cs:fillRef idx="0"/>
+    <cs:effectRef idx="0"/>
+    <cs:fontRef idx="minor">
+      <a:schemeClr val="tx1"/>
+    </cs:fontRef>
+    <cs:spPr>
+      <a:noFill/>
+      <a:ln>
+        <a:noFill/>
+      </a:ln>
+    </cs:spPr>
+  </cs:wall>
+</cs:chartStyle>
+</file>
+
+<file path=word/charts/style39.xml><?xml version="1.0" encoding="utf-8"?>
+<cs:chartStyle xmlns:cs="http://schemas.microsoft.com/office/drawing/2012/chartStyle" xmlns:a="http://schemas.openxmlformats.org/drawingml/2006/main" id="201">
+  <cs:axisTitle>
+    <cs:lnRef idx="0"/>
+    <cs:fillRef idx="0"/>
+    <cs:effectRef idx="0"/>
+    <cs:fontRef idx="minor">
+      <a:schemeClr val="tx1">
+        <a:lumMod val="65000"/>
+        <a:lumOff val="35000"/>
+      </a:schemeClr>
+    </cs:fontRef>
+    <cs:defRPr sz="1000" kern="1200"/>
+  </cs:axisTitle>
+  <cs:categoryAxis>
+    <cs:lnRef idx="0"/>
+    <cs:fillRef idx="0"/>
+    <cs:effectRef idx="0"/>
+    <cs:fontRef idx="minor">
+      <a:schemeClr val="tx1">
+        <a:lumMod val="65000"/>
+        <a:lumOff val="35000"/>
+      </a:schemeClr>
+    </cs:fontRef>
+    <cs:spPr>
+      <a:ln w="9525" cap="flat" cmpd="sng" algn="ctr">
+        <a:solidFill>
+          <a:schemeClr val="tx1">
+            <a:lumMod val="15000"/>
+            <a:lumOff val="85000"/>
+          </a:schemeClr>
+        </a:solidFill>
+        <a:round/>
+      </a:ln>
+    </cs:spPr>
+    <cs:defRPr sz="900" kern="1200"/>
+  </cs:categoryAxis>
+  <cs:chartArea mods="allowNoFillOverride allowNoLineOverride">
+    <cs:lnRef idx="0"/>
+    <cs:fillRef idx="0"/>
+    <cs:effectRef idx="0"/>
+    <cs:fontRef idx="minor">
+      <a:schemeClr val="tx1"/>
+    </cs:fontRef>
+    <cs:spPr>
+      <a:solidFill>
+        <a:schemeClr val="bg1"/>
+      </a:solidFill>
+      <a:ln w="9525" cap="flat" cmpd="sng" algn="ctr">
+        <a:solidFill>
+          <a:schemeClr val="tx1">
+            <a:lumMod val="15000"/>
+            <a:lumOff val="85000"/>
+          </a:schemeClr>
+        </a:solidFill>
+        <a:round/>
+      </a:ln>
+    </cs:spPr>
+    <cs:defRPr sz="1000" kern="1200"/>
+  </cs:chartArea>
+  <cs:dataLabel>
+    <cs:lnRef idx="0"/>
+    <cs:fillRef idx="0"/>
+    <cs:effectRef idx="0"/>
+    <cs:fontRef idx="minor">
+      <a:schemeClr val="tx1">
+        <a:lumMod val="75000"/>
+        <a:lumOff val="25000"/>
+      </a:schemeClr>
+    </cs:fontRef>
+    <cs:defRPr sz="900" kern="1200"/>
+  </cs:dataLabel>
+  <cs:dataLabelCallout>
+    <cs:lnRef idx="0"/>
+    <cs:fillRef idx="0"/>
+    <cs:effectRef idx="0"/>
+    <cs:fontRef idx="minor">
+      <a:schemeClr val="dk1">
+        <a:lumMod val="65000"/>
+        <a:lumOff val="35000"/>
+      </a:schemeClr>
+    </cs:fontRef>
+    <cs:spPr>
+      <a:solidFill>
+        <a:schemeClr val="lt1"/>
+      </a:solidFill>
+      <a:ln>
+        <a:solidFill>
+          <a:schemeClr val="dk1">
+            <a:lumMod val="25000"/>
+            <a:lumOff val="75000"/>
+          </a:schemeClr>
+        </a:solidFill>
+      </a:ln>
+    </cs:spPr>
+    <cs:defRPr sz="900" kern="1200"/>
+    <cs:bodyPr rot="0" spcFirstLastPara="1" vertOverflow="clip" horzOverflow="clip" vert="horz" wrap="square" lIns="36576" tIns="18288" rIns="36576" bIns="18288" anchor="ctr" anchorCtr="1">
+      <a:spAutoFit/>
+    </cs:bodyPr>
+  </cs:dataLabelCallout>
+  <cs:dataPoint>
+    <cs:lnRef idx="0"/>
+    <cs:fillRef idx="1">
+      <cs:styleClr val="auto"/>
+    </cs:fillRef>
+    <cs:effectRef idx="0"/>
+    <cs:fontRef idx="minor">
+      <a:schemeClr val="tx1"/>
+    </cs:fontRef>
+  </cs:dataPoint>
+  <cs:dataPoint3D>
+    <cs:lnRef idx="0"/>
+    <cs:fillRef idx="1">
+      <cs:styleClr val="auto"/>
+    </cs:fillRef>
+    <cs:effectRef idx="0"/>
+    <cs:fontRef idx="minor">
+      <a:schemeClr val="tx1"/>
+    </cs:fontRef>
+  </cs:dataPoint3D>
+  <cs:dataPointLine>
+    <cs:lnRef idx="0">
+      <cs:styleClr val="auto"/>
+    </cs:lnRef>
+    <cs:fillRef idx="1"/>
+    <cs:effectRef idx="0"/>
+    <cs:fontRef idx="minor">
+      <a:schemeClr val="tx1"/>
+    </cs:fontRef>
+    <cs:spPr>
+      <a:ln w="28575" cap="rnd">
+        <a:solidFill>
+          <a:schemeClr val="phClr"/>
+        </a:solidFill>
+        <a:round/>
+      </a:ln>
+    </cs:spPr>
+  </cs:dataPointLine>
+  <cs:dataPointMarker>
+    <cs:lnRef idx="0">
+      <cs:styleClr val="auto"/>
+    </cs:lnRef>
+    <cs:fillRef idx="1">
+      <cs:styleClr val="auto"/>
+    </cs:fillRef>
+    <cs:effectRef idx="0"/>
+    <cs:fontRef idx="minor">
+      <a:schemeClr val="tx1"/>
+    </cs:fontRef>
+    <cs:spPr>
+      <a:ln w="9525">
+        <a:solidFill>
+          <a:schemeClr val="phClr"/>
+        </a:solidFill>
+      </a:ln>
+    </cs:spPr>
+  </cs:dataPointMarker>
+  <cs:dataPointMarkerLayout symbol="circle" size="5"/>
+  <cs:dataPointWireframe>
+    <cs:lnRef idx="0">
+      <cs:styleClr val="auto"/>
+    </cs:lnRef>
+    <cs:fillRef idx="1"/>
+    <cs:effectRef idx="0"/>
+    <cs:fontRef idx="minor">
+      <a:schemeClr val="tx1"/>
+    </cs:fontRef>
+    <cs:spPr>
+      <a:ln w="9525" cap="rnd">
+        <a:solidFill>
+          <a:schemeClr val="phClr"/>
+        </a:solidFill>
+        <a:round/>
+      </a:ln>
+    </cs:spPr>
+  </cs:dataPointWireframe>
+  <cs:dataTable>
+    <cs:lnRef idx="0"/>
+    <cs:fillRef idx="0"/>
+    <cs:effectRef idx="0"/>
+    <cs:fontRef idx="minor">
+      <a:schemeClr val="tx1">
+        <a:lumMod val="65000"/>
+        <a:lumOff val="35000"/>
+      </a:schemeClr>
+    </cs:fontRef>
+    <cs:spPr>
+      <a:noFill/>
+      <a:ln w="9525" cap="flat" cmpd="sng" algn="ctr">
+        <a:solidFill>
+          <a:schemeClr val="tx1">
+            <a:lumMod val="15000"/>
+            <a:lumOff val="85000"/>
+          </a:schemeClr>
+        </a:solidFill>
+        <a:round/>
+      </a:ln>
+    </cs:spPr>
+    <cs:defRPr sz="900" kern="1200"/>
+  </cs:dataTable>
+  <cs:downBar>
+    <cs:lnRef idx="0"/>
+    <cs:fillRef idx="0"/>
+    <cs:effectRef idx="0"/>
+    <cs:fontRef idx="minor">
+      <a:schemeClr val="dk1"/>
+    </cs:fontRef>
+    <cs:spPr>
+      <a:solidFill>
+        <a:schemeClr val="dk1">
+          <a:lumMod val="65000"/>
+          <a:lumOff val="35000"/>
+        </a:schemeClr>
+      </a:solidFill>
+      <a:ln w="9525">
+        <a:solidFill>
+          <a:schemeClr val="tx1">
+            <a:lumMod val="65000"/>
+            <a:lumOff val="35000"/>
+          </a:schemeClr>
+        </a:solidFill>
+      </a:ln>
+    </cs:spPr>
+  </cs:downBar>
+  <cs:dropLine>
+    <cs:lnRef idx="0"/>
+    <cs:fillRef idx="0"/>
+    <cs:effectRef idx="0"/>
+    <cs:fontRef idx="minor">
+      <a:schemeClr val="tx1"/>
+    </cs:fontRef>
+    <cs:spPr>
+      <a:ln w="9525" cap="flat" cmpd="sng" algn="ctr">
+        <a:solidFill>
+          <a:schemeClr val="tx1">
+            <a:lumMod val="35000"/>
+            <a:lumOff val="65000"/>
+          </a:schemeClr>
+        </a:solidFill>
+        <a:round/>
+      </a:ln>
+    </cs:spPr>
+  </cs:dropLine>
+  <cs:errorBar>
+    <cs:lnRef idx="0"/>
+    <cs:fillRef idx="0"/>
+    <cs:effectRef idx="0"/>
+    <cs:fontRef idx="minor">
+      <a:schemeClr val="tx1"/>
+    </cs:fontRef>
+    <cs:spPr>
+      <a:ln w="9525" cap="flat" cmpd="sng" algn="ctr">
+        <a:solidFill>
+          <a:schemeClr val="tx1">
+            <a:lumMod val="65000"/>
+            <a:lumOff val="35000"/>
+          </a:schemeClr>
+        </a:solidFill>
+        <a:round/>
+      </a:ln>
+    </cs:spPr>
+  </cs:errorBar>
+  <cs:floor>
+    <cs:lnRef idx="0"/>
+    <cs:fillRef idx="0"/>
+    <cs:effectRef idx="0"/>
+    <cs:fontRef idx="minor">
+      <a:schemeClr val="tx1"/>
+    </cs:fontRef>
+    <cs:spPr>
+      <a:noFill/>
+      <a:ln>
+        <a:noFill/>
+      </a:ln>
+    </cs:spPr>
+  </cs:floor>
+  <cs:gridlineMajor>
+    <cs:lnRef idx="0"/>
+    <cs:fillRef idx="0"/>
+    <cs:effectRef idx="0"/>
+    <cs:fontRef idx="minor">
+      <a:schemeClr val="tx1"/>
+    </cs:fontRef>
+    <cs:spPr>
+      <a:ln w="9525" cap="flat" cmpd="sng" algn="ctr">
+        <a:solidFill>
+          <a:schemeClr val="tx1">
+            <a:lumMod val="15000"/>
+            <a:lumOff val="85000"/>
+          </a:schemeClr>
+        </a:solidFill>
+        <a:round/>
+      </a:ln>
+    </cs:spPr>
+  </cs:gridlineMajor>
+  <cs:gridlineMinor>
+    <cs:lnRef idx="0"/>
+    <cs:fillRef idx="0"/>
+    <cs:effectRef idx="0"/>
+    <cs:fontRef idx="minor">
+      <a:schemeClr val="tx1"/>
+    </cs:fontRef>
+    <cs:spPr>
+      <a:ln w="9525" cap="flat" cmpd="sng" algn="ctr">
+        <a:solidFill>
+          <a:schemeClr val="tx1">
+            <a:lumMod val="5000"/>
+            <a:lumOff val="95000"/>
+          </a:schemeClr>
+        </a:solidFill>
+        <a:round/>
+      </a:ln>
+    </cs:spPr>
+  </cs:gridlineMinor>
+  <cs:hiLoLine>
+    <cs:lnRef idx="0"/>
+    <cs:fillRef idx="0"/>
+    <cs:effectRef idx="0"/>
+    <cs:fontRef idx="minor">
+      <a:schemeClr val="tx1"/>
+    </cs:fontRef>
+    <cs:spPr>
+      <a:ln w="9525" cap="flat" cmpd="sng" algn="ctr">
+        <a:solidFill>
+          <a:schemeClr val="tx1">
+            <a:lumMod val="75000"/>
+            <a:lumOff val="25000"/>
+          </a:schemeClr>
+        </a:solidFill>
+        <a:round/>
+      </a:ln>
+    </cs:spPr>
+  </cs:hiLoLine>
+  <cs:leaderLine>
+    <cs:lnRef idx="0"/>
+    <cs:fillRef idx="0"/>
+    <cs:effectRef idx="0"/>
+    <cs:fontRef idx="minor">
+      <a:schemeClr val="tx1"/>
+    </cs:fontRef>
+    <cs:spPr>
+      <a:ln w="9525" cap="flat" cmpd="sng" algn="ctr">
+        <a:solidFill>
+          <a:schemeClr val="tx1">
+            <a:lumMod val="35000"/>
+            <a:lumOff val="65000"/>
+          </a:schemeClr>
+        </a:solidFill>
+        <a:round/>
+      </a:ln>
+    </cs:spPr>
+  </cs:leaderLine>
+  <cs:legend>
+    <cs:lnRef idx="0"/>
+    <cs:fillRef idx="0"/>
+    <cs:effectRef idx="0"/>
+    <cs:fontRef idx="minor">
+      <a:schemeClr val="tx1">
+        <a:lumMod val="65000"/>
+        <a:lumOff val="35000"/>
+      </a:schemeClr>
+    </cs:fontRef>
+    <cs:defRPr sz="900" kern="1200"/>
+  </cs:legend>
+  <cs:plotArea mods="allowNoFillOverride allowNoLineOverride">
+    <cs:lnRef idx="0"/>
+    <cs:fillRef idx="0"/>
+    <cs:effectRef idx="0"/>
+    <cs:fontRef idx="minor">
+      <a:schemeClr val="tx1"/>
+    </cs:fontRef>
+  </cs:plotArea>
+  <cs:plotArea3D mods="allowNoFillOverride allowNoLineOverride">
+    <cs:lnRef idx="0"/>
+    <cs:fillRef idx="0"/>
+    <cs:effectRef idx="0"/>
+    <cs:fontRef idx="minor">
+      <a:schemeClr val="tx1"/>
+    </cs:fontRef>
+  </cs:plotArea3D>
+  <cs:seriesAxis>
+    <cs:lnRef idx="0"/>
+    <cs:fillRef idx="0"/>
+    <cs:effectRef idx="0"/>
+    <cs:fontRef idx="minor">
+      <a:schemeClr val="tx1">
+        <a:lumMod val="65000"/>
+        <a:lumOff val="35000"/>
+      </a:schemeClr>
+    </cs:fontRef>
+    <cs:defRPr sz="900" kern="1200"/>
+  </cs:seriesAxis>
+  <cs:seriesLine>
+    <cs:lnRef idx="0"/>
+    <cs:fillRef idx="0"/>
+    <cs:effectRef idx="0"/>
+    <cs:fontRef idx="minor">
+      <a:schemeClr val="tx1"/>
+    </cs:fontRef>
+    <cs:spPr>
+      <a:ln w="9525" cap="flat" cmpd="sng" algn="ctr">
+        <a:solidFill>
+          <a:schemeClr val="tx1">
+            <a:lumMod val="35000"/>
+            <a:lumOff val="65000"/>
+          </a:schemeClr>
+        </a:solidFill>
+        <a:round/>
+      </a:ln>
+    </cs:spPr>
+  </cs:seriesLine>
+  <cs:title>
+    <cs:lnRef idx="0"/>
+    <cs:fillRef idx="0"/>
+    <cs:effectRef idx="0"/>
+    <cs:fontRef idx="minor">
+      <a:schemeClr val="tx1">
+        <a:lumMod val="65000"/>
+        <a:lumOff val="35000"/>
+      </a:schemeClr>
+    </cs:fontRef>
+    <cs:defRPr sz="1400" b="0" kern="1200" spc="0" baseline="0"/>
+  </cs:title>
+  <cs:trendline>
+    <cs:lnRef idx="0">
+      <cs:styleClr val="auto"/>
+    </cs:lnRef>
+    <cs:fillRef idx="0"/>
+    <cs:effectRef idx="0"/>
+    <cs:fontRef idx="minor">
+      <a:schemeClr val="tx1"/>
+    </cs:fontRef>
+    <cs:spPr>
+      <a:ln w="19050" cap="rnd">
+        <a:solidFill>
+          <a:schemeClr val="phClr"/>
+        </a:solidFill>
+        <a:prstDash val="sysDot"/>
+      </a:ln>
+    </cs:spPr>
+  </cs:trendline>
+  <cs:trendlineLabel>
+    <cs:lnRef idx="0"/>
+    <cs:fillRef idx="0"/>
+    <cs:effectRef idx="0"/>
+    <cs:fontRef idx="minor">
+      <a:schemeClr val="tx1">
+        <a:lumMod val="65000"/>
+        <a:lumOff val="35000"/>
+      </a:schemeClr>
+    </cs:fontRef>
+    <cs:defRPr sz="900" kern="1200"/>
+  </cs:trendlineLabel>
+  <cs:upBar>
+    <cs:lnRef idx="0"/>
+    <cs:fillRef idx="0"/>
+    <cs:effectRef idx="0"/>
+    <cs:fontRef idx="minor">
+      <a:schemeClr val="dk1"/>
+    </cs:fontRef>
+    <cs:spPr>
+      <a:solidFill>
+        <a:schemeClr val="lt1"/>
+      </a:solidFill>
+      <a:ln w="9525">
+        <a:solidFill>
+          <a:schemeClr val="tx1">
+            <a:lumMod val="15000"/>
+            <a:lumOff val="85000"/>
+          </a:schemeClr>
+        </a:solidFill>
+      </a:ln>
+    </cs:spPr>
+  </cs:upBar>
+  <cs:valueAxis>
+    <cs:lnRef idx="0"/>
+    <cs:fillRef idx="0"/>
+    <cs:effectRef idx="0"/>
+    <cs:fontRef idx="minor">
+      <a:schemeClr val="tx1">
+        <a:lumMod val="65000"/>
+        <a:lumOff val="35000"/>
+      </a:schemeClr>
+    </cs:fontRef>
+    <cs:defRPr sz="900" kern="1200"/>
+  </cs:valueAxis>
+  <cs:wall>
+    <cs:lnRef idx="0"/>
+    <cs:fillRef idx="0"/>
+    <cs:effectRef idx="0"/>
+    <cs:fontRef idx="minor">
+      <a:schemeClr val="tx1"/>
+    </cs:fontRef>
+    <cs:spPr>
+      <a:noFill/>
+      <a:ln>
+        <a:noFill/>
+      </a:ln>
+    </cs:spPr>
+  </cs:wall>
+</cs:chartStyle>
+</file>
+
 <file path=word/charts/style4.xml><?xml version="1.0" encoding="utf-8"?>
 <cs:chartStyle xmlns:cs="http://schemas.microsoft.com/office/drawing/2012/chartStyle" xmlns:a="http://schemas.openxmlformats.org/drawingml/2006/main" id="201">
   <cs:axisTitle>
